--- a/Thesis Report.docx
+++ b/Thesis Report.docx
@@ -436,27 +436,7 @@
                 <w:szCs w:val="28"/>
                 <w:lang w:val="en-US"/>
               </w:rPr>
-              <w:t xml:space="preserve">Harshal </w:t>
-            </w:r>
-            <w:proofErr w:type="spellStart"/>
-            <w:r>
-              <w:rPr>
-                <w:rFonts w:cs="Times"/>
-                <w:sz w:val="28"/>
-                <w:szCs w:val="28"/>
-                <w:lang w:val="en-US"/>
-              </w:rPr>
-              <w:t>Rajan</w:t>
-            </w:r>
-            <w:proofErr w:type="spellEnd"/>
-            <w:r>
-              <w:rPr>
-                <w:rFonts w:cs="Times"/>
-                <w:sz w:val="28"/>
-                <w:szCs w:val="28"/>
-                <w:lang w:val="en-US"/>
-              </w:rPr>
-              <w:t xml:space="preserve"> Vaze</w:t>
+              <w:t>Harshal Rajan Vaze</w:t>
             </w:r>
           </w:p>
         </w:tc>
@@ -664,19 +644,8 @@
                 <w:szCs w:val="28"/>
                 <w:lang w:val="en-US"/>
               </w:rPr>
-              <w:t xml:space="preserve">Dr. Peter </w:t>
+              <w:t>Dr. Peter Gröschke</w:t>
             </w:r>
-            <w:proofErr w:type="spellStart"/>
-            <w:r>
-              <w:rPr>
-                <w:rFonts w:cs="Times"/>
-                <w:sz w:val="28"/>
-                <w:szCs w:val="28"/>
-                <w:lang w:val="en-US"/>
-              </w:rPr>
-              <w:t>Gröschke</w:t>
-            </w:r>
-            <w:proofErr w:type="spellEnd"/>
           </w:p>
         </w:tc>
       </w:tr>
@@ -843,7 +812,27 @@
           <w:szCs w:val="23"/>
           <w:lang w:val="en-US"/>
         </w:rPr>
-        <w:t>rm that I have written this thesis on my own. No other sources were used except those referenced. Content which is taken literally or analogously from published or unpublished sources is identified as such. The drawings or figures of this work have been created by myself or are provided with an appropriate reference. This work has not been submitted in the same or similar form or to any other examination board.</w:t>
+        <w:t xml:space="preserve">rm that I have written this thesis on my own. No other sources were used except those referenced. Content which is taken literally or analogously from published or unpublished sources is identified as such. The drawings or figures of this work have been created by </w:t>
+      </w:r>
+      <w:proofErr w:type="gramStart"/>
+      <w:r>
+        <w:rPr>
+          <w:rFonts w:ascii="Times New Roman" w:hAnsi="Times New Roman"/>
+          <w:sz w:val="23"/>
+          <w:szCs w:val="23"/>
+          <w:lang w:val="en-US"/>
+        </w:rPr>
+        <w:t>myself</w:t>
+      </w:r>
+      <w:proofErr w:type="gramEnd"/>
+      <w:r>
+        <w:rPr>
+          <w:rFonts w:ascii="Times New Roman" w:hAnsi="Times New Roman"/>
+          <w:sz w:val="23"/>
+          <w:szCs w:val="23"/>
+          <w:lang w:val="en-US"/>
+        </w:rPr>
+        <w:t xml:space="preserve"> or are provided with an appropriate reference. This work has not been submitted in the same or similar form or to any other examination board.</w:t>
       </w:r>
     </w:p>
     <w:p>
@@ -1041,7 +1030,7 @@
           <w:b w:val="0"/>
           <w:sz w:val="22"/>
           <w:szCs w:val="22"/>
-          <w:lang w:val="en-DE" w:eastAsia="en-DE"/>
+          <w:lang/>
         </w:rPr>
       </w:pPr>
       <w:r>
@@ -1079,7 +1068,7 @@
             <w:b w:val="0"/>
             <w:sz w:val="22"/>
             <w:szCs w:val="22"/>
-            <w:lang w:val="en-DE" w:eastAsia="en-DE"/>
+            <w:lang/>
           </w:rPr>
           <w:tab/>
         </w:r>
@@ -1140,7 +1129,7 @@
           <w:rFonts w:asciiTheme="minorHAnsi" w:eastAsiaTheme="minorEastAsia" w:hAnsiTheme="minorHAnsi" w:cstheme="minorBidi"/>
           <w:sz w:val="22"/>
           <w:szCs w:val="22"/>
-          <w:lang w:val="en-DE" w:eastAsia="en-DE"/>
+          <w:lang/>
         </w:rPr>
       </w:pPr>
       <w:hyperlink w:anchor="_Toc108457348" w:history="1">
@@ -1156,7 +1145,7 @@
             <w:rFonts w:asciiTheme="minorHAnsi" w:eastAsiaTheme="minorEastAsia" w:hAnsiTheme="minorHAnsi" w:cstheme="minorBidi"/>
             <w:sz w:val="22"/>
             <w:szCs w:val="22"/>
-            <w:lang w:val="en-DE" w:eastAsia="en-DE"/>
+            <w:lang/>
           </w:rPr>
           <w:tab/>
         </w:r>
@@ -1217,7 +1206,7 @@
           <w:rFonts w:asciiTheme="minorHAnsi" w:eastAsiaTheme="minorEastAsia" w:hAnsiTheme="minorHAnsi" w:cstheme="minorBidi"/>
           <w:sz w:val="22"/>
           <w:szCs w:val="22"/>
-          <w:lang w:val="en-DE" w:eastAsia="en-DE"/>
+          <w:lang/>
         </w:rPr>
       </w:pPr>
       <w:hyperlink w:anchor="_Toc108457349" w:history="1">
@@ -1233,7 +1222,7 @@
             <w:rFonts w:asciiTheme="minorHAnsi" w:eastAsiaTheme="minorEastAsia" w:hAnsiTheme="minorHAnsi" w:cstheme="minorBidi"/>
             <w:sz w:val="22"/>
             <w:szCs w:val="22"/>
-            <w:lang w:val="en-DE" w:eastAsia="en-DE"/>
+            <w:lang/>
           </w:rPr>
           <w:tab/>
         </w:r>
@@ -1295,7 +1284,7 @@
           <w:b w:val="0"/>
           <w:sz w:val="22"/>
           <w:szCs w:val="22"/>
-          <w:lang w:val="en-DE" w:eastAsia="en-DE"/>
+          <w:lang/>
         </w:rPr>
       </w:pPr>
       <w:hyperlink w:anchor="_Toc108457350" w:history="1">
@@ -1313,7 +1302,7 @@
             <w:b w:val="0"/>
             <w:sz w:val="22"/>
             <w:szCs w:val="22"/>
-            <w:lang w:val="en-DE" w:eastAsia="en-DE"/>
+            <w:lang/>
           </w:rPr>
           <w:tab/>
         </w:r>
@@ -1375,7 +1364,7 @@
           <w:b w:val="0"/>
           <w:sz w:val="22"/>
           <w:szCs w:val="22"/>
-          <w:lang w:val="en-DE" w:eastAsia="en-DE"/>
+          <w:lang/>
         </w:rPr>
       </w:pPr>
       <w:hyperlink w:anchor="_Toc108457351" w:history="1">
@@ -1392,7 +1381,7 @@
             <w:b w:val="0"/>
             <w:sz w:val="22"/>
             <w:szCs w:val="22"/>
-            <w:lang w:val="en-DE" w:eastAsia="en-DE"/>
+            <w:lang/>
           </w:rPr>
           <w:tab/>
         </w:r>
@@ -1454,7 +1443,7 @@
           <w:b w:val="0"/>
           <w:sz w:val="22"/>
           <w:szCs w:val="22"/>
-          <w:lang w:val="en-DE" w:eastAsia="en-DE"/>
+          <w:lang/>
         </w:rPr>
       </w:pPr>
       <w:hyperlink w:anchor="_Toc108457352" w:history="1">
@@ -1471,7 +1460,7 @@
             <w:b w:val="0"/>
             <w:sz w:val="22"/>
             <w:szCs w:val="22"/>
-            <w:lang w:val="en-DE" w:eastAsia="en-DE"/>
+            <w:lang/>
           </w:rPr>
           <w:tab/>
         </w:r>
@@ -1532,7 +1521,7 @@
           <w:rFonts w:asciiTheme="minorHAnsi" w:eastAsiaTheme="minorEastAsia" w:hAnsiTheme="minorHAnsi" w:cstheme="minorBidi"/>
           <w:sz w:val="22"/>
           <w:szCs w:val="22"/>
-          <w:lang w:val="en-DE" w:eastAsia="en-DE"/>
+          <w:lang/>
         </w:rPr>
       </w:pPr>
       <w:hyperlink w:anchor="_Toc108457353" w:history="1">
@@ -1548,7 +1537,7 @@
             <w:rFonts w:asciiTheme="minorHAnsi" w:eastAsiaTheme="minorEastAsia" w:hAnsiTheme="minorHAnsi" w:cstheme="minorBidi"/>
             <w:sz w:val="22"/>
             <w:szCs w:val="22"/>
-            <w:lang w:val="en-DE" w:eastAsia="en-DE"/>
+            <w:lang/>
           </w:rPr>
           <w:tab/>
         </w:r>
@@ -1609,7 +1598,7 @@
           <w:rFonts w:asciiTheme="minorHAnsi" w:eastAsiaTheme="minorEastAsia" w:hAnsiTheme="minorHAnsi" w:cstheme="minorBidi"/>
           <w:sz w:val="22"/>
           <w:szCs w:val="22"/>
-          <w:lang w:val="en-DE" w:eastAsia="en-DE"/>
+          <w:lang/>
         </w:rPr>
       </w:pPr>
       <w:hyperlink w:anchor="_Toc108457354" w:history="1">
@@ -1625,7 +1614,7 @@
             <w:rFonts w:asciiTheme="minorHAnsi" w:eastAsiaTheme="minorEastAsia" w:hAnsiTheme="minorHAnsi" w:cstheme="minorBidi"/>
             <w:sz w:val="22"/>
             <w:szCs w:val="22"/>
-            <w:lang w:val="en-DE" w:eastAsia="en-DE"/>
+            <w:lang/>
           </w:rPr>
           <w:tab/>
         </w:r>
@@ -1686,7 +1675,7 @@
           <w:rFonts w:asciiTheme="minorHAnsi" w:eastAsiaTheme="minorEastAsia" w:hAnsiTheme="minorHAnsi" w:cstheme="minorBidi"/>
           <w:sz w:val="22"/>
           <w:szCs w:val="22"/>
-          <w:lang w:val="en-DE" w:eastAsia="en-DE"/>
+          <w:lang/>
         </w:rPr>
       </w:pPr>
       <w:hyperlink w:anchor="_Toc108457355" w:history="1">
@@ -1702,7 +1691,7 @@
             <w:rFonts w:asciiTheme="minorHAnsi" w:eastAsiaTheme="minorEastAsia" w:hAnsiTheme="minorHAnsi" w:cstheme="minorBidi"/>
             <w:sz w:val="22"/>
             <w:szCs w:val="22"/>
-            <w:lang w:val="en-DE" w:eastAsia="en-DE"/>
+            <w:lang/>
           </w:rPr>
           <w:tab/>
         </w:r>
@@ -1763,7 +1752,7 @@
           <w:rFonts w:asciiTheme="minorHAnsi" w:eastAsiaTheme="minorEastAsia" w:hAnsiTheme="minorHAnsi" w:cstheme="minorBidi"/>
           <w:sz w:val="22"/>
           <w:szCs w:val="22"/>
-          <w:lang w:val="en-DE" w:eastAsia="en-DE"/>
+          <w:lang/>
         </w:rPr>
       </w:pPr>
       <w:hyperlink w:anchor="_Toc108457356" w:history="1">
@@ -1779,7 +1768,7 @@
             <w:rFonts w:asciiTheme="minorHAnsi" w:eastAsiaTheme="minorEastAsia" w:hAnsiTheme="minorHAnsi" w:cstheme="minorBidi"/>
             <w:sz w:val="22"/>
             <w:szCs w:val="22"/>
-            <w:lang w:val="en-DE" w:eastAsia="en-DE"/>
+            <w:lang/>
           </w:rPr>
           <w:tab/>
         </w:r>
@@ -1840,7 +1829,7 @@
           <w:rFonts w:asciiTheme="minorHAnsi" w:eastAsiaTheme="minorEastAsia" w:hAnsiTheme="minorHAnsi" w:cstheme="minorBidi"/>
           <w:sz w:val="22"/>
           <w:szCs w:val="22"/>
-          <w:lang w:val="en-DE" w:eastAsia="en-DE"/>
+          <w:lang/>
         </w:rPr>
       </w:pPr>
       <w:hyperlink w:anchor="_Toc108457357" w:history="1">
@@ -1856,7 +1845,7 @@
             <w:rFonts w:asciiTheme="minorHAnsi" w:eastAsiaTheme="minorEastAsia" w:hAnsiTheme="minorHAnsi" w:cstheme="minorBidi"/>
             <w:sz w:val="22"/>
             <w:szCs w:val="22"/>
-            <w:lang w:val="en-DE" w:eastAsia="en-DE"/>
+            <w:lang/>
           </w:rPr>
           <w:tab/>
         </w:r>
@@ -1917,7 +1906,7 @@
           <w:rFonts w:asciiTheme="minorHAnsi" w:eastAsiaTheme="minorEastAsia" w:hAnsiTheme="minorHAnsi" w:cstheme="minorBidi"/>
           <w:sz w:val="22"/>
           <w:szCs w:val="22"/>
-          <w:lang w:val="en-DE" w:eastAsia="en-DE"/>
+          <w:lang/>
         </w:rPr>
       </w:pPr>
       <w:hyperlink w:anchor="_Toc108457358" w:history="1">
@@ -1933,7 +1922,7 @@
             <w:rFonts w:asciiTheme="minorHAnsi" w:eastAsiaTheme="minorEastAsia" w:hAnsiTheme="minorHAnsi" w:cstheme="minorBidi"/>
             <w:sz w:val="22"/>
             <w:szCs w:val="22"/>
-            <w:lang w:val="en-DE" w:eastAsia="en-DE"/>
+            <w:lang/>
           </w:rPr>
           <w:tab/>
         </w:r>
@@ -1995,7 +1984,7 @@
           <w:b w:val="0"/>
           <w:sz w:val="22"/>
           <w:szCs w:val="22"/>
-          <w:lang w:val="en-DE" w:eastAsia="en-DE"/>
+          <w:lang/>
         </w:rPr>
       </w:pPr>
       <w:hyperlink w:anchor="_Toc108457359" w:history="1">
@@ -2012,7 +2001,7 @@
             <w:b w:val="0"/>
             <w:sz w:val="22"/>
             <w:szCs w:val="22"/>
-            <w:lang w:val="en-DE" w:eastAsia="en-DE"/>
+            <w:lang/>
           </w:rPr>
           <w:tab/>
         </w:r>
@@ -2074,7 +2063,7 @@
           <w:b w:val="0"/>
           <w:sz w:val="22"/>
           <w:szCs w:val="22"/>
-          <w:lang w:val="en-DE" w:eastAsia="en-DE"/>
+          <w:lang/>
         </w:rPr>
       </w:pPr>
       <w:hyperlink w:anchor="_Toc108457360" w:history="1">
@@ -2091,7 +2080,7 @@
             <w:b w:val="0"/>
             <w:sz w:val="22"/>
             <w:szCs w:val="22"/>
-            <w:lang w:val="en-DE" w:eastAsia="en-DE"/>
+            <w:lang/>
           </w:rPr>
           <w:tab/>
         </w:r>
@@ -2153,7 +2142,7 @@
           <w:b w:val="0"/>
           <w:sz w:val="22"/>
           <w:szCs w:val="22"/>
-          <w:lang w:val="en-DE" w:eastAsia="en-DE"/>
+          <w:lang/>
         </w:rPr>
       </w:pPr>
       <w:hyperlink w:anchor="_Toc108457361" w:history="1">
@@ -2170,7 +2159,7 @@
             <w:b w:val="0"/>
             <w:sz w:val="22"/>
             <w:szCs w:val="22"/>
-            <w:lang w:val="en-DE" w:eastAsia="en-DE"/>
+            <w:lang/>
           </w:rPr>
           <w:tab/>
         </w:r>
@@ -2232,7 +2221,7 @@
           <w:b w:val="0"/>
           <w:sz w:val="22"/>
           <w:szCs w:val="22"/>
-          <w:lang w:val="en-DE" w:eastAsia="en-DE"/>
+          <w:lang/>
         </w:rPr>
       </w:pPr>
       <w:hyperlink w:anchor="_Toc108457362" w:history="1">
@@ -2249,7 +2238,7 @@
             <w:b w:val="0"/>
             <w:sz w:val="22"/>
             <w:szCs w:val="22"/>
-            <w:lang w:val="en-DE" w:eastAsia="en-DE"/>
+            <w:lang/>
           </w:rPr>
           <w:tab/>
         </w:r>
@@ -2367,6 +2356,68 @@
     </w:p>
     <w:p>
       <w:pPr>
+        <w:rPr>
+          <w:lang w:val="en-US"/>
+        </w:rPr>
+      </w:pPr>
+      <w:r>
+        <w:rPr>
+          <w:lang w:val="en-US"/>
+        </w:rPr>
+        <w:t xml:space="preserve">Dr. Martin Casado developed an architecture to separate control and forwarding functions of networking de-vices, migrating control to a centralized policy server. This architecture evolved to what is now known as Software Defined Networking (SDN) today. One of the first challenges was the need for a common South Bound Interface (SBI) protocol between the SDN Controller and the forwarding networking device. OpenFlow developed by the Open Networking Foundation (ONF) and is used over a secure channel (Transport Layer Security (TLS) over Transmission Control Protocol (TCP) port 6633 and 6653) to modify the group and flow tables in a OpenFlow networking device. OpenFlow has evolved to version 1.5.1. </w:t>
+      </w:r>
+    </w:p>
+    <w:p>
+      <w:pPr>
+        <w:rPr>
+          <w:lang w:val="en-US"/>
+        </w:rPr>
+      </w:pPr>
+      <w:r>
+        <w:rPr>
+          <w:rFonts w:cs="Times"/>
+          <w:noProof/>
+          <w:lang w:val="en-US"/>
+        </w:rPr>
+        <w:drawing>
+          <wp:inline distT="0" distB="0" distL="0" distR="0" wp14:anchorId="0B1B242F" wp14:editId="030DEC54">
+            <wp:extent cx="5760720" cy="3888740"/>
+            <wp:effectExtent l="0" t="0" r="0" b="0"/>
+            <wp:docPr id="4" name="Picture 4" descr="Graphical user interface, application&#10;&#10;Description automatically generated"/>
+            <wp:cNvGraphicFramePr>
+              <a:graphicFrameLocks xmlns:a="http://schemas.openxmlformats.org/drawingml/2006/main" noChangeAspect="1"/>
+            </wp:cNvGraphicFramePr>
+            <a:graphic xmlns:a="http://schemas.openxmlformats.org/drawingml/2006/main">
+              <a:graphicData uri="http://schemas.openxmlformats.org/drawingml/2006/picture">
+                <pic:pic xmlns:pic="http://schemas.openxmlformats.org/drawingml/2006/picture">
+                  <pic:nvPicPr>
+                    <pic:cNvPr id="4" name="Picture 4" descr="Graphical user interface, application&#10;&#10;Description automatically generated"/>
+                    <pic:cNvPicPr/>
+                  </pic:nvPicPr>
+                  <pic:blipFill>
+                    <a:blip r:embed="rId9"/>
+                    <a:stretch>
+                      <a:fillRect/>
+                    </a:stretch>
+                  </pic:blipFill>
+                  <pic:spPr>
+                    <a:xfrm>
+                      <a:off x="0" y="0"/>
+                      <a:ext cx="5760720" cy="3888740"/>
+                    </a:xfrm>
+                    <a:prstGeom prst="rect">
+                      <a:avLst/>
+                    </a:prstGeom>
+                  </pic:spPr>
+                </pic:pic>
+              </a:graphicData>
+            </a:graphic>
+          </wp:inline>
+        </w:drawing>
+      </w:r>
+    </w:p>
+    <w:p>
+      <w:pPr>
         <w:pStyle w:val="Heading2"/>
         <w:rPr>
           <w:lang w:val="en-US"/>
@@ -2486,6 +2537,446 @@
     </w:p>
     <w:p>
       <w:pPr>
+        <w:rPr>
+          <w:rFonts w:asciiTheme="minorHAnsi" w:hAnsiTheme="minorHAnsi"/>
+        </w:rPr>
+      </w:pPr>
+      <w:r>
+        <w:rPr>
+          <w:lang w:val="en-US"/>
+        </w:rPr>
+        <w:t xml:space="preserve">The requirement analysis asks for the “what”, not for the “how”! </w:t>
+      </w:r>
+      <w:r>
+        <w:t>Die Anforderungsanalyse fragt nach dem „was“, nicht nach dem „wie“.</w:t>
+      </w:r>
+    </w:p>
+    <w:p>
+      <w:pPr>
+        <w:pStyle w:val="Heading2"/>
+        <w:rPr>
+          <w:lang w:val="en-US"/>
+        </w:rPr>
+      </w:pPr>
+      <w:bookmarkStart w:id="9" w:name="_Toc431391102"/>
+      <w:r>
+        <w:rPr>
+          <w:lang w:val="en-US"/>
+        </w:rPr>
+        <w:t xml:space="preserve">General Objectives / </w:t>
+      </w:r>
+      <w:proofErr w:type="spellStart"/>
+      <w:r>
+        <w:rPr>
+          <w:lang w:val="en-US"/>
+        </w:rPr>
+        <w:t>Generelle</w:t>
+      </w:r>
+      <w:proofErr w:type="spellEnd"/>
+      <w:r>
+        <w:rPr>
+          <w:lang w:val="en-US"/>
+        </w:rPr>
+        <w:t xml:space="preserve"> </w:t>
+      </w:r>
+      <w:proofErr w:type="spellStart"/>
+      <w:r>
+        <w:rPr>
+          <w:lang w:val="en-US"/>
+        </w:rPr>
+        <w:t>Zielsetzung</w:t>
+      </w:r>
+      <w:bookmarkEnd w:id="9"/>
+      <w:proofErr w:type="spellEnd"/>
+    </w:p>
+    <w:p>
+      <w:pPr>
+        <w:spacing w:line="240" w:lineRule="auto"/>
+      </w:pPr>
+      <w:r>
+        <w:rPr>
+          <w:sz w:val="24"/>
+          <w:szCs w:val="24"/>
+          <w:lang w:val="en-US"/>
+        </w:rPr>
+        <w:t>W</w:t>
+      </w:r>
+      <w:r>
+        <w:rPr>
+          <w:lang w:val="en-US"/>
+        </w:rPr>
+        <w:t>hat is to be investigated / achieved</w:t>
+      </w:r>
+      <w:r>
+        <w:rPr>
+          <w:sz w:val="24"/>
+          <w:szCs w:val="24"/>
+          <w:lang w:val="en-US"/>
+        </w:rPr>
+        <w:t xml:space="preserve">? </w:t>
+      </w:r>
+      <w:r>
+        <w:t>Was soll untersucht / erreicht werden?</w:t>
+      </w:r>
+    </w:p>
+    <w:p>
+      <w:pPr>
+        <w:spacing w:line="240" w:lineRule="auto"/>
+        <w:rPr>
+          <w:sz w:val="24"/>
+          <w:szCs w:val="24"/>
+        </w:rPr>
+      </w:pPr>
+      <w:r>
+        <w:t xml:space="preserve">General </w:t>
+      </w:r>
+      <w:proofErr w:type="spellStart"/>
+      <w:r>
+        <w:t>structure</w:t>
+      </w:r>
+      <w:proofErr w:type="spellEnd"/>
+      <w:r>
+        <w:t xml:space="preserve"> </w:t>
+      </w:r>
+      <w:proofErr w:type="spellStart"/>
+      <w:r>
+        <w:t>of</w:t>
+      </w:r>
+      <w:proofErr w:type="spellEnd"/>
+      <w:r>
+        <w:t xml:space="preserve"> </w:t>
+      </w:r>
+      <w:proofErr w:type="spellStart"/>
+      <w:r>
+        <w:t>the</w:t>
+      </w:r>
+      <w:proofErr w:type="spellEnd"/>
+      <w:r>
+        <w:t xml:space="preserve"> </w:t>
+      </w:r>
+      <w:proofErr w:type="spellStart"/>
+      <w:r>
+        <w:t>system</w:t>
+      </w:r>
+      <w:proofErr w:type="spellEnd"/>
+      <w:r>
+        <w:t xml:space="preserve"> / Genereller Aufbau des Systems</w:t>
+      </w:r>
+    </w:p>
+    <w:p>
+      <w:pPr>
+        <w:spacing w:line="240" w:lineRule="auto"/>
+        <w:rPr>
+          <w:sz w:val="24"/>
+          <w:szCs w:val="24"/>
+        </w:rPr>
+      </w:pPr>
+      <w:r>
+        <w:t xml:space="preserve">Initial </w:t>
+      </w:r>
+      <w:proofErr w:type="spellStart"/>
+      <w:r>
+        <w:t>state</w:t>
+      </w:r>
+      <w:proofErr w:type="spellEnd"/>
+      <w:r>
+        <w:t xml:space="preserve"> / Istzustand, Ausgangszustand</w:t>
+      </w:r>
+    </w:p>
+    <w:p>
+      <w:pPr>
+        <w:spacing w:line="240" w:lineRule="auto"/>
+        <w:rPr>
+          <w:sz w:val="22"/>
+          <w:szCs w:val="22"/>
+        </w:rPr>
+      </w:pPr>
+      <w:proofErr w:type="spellStart"/>
+      <w:r>
+        <w:t>Previous</w:t>
+      </w:r>
+      <w:proofErr w:type="spellEnd"/>
+      <w:r>
+        <w:t xml:space="preserve"> </w:t>
+      </w:r>
+      <w:proofErr w:type="spellStart"/>
+      <w:r>
+        <w:t>work</w:t>
+      </w:r>
+      <w:proofErr w:type="spellEnd"/>
+      <w:r>
+        <w:t xml:space="preserve"> / Vorhergehende Arbeiten</w:t>
+      </w:r>
+    </w:p>
+    <w:p>
+      <w:pPr>
+        <w:spacing w:line="240" w:lineRule="auto"/>
+        <w:rPr>
+          <w:lang w:val="en-US"/>
+        </w:rPr>
+      </w:pPr>
+      <w:r>
+        <w:rPr>
+          <w:lang w:val="en-US"/>
+        </w:rPr>
+        <w:t xml:space="preserve">Description of the work environment / </w:t>
+      </w:r>
+      <w:proofErr w:type="spellStart"/>
+      <w:r>
+        <w:rPr>
+          <w:lang w:val="en-US"/>
+        </w:rPr>
+        <w:t>Umfeldbeschreibung</w:t>
+      </w:r>
+      <w:proofErr w:type="spellEnd"/>
+    </w:p>
+    <w:p>
+      <w:pPr>
+        <w:pStyle w:val="ListParagraph"/>
+        <w:numPr>
+          <w:ilvl w:val="0"/>
+          <w:numId w:val="6"/>
+        </w:numPr>
+        <w:spacing w:after="160" w:line="240" w:lineRule="auto"/>
+        <w:jc w:val="left"/>
+        <w:rPr>
+          <w:sz w:val="24"/>
+          <w:szCs w:val="24"/>
+        </w:rPr>
+      </w:pPr>
+      <w:proofErr w:type="spellStart"/>
+      <w:r>
+        <w:t>Existing</w:t>
+      </w:r>
+      <w:proofErr w:type="spellEnd"/>
+      <w:r>
+        <w:t xml:space="preserve"> </w:t>
+      </w:r>
+      <w:proofErr w:type="spellStart"/>
+      <w:r>
+        <w:t>hardware</w:t>
+      </w:r>
+      <w:proofErr w:type="spellEnd"/>
+      <w:r>
+        <w:t xml:space="preserve"> and </w:t>
+      </w:r>
+      <w:proofErr w:type="spellStart"/>
+      <w:r>
+        <w:t>software</w:t>
+      </w:r>
+      <w:proofErr w:type="spellEnd"/>
+      <w:r>
+        <w:t xml:space="preserve"> </w:t>
+      </w:r>
+      <w:proofErr w:type="spellStart"/>
+      <w:r>
+        <w:t>infrastructure</w:t>
+      </w:r>
+      <w:proofErr w:type="spellEnd"/>
+      <w:r>
+        <w:t xml:space="preserve">, </w:t>
+      </w:r>
+      <w:proofErr w:type="spellStart"/>
+      <w:r>
+        <w:t>general</w:t>
+      </w:r>
+      <w:proofErr w:type="spellEnd"/>
+      <w:r>
+        <w:t xml:space="preserve"> </w:t>
+      </w:r>
+      <w:proofErr w:type="spellStart"/>
+      <w:r>
+        <w:t>conditions</w:t>
+      </w:r>
+      <w:proofErr w:type="spellEnd"/>
+      <w:r>
+        <w:t xml:space="preserve"> / Vorhandene Hardware- und Software-Infrastruktur, Rahmenbedingungen</w:t>
+      </w:r>
+    </w:p>
+    <w:p>
+      <w:pPr>
+        <w:pStyle w:val="ListParagraph"/>
+        <w:numPr>
+          <w:ilvl w:val="0"/>
+          <w:numId w:val="6"/>
+        </w:numPr>
+        <w:spacing w:after="160" w:line="240" w:lineRule="auto"/>
+        <w:jc w:val="left"/>
+        <w:rPr>
+          <w:sz w:val="24"/>
+          <w:szCs w:val="24"/>
+          <w:lang w:val="en-US"/>
+        </w:rPr>
+      </w:pPr>
+      <w:r>
+        <w:rPr>
+          <w:sz w:val="24"/>
+          <w:szCs w:val="24"/>
+          <w:lang w:val="en-US"/>
+        </w:rPr>
+        <w:t>…</w:t>
+      </w:r>
+    </w:p>
+    <w:p>
+      <w:pPr>
+        <w:rPr>
+          <w:sz w:val="22"/>
+          <w:szCs w:val="22"/>
+          <w:lang w:val="en-US"/>
+        </w:rPr>
+      </w:pPr>
+      <w:r>
+        <w:rPr>
+          <w:lang w:val="en-US"/>
+        </w:rPr>
+        <w:t xml:space="preserve">Example / </w:t>
+      </w:r>
+      <w:proofErr w:type="spellStart"/>
+      <w:r>
+        <w:rPr>
+          <w:lang w:val="en-US"/>
+        </w:rPr>
+        <w:t>Beispiel</w:t>
+      </w:r>
+      <w:proofErr w:type="spellEnd"/>
+      <w:r>
+        <w:rPr>
+          <w:lang w:val="en-US"/>
+        </w:rPr>
+        <w:t>:</w:t>
+      </w:r>
+    </w:p>
+    <w:p>
+      <w:pPr>
+        <w:rPr>
+          <w:rFonts w:cs="Times"/>
+          <w:lang w:val="en-US"/>
+        </w:rPr>
+      </w:pPr>
+      <w:r>
+        <w:rPr>
+          <w:rFonts w:cs="Times"/>
+          <w:lang w:val="en-US"/>
+        </w:rPr>
+        <w:t xml:space="preserve">In this work, a software </w:t>
+      </w:r>
+      <w:proofErr w:type="gramStart"/>
+      <w:r>
+        <w:rPr>
+          <w:rFonts w:cs="Times"/>
+          <w:lang w:val="en-US"/>
+        </w:rPr>
+        <w:t>has to</w:t>
+      </w:r>
+      <w:proofErr w:type="gramEnd"/>
+      <w:r>
+        <w:rPr>
+          <w:rFonts w:cs="Times"/>
+          <w:lang w:val="en-US"/>
+        </w:rPr>
+        <w:t xml:space="preserve"> be developed that enables the copying of files from a client to a server and vice versa.</w:t>
+      </w:r>
+      <w:r>
+        <w:rPr>
+          <w:lang w:val="en-US"/>
+        </w:rPr>
+        <w:t xml:space="preserve"> </w:t>
+      </w:r>
+      <w:r>
+        <w:rPr>
+          <w:rFonts w:cs="Times"/>
+          <w:lang w:val="en-US"/>
+        </w:rPr>
+        <w:t>The software shall therefore consist of a client component and a server component. With the client component, the files are uploaded, downloaded, and manipulated on the server. The server component offers a web interface to allow the administrator a remote configuration of the server. The server shall support a multi-client communication.</w:t>
+      </w:r>
+    </w:p>
+    <w:p>
+      <w:pPr>
+        <w:rPr>
+          <w:rFonts w:cs="Times"/>
+          <w:lang w:val="en-US"/>
+        </w:rPr>
+      </w:pPr>
+    </w:p>
+    <w:p>
+      <w:pPr>
+        <w:pStyle w:val="ListParagraph"/>
+        <w:numPr>
+          <w:ilvl w:val="0"/>
+          <w:numId w:val="22"/>
+        </w:numPr>
+        <w:spacing w:after="160" w:line="256" w:lineRule="auto"/>
+        <w:rPr>
+          <w:rFonts w:asciiTheme="minorHAnsi" w:hAnsiTheme="minorHAnsi"/>
+          <w:lang w:val="en-US"/>
+        </w:rPr>
+      </w:pPr>
+      <w:r>
+        <w:rPr>
+          <w:lang w:val="en-US"/>
+        </w:rPr>
+        <w:t>Research possible open-source SDN controllers to implement.</w:t>
+      </w:r>
+    </w:p>
+    <w:p>
+      <w:pPr>
+        <w:pStyle w:val="ListParagraph"/>
+        <w:numPr>
+          <w:ilvl w:val="0"/>
+          <w:numId w:val="22"/>
+        </w:numPr>
+        <w:spacing w:after="160" w:line="256" w:lineRule="auto"/>
+        <w:rPr>
+          <w:lang w:val="en-US"/>
+        </w:rPr>
+      </w:pPr>
+      <w:r>
+        <w:rPr>
+          <w:lang w:val="en-US"/>
+        </w:rPr>
+        <w:t>Research alternative configuration methods with the goal of finding the best possible method to configure and manage the network through Network Controller.</w:t>
+      </w:r>
+    </w:p>
+    <w:p>
+      <w:pPr>
+        <w:pStyle w:val="ListParagraph"/>
+        <w:numPr>
+          <w:ilvl w:val="0"/>
+          <w:numId w:val="22"/>
+        </w:numPr>
+        <w:spacing w:after="160" w:line="256" w:lineRule="auto"/>
+        <w:rPr>
+          <w:lang w:val="en-US"/>
+        </w:rPr>
+      </w:pPr>
+      <w:r>
+        <w:rPr>
+          <w:lang w:val="en-US"/>
+        </w:rPr>
+        <w:t>How to provide different paths in the network with different QoS properties?</w:t>
+      </w:r>
+    </w:p>
+    <w:p>
+      <w:pPr>
+        <w:pStyle w:val="ListParagraph"/>
+        <w:numPr>
+          <w:ilvl w:val="0"/>
+          <w:numId w:val="22"/>
+        </w:numPr>
+        <w:spacing w:after="160" w:line="256" w:lineRule="auto"/>
+        <w:rPr>
+          <w:lang w:val="en-US"/>
+        </w:rPr>
+      </w:pPr>
+      <w:r>
+        <w:rPr>
+          <w:lang w:val="en-US"/>
+        </w:rPr>
+        <w:t>Algorithms that are responsible for the optimization of the paths.</w:t>
+      </w:r>
+    </w:p>
+    <w:p>
+      <w:pPr>
         <w:spacing w:after="0" w:line="240" w:lineRule="auto"/>
         <w:jc w:val="left"/>
         <w:rPr>
@@ -2495,6 +2986,12 @@
       </w:pPr>
       <w:r>
         <w:rPr>
+          <w:lang w:val="en-US"/>
+        </w:rPr>
+        <w:t>When a service is accessible at multiple times, how to choose the best one</w:t>
+      </w:r>
+      <w:r>
+        <w:rPr>
           <w:sz w:val="48"/>
           <w:lang w:val="en-US"/>
         </w:rPr>
@@ -2508,7 +3005,7 @@
           <w:lang w:val="en-US"/>
         </w:rPr>
       </w:pPr>
-      <w:bookmarkStart w:id="9" w:name="_Toc108457352"/>
+      <w:bookmarkStart w:id="10" w:name="_Toc108457352"/>
       <w:r>
         <w:rPr>
           <w:lang w:val="en-US"/>
@@ -2516,7 +3013,7 @@
         <w:lastRenderedPageBreak/>
         <w:t>Realization</w:t>
       </w:r>
-      <w:bookmarkEnd w:id="9"/>
+      <w:bookmarkEnd w:id="10"/>
     </w:p>
     <w:p>
       <w:pPr>
@@ -2525,14 +3022,14 @@
           <w:lang w:val="en-US"/>
         </w:rPr>
       </w:pPr>
-      <w:bookmarkStart w:id="10" w:name="_Toc108457353"/>
+      <w:bookmarkStart w:id="11" w:name="_Toc108457353"/>
       <w:r>
         <w:rPr>
           <w:lang w:val="en-US"/>
         </w:rPr>
         <w:t>With Mininet</w:t>
       </w:r>
-      <w:bookmarkEnd w:id="10"/>
+      <w:bookmarkEnd w:id="11"/>
     </w:p>
     <w:p>
       <w:pPr>
@@ -2541,14 +3038,14 @@
           <w:lang w:val="en-US"/>
         </w:rPr>
       </w:pPr>
-      <w:bookmarkStart w:id="11" w:name="_Toc108457354"/>
+      <w:bookmarkStart w:id="12" w:name="_Toc108457354"/>
       <w:r>
         <w:rPr>
           <w:lang w:val="en-US"/>
         </w:rPr>
         <w:t>With GNS3</w:t>
       </w:r>
-      <w:bookmarkEnd w:id="11"/>
+      <w:bookmarkEnd w:id="12"/>
     </w:p>
     <w:p>
       <w:pPr>
@@ -2557,14 +3054,14 @@
           <w:lang w:val="en-US"/>
         </w:rPr>
       </w:pPr>
-      <w:bookmarkStart w:id="12" w:name="_Toc108457355"/>
+      <w:bookmarkStart w:id="13" w:name="_Toc108457355"/>
       <w:r>
         <w:rPr>
           <w:lang w:val="en-US"/>
         </w:rPr>
         <w:t>Installation Problem faced</w:t>
       </w:r>
-      <w:bookmarkEnd w:id="12"/>
+      <w:bookmarkEnd w:id="13"/>
     </w:p>
     <w:p>
       <w:pPr>
@@ -2573,14 +3070,14 @@
           <w:lang w:val="en-US"/>
         </w:rPr>
       </w:pPr>
-      <w:bookmarkStart w:id="13" w:name="_Toc108457356"/>
+      <w:bookmarkStart w:id="14" w:name="_Toc108457356"/>
       <w:r>
         <w:rPr>
           <w:lang w:val="en-US"/>
         </w:rPr>
         <w:t>Use Cases</w:t>
       </w:r>
-      <w:bookmarkEnd w:id="13"/>
+      <w:bookmarkEnd w:id="14"/>
     </w:p>
     <w:p>
       <w:pPr>
@@ -2589,14 +3086,14 @@
           <w:lang w:val="en-US"/>
         </w:rPr>
       </w:pPr>
-      <w:bookmarkStart w:id="14" w:name="_Toc108457357"/>
+      <w:bookmarkStart w:id="15" w:name="_Toc108457357"/>
       <w:r>
         <w:rPr>
           <w:lang w:val="en-US"/>
         </w:rPr>
         <w:t>Multiple Controllers</w:t>
       </w:r>
-      <w:bookmarkEnd w:id="14"/>
+      <w:bookmarkEnd w:id="15"/>
     </w:p>
     <w:p>
       <w:pPr>
@@ -2605,14 +3102,14 @@
           <w:lang w:val="en-US"/>
         </w:rPr>
       </w:pPr>
-      <w:bookmarkStart w:id="15" w:name="_Toc108457358"/>
+      <w:bookmarkStart w:id="16" w:name="_Toc108457358"/>
       <w:r>
         <w:rPr>
           <w:lang w:val="en-US"/>
         </w:rPr>
         <w:t>IPv6</w:t>
       </w:r>
-      <w:bookmarkEnd w:id="15"/>
+      <w:bookmarkEnd w:id="16"/>
       <w:r>
         <w:rPr>
           <w:lang w:val="en-US"/>
@@ -2627,7 +3124,7 @@
           <w:lang w:val="en-US"/>
         </w:rPr>
       </w:pPr>
-      <w:bookmarkStart w:id="16" w:name="_Toc108457359"/>
+      <w:bookmarkStart w:id="17" w:name="_Toc108457359"/>
       <w:r>
         <w:rPr>
           <w:lang w:val="en-US"/>
@@ -2653,7 +3150,7 @@
         </w:rPr>
         <w:t>erspectives</w:t>
       </w:r>
-      <w:bookmarkEnd w:id="16"/>
+      <w:bookmarkEnd w:id="17"/>
     </w:p>
     <w:p>
       <w:pPr>
@@ -2677,7 +3174,7 @@
           <w:lang w:val="en-US"/>
         </w:rPr>
       </w:pPr>
-      <w:bookmarkStart w:id="17" w:name="_Toc108457360"/>
+      <w:bookmarkStart w:id="18" w:name="_Toc108457360"/>
       <w:r>
         <w:rPr>
           <w:lang w:val="en-US"/>
@@ -2685,7 +3182,7 @@
         <w:lastRenderedPageBreak/>
         <w:t>Abbreviations</w:t>
       </w:r>
-      <w:bookmarkEnd w:id="17"/>
+      <w:bookmarkEnd w:id="18"/>
     </w:p>
     <w:p>
       <w:pPr>
@@ -2889,6 +3386,16 @@
     <w:p>
       <w:pPr>
         <w:rPr>
+          <w:color w:val="000000" w:themeColor="text1"/>
+          <w:sz w:val="24"/>
+          <w:szCs w:val="24"/>
+          <w:lang w:val="en-US"/>
+        </w:rPr>
+      </w:pPr>
+    </w:p>
+    <w:p>
+      <w:pPr>
+        <w:rPr>
           <w:b/>
           <w:color w:val="000000" w:themeColor="text1"/>
           <w:sz w:val="24"/>
@@ -2896,9 +3403,7 @@
           <w:lang w:val="en-US"/>
         </w:rPr>
       </w:pPr>
-    </w:p>
-    <w:p>
-      <w:pPr>
+      <w:r>
         <w:rPr>
           <w:b/>
           <w:color w:val="000000" w:themeColor="text1"/>
@@ -2906,8 +3411,11 @@
           <w:szCs w:val="24"/>
           <w:lang w:val="en-US"/>
         </w:rPr>
-      </w:pPr>
-      <w:r>
+        <w:t>H</w:t>
+      </w:r>
+    </w:p>
+    <w:p>
+      <w:pPr>
         <w:rPr>
           <w:b/>
           <w:color w:val="000000" w:themeColor="text1"/>
@@ -2915,12 +3423,13 @@
           <w:szCs w:val="24"/>
           <w:lang w:val="en-US"/>
         </w:rPr>
-        <w:t>G</w:t>
-      </w:r>
-    </w:p>
-    <w:p>
-      <w:pPr>
-        <w:rPr>
+      </w:pPr>
+    </w:p>
+    <w:p>
+      <w:pPr>
+        <w:rPr>
+          <w:b/>
+          <w:bCs/>
           <w:color w:val="000000" w:themeColor="text1"/>
           <w:sz w:val="24"/>
           <w:szCs w:val="24"/>
@@ -2929,22 +3438,25 @@
       </w:pPr>
       <w:r>
         <w:rPr>
+          <w:b/>
+          <w:bCs/>
           <w:color w:val="000000" w:themeColor="text1"/>
           <w:sz w:val="24"/>
           <w:szCs w:val="24"/>
           <w:lang w:val="en-US"/>
         </w:rPr>
-        <w:t>GSM</w:t>
-      </w:r>
-      <w:r>
+        <w:t>N</w:t>
+      </w:r>
+    </w:p>
+    <w:p>
+      <w:pPr>
         <w:rPr>
           <w:color w:val="000000" w:themeColor="text1"/>
           <w:sz w:val="24"/>
           <w:szCs w:val="24"/>
           <w:lang w:val="en-US"/>
         </w:rPr>
-        <w:tab/>
-      </w:r>
+      </w:pPr>
       <w:r>
         <w:rPr>
           <w:color w:val="000000" w:themeColor="text1"/>
@@ -2952,7 +3464,7 @@
           <w:szCs w:val="24"/>
           <w:lang w:val="en-US"/>
         </w:rPr>
-        <w:tab/>
+        <w:t>NBI</w:t>
       </w:r>
       <w:r>
         <w:rPr>
@@ -2961,27 +3473,28 @@
           <w:szCs w:val="24"/>
           <w:lang w:val="en-US"/>
         </w:rPr>
-        <w:t>Global System for Mobile communications</w:t>
-      </w:r>
-    </w:p>
-    <w:p>
-      <w:pPr>
+        <w:tab/>
+      </w:r>
+      <w:r>
         <w:rPr>
           <w:color w:val="000000" w:themeColor="text1"/>
           <w:sz w:val="24"/>
           <w:szCs w:val="24"/>
           <w:lang w:val="en-US"/>
         </w:rPr>
-      </w:pPr>
-      <w:r>
+        <w:tab/>
+        <w:t>Northbound Interface</w:t>
+      </w:r>
+    </w:p>
+    <w:p>
+      <w:pPr>
         <w:rPr>
           <w:color w:val="000000" w:themeColor="text1"/>
           <w:sz w:val="24"/>
           <w:szCs w:val="24"/>
           <w:lang w:val="en-US"/>
         </w:rPr>
-        <w:t>GUI</w:t>
-      </w:r>
+      </w:pPr>
       <w:r>
         <w:rPr>
           <w:color w:val="000000" w:themeColor="text1"/>
@@ -2989,7 +3502,7 @@
           <w:szCs w:val="24"/>
           <w:lang w:val="en-US"/>
         </w:rPr>
-        <w:tab/>
+        <w:t>NetConf</w:t>
       </w:r>
       <w:r>
         <w:rPr>
@@ -2999,54 +3512,319 @@
           <w:lang w:val="en-US"/>
         </w:rPr>
         <w:tab/>
-        <w:t>Graphical User Interface</w:t>
-      </w:r>
-    </w:p>
-    <w:p>
-      <w:pPr>
-        <w:rPr>
+        <w:t>Network Configuration Protocol</w:t>
+      </w:r>
+    </w:p>
+    <w:p>
+      <w:pPr>
+        <w:rPr>
+          <w:b/>
+          <w:bCs/>
           <w:color w:val="000000" w:themeColor="text1"/>
           <w:sz w:val="24"/>
           <w:szCs w:val="24"/>
           <w:lang w:val="en-US"/>
         </w:rPr>
       </w:pPr>
-      <w:r>
-        <w:rPr>
+    </w:p>
+    <w:p>
+      <w:pPr>
+        <w:rPr>
+          <w:b/>
+          <w:bCs/>
           <w:color w:val="000000" w:themeColor="text1"/>
           <w:sz w:val="24"/>
           <w:szCs w:val="24"/>
           <w:lang w:val="en-US"/>
         </w:rPr>
-        <w:t>GW</w:t>
-      </w:r>
-      <w:r>
-        <w:rPr>
+      </w:pPr>
+      <w:r>
+        <w:rPr>
+          <w:b/>
+          <w:bCs/>
           <w:color w:val="000000" w:themeColor="text1"/>
           <w:sz w:val="24"/>
           <w:szCs w:val="24"/>
           <w:lang w:val="en-US"/>
         </w:rPr>
-        <w:tab/>
-      </w:r>
-      <w:r>
+        <w:t>O</w:t>
+      </w:r>
+    </w:p>
+    <w:p>
+      <w:pPr>
         <w:rPr>
           <w:color w:val="000000" w:themeColor="text1"/>
           <w:sz w:val="24"/>
           <w:szCs w:val="24"/>
           <w:lang w:val="en-US"/>
         </w:rPr>
-        <w:tab/>
-        <w:t>Gateway</w:t>
-      </w:r>
-    </w:p>
-    <w:p>
-      <w:pPr>
+      </w:pPr>
+      <w:r>
         <w:rPr>
           <w:color w:val="000000" w:themeColor="text1"/>
           <w:sz w:val="24"/>
           <w:szCs w:val="24"/>
           <w:lang w:val="en-US"/>
+        </w:rPr>
+        <w:t>ONF</w:t>
+      </w:r>
+      <w:r>
+        <w:rPr>
+          <w:color w:val="000000" w:themeColor="text1"/>
+          <w:sz w:val="24"/>
+          <w:szCs w:val="24"/>
+          <w:lang w:val="en-US"/>
+        </w:rPr>
+        <w:tab/>
+      </w:r>
+      <w:r>
+        <w:rPr>
+          <w:color w:val="000000" w:themeColor="text1"/>
+          <w:sz w:val="24"/>
+          <w:szCs w:val="24"/>
+          <w:lang w:val="en-US"/>
+        </w:rPr>
+        <w:tab/>
+      </w:r>
+      <w:r>
+        <w:rPr>
+          <w:color w:val="000000" w:themeColor="text1"/>
+          <w:sz w:val="24"/>
+          <w:szCs w:val="24"/>
+          <w:lang w:val="en-US"/>
+        </w:rPr>
+        <w:t>Open Networking Foundation</w:t>
+      </w:r>
+    </w:p>
+    <w:p>
+      <w:pPr>
+        <w:rPr>
+          <w:color w:val="000000" w:themeColor="text1"/>
+          <w:sz w:val="24"/>
+          <w:szCs w:val="24"/>
+          <w:lang w:val="en-US"/>
+        </w:rPr>
+      </w:pPr>
+      <w:r>
+        <w:rPr>
+          <w:color w:val="000000" w:themeColor="text1"/>
+          <w:sz w:val="24"/>
+          <w:szCs w:val="24"/>
+          <w:lang w:val="en-US"/>
+        </w:rPr>
+        <w:t>ODL</w:t>
+      </w:r>
+      <w:r>
+        <w:rPr>
+          <w:color w:val="000000" w:themeColor="text1"/>
+          <w:sz w:val="24"/>
+          <w:szCs w:val="24"/>
+          <w:lang w:val="en-US"/>
+        </w:rPr>
+        <w:tab/>
+      </w:r>
+      <w:r>
+        <w:rPr>
+          <w:color w:val="000000" w:themeColor="text1"/>
+          <w:sz w:val="24"/>
+          <w:szCs w:val="24"/>
+          <w:lang w:val="en-US"/>
+        </w:rPr>
+        <w:tab/>
+      </w:r>
+      <w:proofErr w:type="spellStart"/>
+      <w:r>
+        <w:rPr>
+          <w:color w:val="000000" w:themeColor="text1"/>
+          <w:sz w:val="24"/>
+          <w:szCs w:val="24"/>
+          <w:lang w:val="en-US"/>
+        </w:rPr>
+        <w:t>OpenDaylight</w:t>
+      </w:r>
+      <w:proofErr w:type="spellEnd"/>
+    </w:p>
+    <w:p>
+      <w:pPr>
+        <w:rPr>
+          <w:color w:val="000000" w:themeColor="text1"/>
+          <w:sz w:val="24"/>
+          <w:szCs w:val="24"/>
+          <w:lang w:val="en-US"/>
+        </w:rPr>
+      </w:pPr>
+      <w:r>
+        <w:rPr>
+          <w:color w:val="000000" w:themeColor="text1"/>
+          <w:sz w:val="24"/>
+          <w:szCs w:val="24"/>
+          <w:lang w:val="en-US"/>
+        </w:rPr>
+        <w:t>ONOS</w:t>
+      </w:r>
+      <w:r>
+        <w:rPr>
+          <w:color w:val="000000" w:themeColor="text1"/>
+          <w:sz w:val="24"/>
+          <w:szCs w:val="24"/>
+          <w:lang w:val="en-US"/>
+        </w:rPr>
+        <w:tab/>
+      </w:r>
+      <w:r>
+        <w:rPr>
+          <w:color w:val="000000" w:themeColor="text1"/>
+          <w:sz w:val="24"/>
+          <w:szCs w:val="24"/>
+          <w:lang w:val="en-US"/>
+        </w:rPr>
+        <w:tab/>
+        <w:t>Open Network Operating System</w:t>
+      </w:r>
+      <w:r>
+        <w:rPr>
+          <w:color w:val="000000" w:themeColor="text1"/>
+          <w:sz w:val="24"/>
+          <w:szCs w:val="24"/>
+          <w:lang w:val="en-US"/>
+        </w:rPr>
+        <w:tab/>
+      </w:r>
+    </w:p>
+    <w:p>
+      <w:pPr>
+        <w:rPr>
+          <w:b/>
+          <w:bCs/>
+          <w:color w:val="000000" w:themeColor="text1"/>
+          <w:sz w:val="24"/>
+          <w:szCs w:val="24"/>
+          <w:lang w:val="en-US"/>
+        </w:rPr>
+      </w:pPr>
+    </w:p>
+    <w:p>
+      <w:pPr>
+        <w:rPr>
+          <w:b/>
+          <w:bCs/>
+          <w:color w:val="000000" w:themeColor="text1"/>
+          <w:sz w:val="24"/>
+          <w:szCs w:val="24"/>
+          <w:lang w:val="en-US"/>
+        </w:rPr>
+      </w:pPr>
+      <w:r>
+        <w:rPr>
+          <w:b/>
+          <w:bCs/>
+          <w:color w:val="000000" w:themeColor="text1"/>
+          <w:sz w:val="24"/>
+          <w:szCs w:val="24"/>
+          <w:lang w:val="en-US"/>
+        </w:rPr>
+        <w:t>S</w:t>
+      </w:r>
+    </w:p>
+    <w:p>
+      <w:pPr>
+        <w:rPr>
+          <w:color w:val="000000" w:themeColor="text1"/>
+          <w:sz w:val="24"/>
+          <w:szCs w:val="24"/>
+          <w:lang w:val="en-US"/>
+        </w:rPr>
+      </w:pPr>
+      <w:r>
+        <w:rPr>
+          <w:color w:val="000000" w:themeColor="text1"/>
+          <w:sz w:val="24"/>
+          <w:szCs w:val="24"/>
+          <w:lang w:val="en-US"/>
+        </w:rPr>
+        <w:t>SBI</w:t>
+      </w:r>
+      <w:r>
+        <w:rPr>
+          <w:color w:val="000000" w:themeColor="text1"/>
+          <w:sz w:val="24"/>
+          <w:szCs w:val="24"/>
+          <w:lang w:val="en-US"/>
+        </w:rPr>
+        <w:tab/>
+      </w:r>
+      <w:r>
+        <w:rPr>
+          <w:color w:val="000000" w:themeColor="text1"/>
+          <w:sz w:val="24"/>
+          <w:szCs w:val="24"/>
+          <w:lang w:val="en-US"/>
+        </w:rPr>
+        <w:tab/>
+        <w:t>Southbound Interface</w:t>
+      </w:r>
+    </w:p>
+    <w:p>
+      <w:pPr>
+        <w:rPr>
+          <w:color w:val="000000" w:themeColor="text1"/>
+          <w:sz w:val="24"/>
+          <w:szCs w:val="24"/>
+          <w:lang w:val="en-US"/>
+        </w:rPr>
+      </w:pPr>
+      <w:r>
+        <w:rPr>
+          <w:color w:val="000000" w:themeColor="text1"/>
+          <w:sz w:val="24"/>
+          <w:szCs w:val="24"/>
+          <w:lang w:val="en-US"/>
+        </w:rPr>
+        <w:t>SDN</w:t>
+      </w:r>
+      <w:r>
+        <w:rPr>
+          <w:color w:val="000000" w:themeColor="text1"/>
+          <w:sz w:val="24"/>
+          <w:szCs w:val="24"/>
+          <w:lang w:val="en-US"/>
+        </w:rPr>
+        <w:tab/>
+      </w:r>
+      <w:r>
+        <w:rPr>
+          <w:color w:val="000000" w:themeColor="text1"/>
+          <w:sz w:val="24"/>
+          <w:szCs w:val="24"/>
+          <w:lang w:val="en-US"/>
+        </w:rPr>
+        <w:tab/>
+        <w:t>Software Defined Network</w:t>
+      </w:r>
+    </w:p>
+    <w:p>
+      <w:pPr>
+        <w:rPr>
+          <w:color w:val="000000" w:themeColor="text1"/>
+          <w:sz w:val="24"/>
+          <w:szCs w:val="24"/>
+        </w:rPr>
+      </w:pPr>
+      <w:r>
+        <w:rPr>
+          <w:color w:val="000000" w:themeColor="text1"/>
+          <w:sz w:val="24"/>
+          <w:szCs w:val="24"/>
+        </w:rPr>
+        <w:t>…</w:t>
+      </w:r>
+    </w:p>
+    <w:p>
+      <w:pPr>
+        <w:rPr>
+          <w:color w:val="000000" w:themeColor="text1"/>
+          <w:sz w:val="24"/>
+          <w:szCs w:val="24"/>
         </w:rPr>
       </w:pPr>
     </w:p>
@@ -3057,7 +3835,6 @@
           <w:color w:val="000000" w:themeColor="text1"/>
           <w:sz w:val="24"/>
           <w:szCs w:val="24"/>
-          <w:lang w:val="en-US"/>
         </w:rPr>
       </w:pPr>
       <w:r>
@@ -3066,9 +3843,8 @@
           <w:color w:val="000000" w:themeColor="text1"/>
           <w:sz w:val="24"/>
           <w:szCs w:val="24"/>
-          <w:lang w:val="en-US"/>
-        </w:rPr>
-        <w:t>H</w:t>
+        </w:rPr>
+        <w:t>Z</w:t>
       </w:r>
     </w:p>
     <w:p>
@@ -3077,7 +3853,6 @@
           <w:color w:val="000000" w:themeColor="text1"/>
           <w:sz w:val="24"/>
           <w:szCs w:val="24"/>
-          <w:lang w:val="en-US"/>
         </w:rPr>
       </w:pPr>
       <w:r>
@@ -3085,188 +3860,57 @@
           <w:color w:val="000000" w:themeColor="text1"/>
           <w:sz w:val="24"/>
           <w:szCs w:val="24"/>
-          <w:lang w:val="en-US"/>
-        </w:rPr>
-        <w:t>HSS</w:t>
-      </w:r>
-      <w:r>
+        </w:rPr>
+        <w:t>…</w:t>
+      </w:r>
+    </w:p>
+    <w:p>
+      <w:pPr>
+        <w:spacing w:after="0" w:line="240" w:lineRule="auto"/>
+        <w:jc w:val="left"/>
         <w:rPr>
           <w:color w:val="000000" w:themeColor="text1"/>
           <w:sz w:val="24"/>
           <w:szCs w:val="24"/>
-          <w:lang w:val="en-US"/>
-        </w:rPr>
-        <w:tab/>
-      </w:r>
+        </w:rPr>
+      </w:pPr>
       <w:r>
         <w:rPr>
           <w:color w:val="000000" w:themeColor="text1"/>
           <w:sz w:val="24"/>
           <w:szCs w:val="24"/>
-          <w:lang w:val="en-US"/>
-        </w:rPr>
-        <w:tab/>
-        <w:t>Home Subscriber Server</w:t>
-      </w:r>
-    </w:p>
-    <w:p>
-      <w:pPr>
-        <w:rPr>
-          <w:color w:val="000000" w:themeColor="text1"/>
-          <w:sz w:val="24"/>
-          <w:szCs w:val="24"/>
-          <w:lang w:val="en-US"/>
-        </w:rPr>
-      </w:pPr>
-      <w:r>
-        <w:rPr>
-          <w:color w:val="000000" w:themeColor="text1"/>
-          <w:sz w:val="24"/>
-          <w:szCs w:val="24"/>
-          <w:lang w:val="en-US"/>
-        </w:rPr>
-        <w:t>HTML</w:t>
-      </w:r>
-      <w:r>
-        <w:rPr>
-          <w:color w:val="000000" w:themeColor="text1"/>
-          <w:sz w:val="24"/>
-          <w:szCs w:val="24"/>
-          <w:lang w:val="en-US"/>
-        </w:rPr>
-        <w:tab/>
-      </w:r>
-      <w:r>
-        <w:rPr>
-          <w:color w:val="000000" w:themeColor="text1"/>
-          <w:sz w:val="24"/>
-          <w:szCs w:val="24"/>
-          <w:lang w:val="en-US"/>
-        </w:rPr>
-        <w:tab/>
-        <w:t>Hypertext Mark-up Language</w:t>
-      </w:r>
-    </w:p>
-    <w:p>
-      <w:pPr>
-        <w:rPr>
-          <w:color w:val="000000" w:themeColor="text1"/>
-          <w:sz w:val="24"/>
-          <w:szCs w:val="24"/>
-        </w:rPr>
-      </w:pPr>
-      <w:r>
-        <w:rPr>
-          <w:color w:val="000000" w:themeColor="text1"/>
-          <w:sz w:val="24"/>
-          <w:szCs w:val="24"/>
-        </w:rPr>
-        <w:t>HTTP</w:t>
-      </w:r>
-      <w:r>
-        <w:rPr>
-          <w:color w:val="000000" w:themeColor="text1"/>
-          <w:sz w:val="24"/>
-          <w:szCs w:val="24"/>
-        </w:rPr>
-        <w:tab/>
-      </w:r>
-      <w:r>
-        <w:rPr>
-          <w:color w:val="000000" w:themeColor="text1"/>
-          <w:sz w:val="24"/>
-          <w:szCs w:val="24"/>
-        </w:rPr>
-        <w:tab/>
-        <w:t>Hypertext Transfer Protocol</w:t>
-      </w:r>
-    </w:p>
-    <w:p>
-      <w:pPr>
-        <w:rPr>
-          <w:color w:val="000000" w:themeColor="text1"/>
-          <w:sz w:val="24"/>
-          <w:szCs w:val="24"/>
-        </w:rPr>
-      </w:pPr>
-    </w:p>
-    <w:p>
-      <w:pPr>
-        <w:rPr>
-          <w:color w:val="000000" w:themeColor="text1"/>
-          <w:sz w:val="24"/>
-          <w:szCs w:val="24"/>
-        </w:rPr>
-      </w:pPr>
-      <w:r>
-        <w:rPr>
-          <w:color w:val="000000" w:themeColor="text1"/>
-          <w:sz w:val="24"/>
-          <w:szCs w:val="24"/>
-        </w:rPr>
-        <w:t>…</w:t>
-      </w:r>
-    </w:p>
-    <w:p>
-      <w:pPr>
-        <w:rPr>
-          <w:color w:val="000000" w:themeColor="text1"/>
-          <w:sz w:val="24"/>
-          <w:szCs w:val="24"/>
-        </w:rPr>
-      </w:pPr>
-    </w:p>
-    <w:p>
-      <w:pPr>
-        <w:rPr>
-          <w:b/>
-          <w:color w:val="000000" w:themeColor="text1"/>
-          <w:sz w:val="24"/>
-          <w:szCs w:val="24"/>
-        </w:rPr>
-      </w:pPr>
-      <w:r>
-        <w:rPr>
-          <w:b/>
-          <w:color w:val="000000" w:themeColor="text1"/>
-          <w:sz w:val="24"/>
-          <w:szCs w:val="24"/>
-        </w:rPr>
-        <w:t>Z</w:t>
-      </w:r>
-    </w:p>
-    <w:p>
-      <w:pPr>
-        <w:rPr>
-          <w:color w:val="000000" w:themeColor="text1"/>
-          <w:sz w:val="24"/>
-          <w:szCs w:val="24"/>
-        </w:rPr>
-      </w:pPr>
-      <w:r>
-        <w:rPr>
-          <w:color w:val="000000" w:themeColor="text1"/>
-          <w:sz w:val="24"/>
-          <w:szCs w:val="24"/>
-        </w:rPr>
-        <w:t>…</w:t>
-      </w:r>
+        </w:rPr>
+        <w:br w:type="page"/>
+      </w:r>
+    </w:p>
+    <w:p>
+      <w:pPr>
+        <w:pStyle w:val="Heading1"/>
+        <w:rPr>
+          <w:lang w:val="en-US"/>
+        </w:rPr>
+      </w:pPr>
+      <w:bookmarkStart w:id="19" w:name="_Toc108457361"/>
+      <w:r>
+        <w:rPr>
+          <w:lang w:val="en-US"/>
+        </w:rPr>
+        <w:lastRenderedPageBreak/>
+        <w:t>References</w:t>
+      </w:r>
+      <w:bookmarkEnd w:id="19"/>
     </w:p>
     <w:p>
       <w:pPr>
         <w:spacing w:after="0" w:line="240" w:lineRule="auto"/>
         <w:jc w:val="left"/>
         <w:rPr>
-          <w:color w:val="000000" w:themeColor="text1"/>
-          <w:sz w:val="24"/>
-          <w:szCs w:val="24"/>
-        </w:rPr>
-      </w:pPr>
-      <w:r>
-        <w:rPr>
-          <w:color w:val="000000" w:themeColor="text1"/>
-          <w:sz w:val="24"/>
-          <w:szCs w:val="24"/>
+          <w:lang w:val="en-US"/>
+        </w:rPr>
+      </w:pPr>
+      <w:r>
+        <w:rPr>
+          <w:lang w:val="en-US"/>
         </w:rPr>
         <w:br w:type="page"/>
       </w:r>
@@ -3275,43 +3919,11 @@
       <w:pPr>
         <w:pStyle w:val="Heading1"/>
         <w:rPr>
-          <w:lang w:val="en-US"/>
-        </w:rPr>
-      </w:pPr>
-      <w:bookmarkStart w:id="18" w:name="_Toc108457361"/>
-      <w:r>
-        <w:rPr>
-          <w:lang w:val="en-US"/>
-        </w:rPr>
-        <w:lastRenderedPageBreak/>
-        <w:t>References</w:t>
-      </w:r>
-      <w:bookmarkEnd w:id="18"/>
-    </w:p>
-    <w:p>
-      <w:pPr>
-        <w:spacing w:after="0" w:line="240" w:lineRule="auto"/>
-        <w:jc w:val="left"/>
-        <w:rPr>
-          <w:lang w:val="en-US"/>
-        </w:rPr>
-      </w:pPr>
-      <w:r>
-        <w:rPr>
-          <w:lang w:val="en-US"/>
-        </w:rPr>
-        <w:br w:type="page"/>
-      </w:r>
-    </w:p>
-    <w:p>
-      <w:pPr>
-        <w:pStyle w:val="Heading1"/>
-        <w:rPr>
           <w:szCs w:val="48"/>
           <w:lang w:val="en-US"/>
         </w:rPr>
       </w:pPr>
-      <w:bookmarkStart w:id="19" w:name="_Toc108457362"/>
+      <w:bookmarkStart w:id="20" w:name="_Toc108457362"/>
       <w:r>
         <w:rPr>
           <w:lang w:val="en-US"/>
@@ -3319,13 +3931,13 @@
         <w:lastRenderedPageBreak/>
         <w:t>Appendix</w:t>
       </w:r>
-      <w:bookmarkEnd w:id="19"/>
+      <w:bookmarkEnd w:id="20"/>
     </w:p>
     <w:sectPr>
-      <w:headerReference w:type="even" r:id="rId9"/>
-      <w:headerReference w:type="default" r:id="rId10"/>
-      <w:footerReference w:type="default" r:id="rId11"/>
-      <w:headerReference w:type="first" r:id="rId12"/>
+      <w:headerReference w:type="even" r:id="rId10"/>
+      <w:headerReference w:type="default" r:id="rId11"/>
+      <w:footerReference w:type="default" r:id="rId12"/>
+      <w:headerReference w:type="first" r:id="rId13"/>
       <w:pgSz w:w="11907" w:h="16840" w:code="9"/>
       <w:pgMar w:top="1452" w:right="1134" w:bottom="1418" w:left="1701" w:header="2155" w:footer="567" w:gutter="0"/>
       <w:cols w:space="720"/>
@@ -5021,6 +5633,119 @@
     </w:lvl>
   </w:abstractNum>
   <w:abstractNum w:abstractNumId="15" w15:restartNumberingAfterBreak="0">
+    <w:nsid w:val="625525D4"/>
+    <w:multiLevelType w:val="hybridMultilevel"/>
+    <w:tmpl w:val="EE829640"/>
+    <w:lvl w:ilvl="0" w:tplc="20000001">
+      <w:start w:val="1"/>
+      <w:numFmt w:val="bullet"/>
+      <w:lvlText w:val=""/>
+      <w:lvlJc w:val="left"/>
+      <w:pPr>
+        <w:ind w:left="720" w:hanging="360"/>
+      </w:pPr>
+      <w:rPr>
+        <w:rFonts w:ascii="Symbol" w:hAnsi="Symbol" w:hint="default"/>
+      </w:rPr>
+    </w:lvl>
+    <w:lvl w:ilvl="1" w:tplc="20000003">
+      <w:start w:val="1"/>
+      <w:numFmt w:val="bullet"/>
+      <w:lvlText w:val="o"/>
+      <w:lvlJc w:val="left"/>
+      <w:pPr>
+        <w:ind w:left="1440" w:hanging="360"/>
+      </w:pPr>
+      <w:rPr>
+        <w:rFonts w:ascii="Courier New" w:hAnsi="Courier New" w:cs="Courier New" w:hint="default"/>
+      </w:rPr>
+    </w:lvl>
+    <w:lvl w:ilvl="2" w:tplc="20000005">
+      <w:start w:val="1"/>
+      <w:numFmt w:val="bullet"/>
+      <w:lvlText w:val=""/>
+      <w:lvlJc w:val="left"/>
+      <w:pPr>
+        <w:ind w:left="2160" w:hanging="360"/>
+      </w:pPr>
+      <w:rPr>
+        <w:rFonts w:ascii="Wingdings" w:hAnsi="Wingdings" w:hint="default"/>
+      </w:rPr>
+    </w:lvl>
+    <w:lvl w:ilvl="3" w:tplc="20000001">
+      <w:start w:val="1"/>
+      <w:numFmt w:val="bullet"/>
+      <w:lvlText w:val=""/>
+      <w:lvlJc w:val="left"/>
+      <w:pPr>
+        <w:ind w:left="2880" w:hanging="360"/>
+      </w:pPr>
+      <w:rPr>
+        <w:rFonts w:ascii="Symbol" w:hAnsi="Symbol" w:hint="default"/>
+      </w:rPr>
+    </w:lvl>
+    <w:lvl w:ilvl="4" w:tplc="20000003">
+      <w:start w:val="1"/>
+      <w:numFmt w:val="bullet"/>
+      <w:lvlText w:val="o"/>
+      <w:lvlJc w:val="left"/>
+      <w:pPr>
+        <w:ind w:left="3600" w:hanging="360"/>
+      </w:pPr>
+      <w:rPr>
+        <w:rFonts w:ascii="Courier New" w:hAnsi="Courier New" w:cs="Courier New" w:hint="default"/>
+      </w:rPr>
+    </w:lvl>
+    <w:lvl w:ilvl="5" w:tplc="20000005">
+      <w:start w:val="1"/>
+      <w:numFmt w:val="bullet"/>
+      <w:lvlText w:val=""/>
+      <w:lvlJc w:val="left"/>
+      <w:pPr>
+        <w:ind w:left="4320" w:hanging="360"/>
+      </w:pPr>
+      <w:rPr>
+        <w:rFonts w:ascii="Wingdings" w:hAnsi="Wingdings" w:hint="default"/>
+      </w:rPr>
+    </w:lvl>
+    <w:lvl w:ilvl="6" w:tplc="20000001">
+      <w:start w:val="1"/>
+      <w:numFmt w:val="bullet"/>
+      <w:lvlText w:val=""/>
+      <w:lvlJc w:val="left"/>
+      <w:pPr>
+        <w:ind w:left="5040" w:hanging="360"/>
+      </w:pPr>
+      <w:rPr>
+        <w:rFonts w:ascii="Symbol" w:hAnsi="Symbol" w:hint="default"/>
+      </w:rPr>
+    </w:lvl>
+    <w:lvl w:ilvl="7" w:tplc="20000003">
+      <w:start w:val="1"/>
+      <w:numFmt w:val="bullet"/>
+      <w:lvlText w:val="o"/>
+      <w:lvlJc w:val="left"/>
+      <w:pPr>
+        <w:ind w:left="5760" w:hanging="360"/>
+      </w:pPr>
+      <w:rPr>
+        <w:rFonts w:ascii="Courier New" w:hAnsi="Courier New" w:cs="Courier New" w:hint="default"/>
+      </w:rPr>
+    </w:lvl>
+    <w:lvl w:ilvl="8" w:tplc="20000005">
+      <w:start w:val="1"/>
+      <w:numFmt w:val="bullet"/>
+      <w:lvlText w:val=""/>
+      <w:lvlJc w:val="left"/>
+      <w:pPr>
+        <w:ind w:left="6480" w:hanging="360"/>
+      </w:pPr>
+      <w:rPr>
+        <w:rFonts w:ascii="Wingdings" w:hAnsi="Wingdings" w:hint="default"/>
+      </w:rPr>
+    </w:lvl>
+  </w:abstractNum>
+  <w:abstractNum w:abstractNumId="16" w15:restartNumberingAfterBreak="0">
     <w:nsid w:val="650B2C06"/>
     <w:multiLevelType w:val="singleLevel"/>
     <w:tmpl w:val="99525E9C"/>
@@ -5042,7 +5767,7 @@
       </w:rPr>
     </w:lvl>
   </w:abstractNum>
-  <w:abstractNum w:abstractNumId="16" w15:restartNumberingAfterBreak="0">
+  <w:abstractNum w:abstractNumId="17" w15:restartNumberingAfterBreak="0">
     <w:nsid w:val="6613291C"/>
     <w:multiLevelType w:val="hybridMultilevel"/>
     <w:tmpl w:val="87042DA4"/>
@@ -5131,7 +5856,7 @@
       </w:pPr>
     </w:lvl>
   </w:abstractNum>
-  <w:abstractNum w:abstractNumId="17" w15:restartNumberingAfterBreak="0">
+  <w:abstractNum w:abstractNumId="18" w15:restartNumberingAfterBreak="0">
     <w:nsid w:val="732511C2"/>
     <w:multiLevelType w:val="singleLevel"/>
     <w:tmpl w:val="22E4D0E8"/>
@@ -5152,7 +5877,7 @@
       </w:rPr>
     </w:lvl>
   </w:abstractNum>
-  <w:abstractNum w:abstractNumId="18" w15:restartNumberingAfterBreak="0">
+  <w:abstractNum w:abstractNumId="19" w15:restartNumberingAfterBreak="0">
     <w:nsid w:val="7C836FA0"/>
     <w:multiLevelType w:val="hybridMultilevel"/>
     <w:tmpl w:val="F8FC7908"/>
@@ -5241,7 +5966,7 @@
       </w:pPr>
     </w:lvl>
   </w:abstractNum>
-  <w:abstractNum w:abstractNumId="19" w15:restartNumberingAfterBreak="0">
+  <w:abstractNum w:abstractNumId="20" w15:restartNumberingAfterBreak="0">
     <w:nsid w:val="7F617D16"/>
     <w:multiLevelType w:val="hybridMultilevel"/>
     <w:tmpl w:val="521EAA5E"/>
@@ -5330,7 +6055,7 @@
       </w:pPr>
     </w:lvl>
   </w:abstractNum>
-  <w:abstractNum w:abstractNumId="20" w15:restartNumberingAfterBreak="0">
+  <w:abstractNum w:abstractNumId="21" w15:restartNumberingAfterBreak="0">
     <w:nsid w:val="7FA94190"/>
     <w:multiLevelType w:val="hybridMultilevel"/>
     <w:tmpl w:val="E99EFA4E"/>
@@ -5420,7 +6145,7 @@
     </w:lvl>
   </w:abstractNum>
   <w:num w:numId="1" w16cid:durableId="684131266">
-    <w:abstractNumId w:val="17"/>
+    <w:abstractNumId w:val="18"/>
   </w:num>
   <w:num w:numId="2" w16cid:durableId="295839744">
     <w:abstractNumId w:val="0"/>
@@ -5429,7 +6154,7 @@
     <w:abstractNumId w:val="9"/>
   </w:num>
   <w:num w:numId="4" w16cid:durableId="1658416572">
-    <w:abstractNumId w:val="15"/>
+    <w:abstractNumId w:val="16"/>
   </w:num>
   <w:num w:numId="5" w16cid:durableId="1909148011">
     <w:abstractNumId w:val="12"/>
@@ -5450,13 +6175,13 @@
     <w:abstractNumId w:val="1"/>
   </w:num>
   <w:num w:numId="11" w16cid:durableId="1924488984">
-    <w:abstractNumId w:val="18"/>
+    <w:abstractNumId w:val="19"/>
   </w:num>
   <w:num w:numId="12" w16cid:durableId="1750155601">
     <w:abstractNumId w:val="2"/>
   </w:num>
   <w:num w:numId="13" w16cid:durableId="1143307149">
-    <w:abstractNumId w:val="19"/>
+    <w:abstractNumId w:val="20"/>
   </w:num>
   <w:num w:numId="14" w16cid:durableId="1813331724">
     <w:abstractNumId w:val="14"/>
@@ -5465,7 +6190,7 @@
     <w:abstractNumId w:val="11"/>
   </w:num>
   <w:num w:numId="16" w16cid:durableId="101456326">
-    <w:abstractNumId w:val="20"/>
+    <w:abstractNumId w:val="21"/>
   </w:num>
   <w:num w:numId="17" w16cid:durableId="1516380540">
     <w:abstractNumId w:val="8"/>
@@ -5477,10 +6202,13 @@
     <w:abstractNumId w:val="5"/>
   </w:num>
   <w:num w:numId="20" w16cid:durableId="2014453183">
-    <w:abstractNumId w:val="16"/>
+    <w:abstractNumId w:val="17"/>
   </w:num>
   <w:num w:numId="21" w16cid:durableId="237789167">
     <w:abstractNumId w:val="6"/>
+  </w:num>
+  <w:num w:numId="22" w16cid:durableId="350499899">
+    <w:abstractNumId w:val="15"/>
   </w:num>
   <w:numIdMacAtCleanup w:val="4"/>
 </w:numbering>
@@ -5905,6 +6633,7 @@
     <w:name w:val="heading 2"/>
     <w:basedOn w:val="Normal"/>
     <w:next w:val="Normal"/>
+    <w:link w:val="Heading2Char"/>
     <w:qFormat/>
     <w:rsid w:val="005F67F5"/>
     <w:pPr>
@@ -6698,6 +7427,16 @@
       <w:rFonts w:ascii="Times" w:hAnsi="Times"/>
     </w:rPr>
   </w:style>
+  <w:style w:type="character" w:customStyle="1" w:styleId="Heading2Char">
+    <w:name w:val="Heading 2 Char"/>
+    <w:basedOn w:val="DefaultParagraphFont"/>
+    <w:link w:val="Heading2"/>
+    <w:rsid w:val="00795359"/>
+    <w:rPr>
+      <w:rFonts w:ascii="Times" w:hAnsi="Times"/>
+      <w:sz w:val="32"/>
+    </w:rPr>
+  </w:style>
 </w:styles>
 </file>
 

--- a/Thesis Report.docx
+++ b/Thesis Report.docx
@@ -812,27 +812,7 @@
           <w:szCs w:val="23"/>
           <w:lang w:val="en-US"/>
         </w:rPr>
-        <w:t xml:space="preserve">rm that I have written this thesis on my own. No other sources were used except those referenced. Content which is taken literally or analogously from published or unpublished sources is identified as such. The drawings or figures of this work have been created by </w:t>
-      </w:r>
-      <w:proofErr w:type="gramStart"/>
-      <w:r>
-        <w:rPr>
-          <w:rFonts w:ascii="Times New Roman" w:hAnsi="Times New Roman"/>
-          <w:sz w:val="23"/>
-          <w:szCs w:val="23"/>
-          <w:lang w:val="en-US"/>
-        </w:rPr>
-        <w:t>myself</w:t>
-      </w:r>
-      <w:proofErr w:type="gramEnd"/>
-      <w:r>
-        <w:rPr>
-          <w:rFonts w:ascii="Times New Roman" w:hAnsi="Times New Roman"/>
-          <w:sz w:val="23"/>
-          <w:szCs w:val="23"/>
-          <w:lang w:val="en-US"/>
-        </w:rPr>
-        <w:t xml:space="preserve"> or are provided with an appropriate reference. This work has not been submitted in the same or similar form or to any other examination board.</w:t>
+        <w:t>rm that I have written this thesis on my own. No other sources were used except those referenced. Content which is taken literally or analogously from published or unpublished sources is identified as such. The drawings or figures of this work have been created by myself or are provided with an appropriate reference. This work has not been submitted in the same or similar form or to any other examination board.</w:t>
       </w:r>
     </w:p>
     <w:p>
@@ -1014,6 +994,7 @@
           <w:lang w:val="en-US"/>
         </w:rPr>
       </w:pPr>
+      <w:bookmarkStart w:id="2" w:name="_Hlk108739208"/>
       <w:r>
         <w:rPr>
           <w:lang w:val="en-US"/>
@@ -1030,7 +1011,7 @@
           <w:b w:val="0"/>
           <w:sz w:val="22"/>
           <w:szCs w:val="22"/>
-          <w:lang/>
+          <w:lang w:val="en-DE" w:eastAsia="en-DE"/>
         </w:rPr>
       </w:pPr>
       <w:r>
@@ -1054,7 +1035,7 @@
         </w:rPr>
         <w:fldChar w:fldCharType="separate"/>
       </w:r>
-      <w:hyperlink w:anchor="_Toc108457347" w:history="1">
+      <w:hyperlink w:anchor="_Toc108739170" w:history="1">
         <w:r>
           <w:rPr>
             <w:rStyle w:val="Hyperlink"/>
@@ -1068,7 +1049,7 @@
             <w:b w:val="0"/>
             <w:sz w:val="22"/>
             <w:szCs w:val="22"/>
-            <w:lang/>
+            <w:lang w:val="en-DE" w:eastAsia="en-DE"/>
           </w:rPr>
           <w:tab/>
         </w:r>
@@ -1095,7 +1076,7 @@
           <w:rPr>
             <w:webHidden/>
           </w:rPr>
-          <w:instrText xml:space="preserve"> PAGEREF _Toc108457347 \h </w:instrText>
+          <w:instrText xml:space="preserve"> PAGEREF _Toc108739170 \h </w:instrText>
         </w:r>
         <w:r>
           <w:rPr>
@@ -1129,10 +1110,10 @@
           <w:rFonts w:asciiTheme="minorHAnsi" w:eastAsiaTheme="minorEastAsia" w:hAnsiTheme="minorHAnsi" w:cstheme="minorBidi"/>
           <w:sz w:val="22"/>
           <w:szCs w:val="22"/>
-          <w:lang/>
-        </w:rPr>
-      </w:pPr>
-      <w:hyperlink w:anchor="_Toc108457348" w:history="1">
+          <w:lang w:val="en-DE" w:eastAsia="en-DE"/>
+        </w:rPr>
+      </w:pPr>
+      <w:hyperlink w:anchor="_Toc108739171" w:history="1">
         <w:r>
           <w:rPr>
             <w:rStyle w:val="Hyperlink"/>
@@ -1145,7 +1126,7 @@
             <w:rFonts w:asciiTheme="minorHAnsi" w:eastAsiaTheme="minorEastAsia" w:hAnsiTheme="minorHAnsi" w:cstheme="minorBidi"/>
             <w:sz w:val="22"/>
             <w:szCs w:val="22"/>
-            <w:lang/>
+            <w:lang w:val="en-DE" w:eastAsia="en-DE"/>
           </w:rPr>
           <w:tab/>
         </w:r>
@@ -1154,7 +1135,7 @@
             <w:rStyle w:val="Hyperlink"/>
             <w:lang w:val="en-US"/>
           </w:rPr>
-          <w:t>Mininet</w:t>
+          <w:t>Aim and Motivation</w:t>
         </w:r>
         <w:r>
           <w:rPr>
@@ -1172,7 +1153,7 @@
           <w:rPr>
             <w:webHidden/>
           </w:rPr>
-          <w:instrText xml:space="preserve"> PAGEREF _Toc108457348 \h </w:instrText>
+          <w:instrText xml:space="preserve"> PAGEREF _Toc108739171 \h </w:instrText>
         </w:r>
         <w:r>
           <w:rPr>
@@ -1206,10 +1187,10 @@
           <w:rFonts w:asciiTheme="minorHAnsi" w:eastAsiaTheme="minorEastAsia" w:hAnsiTheme="minorHAnsi" w:cstheme="minorBidi"/>
           <w:sz w:val="22"/>
           <w:szCs w:val="22"/>
-          <w:lang/>
-        </w:rPr>
-      </w:pPr>
-      <w:hyperlink w:anchor="_Toc108457349" w:history="1">
+          <w:lang w:val="en-DE" w:eastAsia="en-DE"/>
+        </w:rPr>
+      </w:pPr>
+      <w:hyperlink w:anchor="_Toc108739172" w:history="1">
         <w:r>
           <w:rPr>
             <w:rStyle w:val="Hyperlink"/>
@@ -1222,7 +1203,7 @@
             <w:rFonts w:asciiTheme="minorHAnsi" w:eastAsiaTheme="minorEastAsia" w:hAnsiTheme="minorHAnsi" w:cstheme="minorBidi"/>
             <w:sz w:val="22"/>
             <w:szCs w:val="22"/>
-            <w:lang/>
+            <w:lang w:val="en-DE" w:eastAsia="en-DE"/>
           </w:rPr>
           <w:tab/>
         </w:r>
@@ -1231,7 +1212,7 @@
             <w:rStyle w:val="Hyperlink"/>
             <w:lang w:val="en-US"/>
           </w:rPr>
-          <w:t>GNS3</w:t>
+          <w:t>Problem Statement</w:t>
         </w:r>
         <w:r>
           <w:rPr>
@@ -1249,7 +1230,84 @@
           <w:rPr>
             <w:webHidden/>
           </w:rPr>
-          <w:instrText xml:space="preserve"> PAGEREF _Toc108457349 \h </w:instrText>
+          <w:instrText xml:space="preserve"> PAGEREF _Toc108739172 \h </w:instrText>
+        </w:r>
+        <w:r>
+          <w:rPr>
+            <w:webHidden/>
+          </w:rPr>
+        </w:r>
+        <w:r>
+          <w:rPr>
+            <w:webHidden/>
+          </w:rPr>
+          <w:fldChar w:fldCharType="separate"/>
+        </w:r>
+        <w:r>
+          <w:rPr>
+            <w:webHidden/>
+          </w:rPr>
+          <w:t>4</w:t>
+        </w:r>
+        <w:r>
+          <w:rPr>
+            <w:webHidden/>
+          </w:rPr>
+          <w:fldChar w:fldCharType="end"/>
+        </w:r>
+      </w:hyperlink>
+    </w:p>
+    <w:p>
+      <w:pPr>
+        <w:pStyle w:val="TOC2"/>
+        <w:rPr>
+          <w:rFonts w:asciiTheme="minorHAnsi" w:eastAsiaTheme="minorEastAsia" w:hAnsiTheme="minorHAnsi" w:cstheme="minorBidi"/>
+          <w:sz w:val="22"/>
+          <w:szCs w:val="22"/>
+          <w:lang w:val="en-DE" w:eastAsia="en-DE"/>
+        </w:rPr>
+      </w:pPr>
+      <w:hyperlink w:anchor="_Toc108739173" w:history="1">
+        <w:r>
+          <w:rPr>
+            <w:rStyle w:val="Hyperlink"/>
+            <w:lang w:val="en-US"/>
+          </w:rPr>
+          <w:t>1.3</w:t>
+        </w:r>
+        <w:r>
+          <w:rPr>
+            <w:rFonts w:asciiTheme="minorHAnsi" w:eastAsiaTheme="minorEastAsia" w:hAnsiTheme="minorHAnsi" w:cstheme="minorBidi"/>
+            <w:sz w:val="22"/>
+            <w:szCs w:val="22"/>
+            <w:lang w:val="en-DE" w:eastAsia="en-DE"/>
+          </w:rPr>
+          <w:tab/>
+        </w:r>
+        <w:r>
+          <w:rPr>
+            <w:rStyle w:val="Hyperlink"/>
+            <w:lang w:val="en-DE"/>
+          </w:rPr>
+          <w:t>Thesis Structure</w:t>
+        </w:r>
+        <w:r>
+          <w:rPr>
+            <w:webHidden/>
+          </w:rPr>
+          <w:tab/>
+        </w:r>
+        <w:r>
+          <w:rPr>
+            <w:webHidden/>
+          </w:rPr>
+          <w:fldChar w:fldCharType="begin"/>
+        </w:r>
+        <w:r>
+          <w:rPr>
+            <w:webHidden/>
+          </w:rPr>
+          <w:instrText xml:space="preserve"> PAGEREF _Toc108739173 \h </w:instrText>
         </w:r>
         <w:r>
           <w:rPr>
@@ -1284,10 +1342,10 @@
           <w:b w:val="0"/>
           <w:sz w:val="22"/>
           <w:szCs w:val="22"/>
-          <w:lang/>
-        </w:rPr>
-      </w:pPr>
-      <w:hyperlink w:anchor="_Toc108457350" w:history="1">
+          <w:lang w:val="en-DE" w:eastAsia="en-DE"/>
+        </w:rPr>
+      </w:pPr>
+      <w:hyperlink w:anchor="_Toc108739174" w:history="1">
         <w:r>
           <w:rPr>
             <w:rStyle w:val="Hyperlink"/>
@@ -1302,7 +1360,7 @@
             <w:b w:val="0"/>
             <w:sz w:val="22"/>
             <w:szCs w:val="22"/>
-            <w:lang/>
+            <w:lang w:val="en-DE" w:eastAsia="en-DE"/>
           </w:rPr>
           <w:tab/>
         </w:r>
@@ -1329,7 +1387,700 @@
           <w:rPr>
             <w:webHidden/>
           </w:rPr>
-          <w:instrText xml:space="preserve"> PAGEREF _Toc108457350 \h </w:instrText>
+          <w:instrText xml:space="preserve"> PAGEREF _Toc108739174 \h </w:instrText>
+        </w:r>
+        <w:r>
+          <w:rPr>
+            <w:webHidden/>
+          </w:rPr>
+        </w:r>
+        <w:r>
+          <w:rPr>
+            <w:webHidden/>
+          </w:rPr>
+          <w:fldChar w:fldCharType="separate"/>
+        </w:r>
+        <w:r>
+          <w:rPr>
+            <w:webHidden/>
+          </w:rPr>
+          <w:t>5</w:t>
+        </w:r>
+        <w:r>
+          <w:rPr>
+            <w:webHidden/>
+          </w:rPr>
+          <w:fldChar w:fldCharType="end"/>
+        </w:r>
+      </w:hyperlink>
+    </w:p>
+    <w:p>
+      <w:pPr>
+        <w:pStyle w:val="TOC2"/>
+        <w:rPr>
+          <w:rFonts w:asciiTheme="minorHAnsi" w:eastAsiaTheme="minorEastAsia" w:hAnsiTheme="minorHAnsi" w:cstheme="minorBidi"/>
+          <w:sz w:val="22"/>
+          <w:szCs w:val="22"/>
+          <w:lang w:val="en-DE" w:eastAsia="en-DE"/>
+        </w:rPr>
+      </w:pPr>
+      <w:hyperlink w:anchor="_Toc108739175" w:history="1">
+        <w:r>
+          <w:rPr>
+            <w:rStyle w:val="Hyperlink"/>
+            <w:lang w:val="en-US"/>
+          </w:rPr>
+          <w:t>2.1</w:t>
+        </w:r>
+        <w:r>
+          <w:rPr>
+            <w:rFonts w:asciiTheme="minorHAnsi" w:eastAsiaTheme="minorEastAsia" w:hAnsiTheme="minorHAnsi" w:cstheme="minorBidi"/>
+            <w:sz w:val="22"/>
+            <w:szCs w:val="22"/>
+            <w:lang w:val="en-DE" w:eastAsia="en-DE"/>
+          </w:rPr>
+          <w:tab/>
+        </w:r>
+        <w:r>
+          <w:rPr>
+            <w:rStyle w:val="Hyperlink"/>
+            <w:lang w:val="en-US"/>
+          </w:rPr>
+          <w:t>Software defined Networking</w:t>
+        </w:r>
+        <w:r>
+          <w:rPr>
+            <w:webHidden/>
+          </w:rPr>
+          <w:tab/>
+        </w:r>
+        <w:r>
+          <w:rPr>
+            <w:webHidden/>
+          </w:rPr>
+          <w:fldChar w:fldCharType="begin"/>
+        </w:r>
+        <w:r>
+          <w:rPr>
+            <w:webHidden/>
+          </w:rPr>
+          <w:instrText xml:space="preserve"> PAGEREF _Toc108739175 \h </w:instrText>
+        </w:r>
+        <w:r>
+          <w:rPr>
+            <w:webHidden/>
+          </w:rPr>
+        </w:r>
+        <w:r>
+          <w:rPr>
+            <w:webHidden/>
+          </w:rPr>
+          <w:fldChar w:fldCharType="separate"/>
+        </w:r>
+        <w:r>
+          <w:rPr>
+            <w:webHidden/>
+          </w:rPr>
+          <w:t>5</w:t>
+        </w:r>
+        <w:r>
+          <w:rPr>
+            <w:webHidden/>
+          </w:rPr>
+          <w:fldChar w:fldCharType="end"/>
+        </w:r>
+      </w:hyperlink>
+    </w:p>
+    <w:p>
+      <w:pPr>
+        <w:pStyle w:val="TOC2"/>
+        <w:rPr>
+          <w:rFonts w:asciiTheme="minorHAnsi" w:eastAsiaTheme="minorEastAsia" w:hAnsiTheme="minorHAnsi" w:cstheme="minorBidi"/>
+          <w:sz w:val="22"/>
+          <w:szCs w:val="22"/>
+          <w:lang w:val="en-DE" w:eastAsia="en-DE"/>
+        </w:rPr>
+      </w:pPr>
+      <w:hyperlink w:anchor="_Toc108739176" w:history="1">
+        <w:r>
+          <w:rPr>
+            <w:rStyle w:val="Hyperlink"/>
+            <w:lang w:val="en-US"/>
+          </w:rPr>
+          <w:t>2.2</w:t>
+        </w:r>
+        <w:r>
+          <w:rPr>
+            <w:rFonts w:asciiTheme="minorHAnsi" w:eastAsiaTheme="minorEastAsia" w:hAnsiTheme="minorHAnsi" w:cstheme="minorBidi"/>
+            <w:sz w:val="22"/>
+            <w:szCs w:val="22"/>
+            <w:lang w:val="en-DE" w:eastAsia="en-DE"/>
+          </w:rPr>
+          <w:tab/>
+        </w:r>
+        <w:r>
+          <w:rPr>
+            <w:rStyle w:val="Hyperlink"/>
+            <w:lang w:val="en-US"/>
+          </w:rPr>
+          <w:t>SDN Controllers</w:t>
+        </w:r>
+        <w:r>
+          <w:rPr>
+            <w:webHidden/>
+          </w:rPr>
+          <w:tab/>
+        </w:r>
+        <w:r>
+          <w:rPr>
+            <w:webHidden/>
+          </w:rPr>
+          <w:fldChar w:fldCharType="begin"/>
+        </w:r>
+        <w:r>
+          <w:rPr>
+            <w:webHidden/>
+          </w:rPr>
+          <w:instrText xml:space="preserve"> PAGEREF _Toc108739176 \h </w:instrText>
+        </w:r>
+        <w:r>
+          <w:rPr>
+            <w:webHidden/>
+          </w:rPr>
+        </w:r>
+        <w:r>
+          <w:rPr>
+            <w:webHidden/>
+          </w:rPr>
+          <w:fldChar w:fldCharType="separate"/>
+        </w:r>
+        <w:r>
+          <w:rPr>
+            <w:webHidden/>
+          </w:rPr>
+          <w:t>5</w:t>
+        </w:r>
+        <w:r>
+          <w:rPr>
+            <w:webHidden/>
+          </w:rPr>
+          <w:fldChar w:fldCharType="end"/>
+        </w:r>
+      </w:hyperlink>
+    </w:p>
+    <w:p>
+      <w:pPr>
+        <w:pStyle w:val="TOC3"/>
+        <w:rPr>
+          <w:rFonts w:asciiTheme="minorHAnsi" w:eastAsiaTheme="minorEastAsia" w:hAnsiTheme="minorHAnsi" w:cstheme="minorBidi"/>
+          <w:sz w:val="22"/>
+          <w:szCs w:val="22"/>
+          <w:lang w:val="en-DE" w:eastAsia="en-DE"/>
+        </w:rPr>
+      </w:pPr>
+      <w:hyperlink w:anchor="_Toc108739177" w:history="1">
+        <w:r>
+          <w:rPr>
+            <w:rStyle w:val="Hyperlink"/>
+            <w:lang w:val="en-US"/>
+          </w:rPr>
+          <w:t>2.2.1</w:t>
+        </w:r>
+        <w:r>
+          <w:rPr>
+            <w:rFonts w:asciiTheme="minorHAnsi" w:eastAsiaTheme="minorEastAsia" w:hAnsiTheme="minorHAnsi" w:cstheme="minorBidi"/>
+            <w:sz w:val="22"/>
+            <w:szCs w:val="22"/>
+            <w:lang w:val="en-DE" w:eastAsia="en-DE"/>
+          </w:rPr>
+          <w:tab/>
+        </w:r>
+        <w:r>
+          <w:rPr>
+            <w:rStyle w:val="Hyperlink"/>
+            <w:lang w:val="en-US"/>
+          </w:rPr>
+          <w:t>ONOS</w:t>
+        </w:r>
+        <w:r>
+          <w:rPr>
+            <w:webHidden/>
+          </w:rPr>
+          <w:tab/>
+        </w:r>
+        <w:r>
+          <w:rPr>
+            <w:webHidden/>
+          </w:rPr>
+          <w:fldChar w:fldCharType="begin"/>
+        </w:r>
+        <w:r>
+          <w:rPr>
+            <w:webHidden/>
+          </w:rPr>
+          <w:instrText xml:space="preserve"> PAGEREF _Toc108739177 \h </w:instrText>
+        </w:r>
+        <w:r>
+          <w:rPr>
+            <w:webHidden/>
+          </w:rPr>
+        </w:r>
+        <w:r>
+          <w:rPr>
+            <w:webHidden/>
+          </w:rPr>
+          <w:fldChar w:fldCharType="separate"/>
+        </w:r>
+        <w:r>
+          <w:rPr>
+            <w:webHidden/>
+          </w:rPr>
+          <w:t>5</w:t>
+        </w:r>
+        <w:r>
+          <w:rPr>
+            <w:webHidden/>
+          </w:rPr>
+          <w:fldChar w:fldCharType="end"/>
+        </w:r>
+      </w:hyperlink>
+    </w:p>
+    <w:p>
+      <w:pPr>
+        <w:pStyle w:val="TOC3"/>
+        <w:rPr>
+          <w:rFonts w:asciiTheme="minorHAnsi" w:eastAsiaTheme="minorEastAsia" w:hAnsiTheme="minorHAnsi" w:cstheme="minorBidi"/>
+          <w:sz w:val="22"/>
+          <w:szCs w:val="22"/>
+          <w:lang w:val="en-DE" w:eastAsia="en-DE"/>
+        </w:rPr>
+      </w:pPr>
+      <w:hyperlink w:anchor="_Toc108739178" w:history="1">
+        <w:r>
+          <w:rPr>
+            <w:rStyle w:val="Hyperlink"/>
+            <w:lang w:val="en-US"/>
+          </w:rPr>
+          <w:t>2.2.2</w:t>
+        </w:r>
+        <w:r>
+          <w:rPr>
+            <w:rFonts w:asciiTheme="minorHAnsi" w:eastAsiaTheme="minorEastAsia" w:hAnsiTheme="minorHAnsi" w:cstheme="minorBidi"/>
+            <w:sz w:val="22"/>
+            <w:szCs w:val="22"/>
+            <w:lang w:val="en-DE" w:eastAsia="en-DE"/>
+          </w:rPr>
+          <w:tab/>
+        </w:r>
+        <w:r>
+          <w:rPr>
+            <w:rStyle w:val="Hyperlink"/>
+            <w:lang w:val="en-US"/>
+          </w:rPr>
+          <w:t>ODL</w:t>
+        </w:r>
+        <w:r>
+          <w:rPr>
+            <w:webHidden/>
+          </w:rPr>
+          <w:tab/>
+        </w:r>
+        <w:r>
+          <w:rPr>
+            <w:webHidden/>
+          </w:rPr>
+          <w:fldChar w:fldCharType="begin"/>
+        </w:r>
+        <w:r>
+          <w:rPr>
+            <w:webHidden/>
+          </w:rPr>
+          <w:instrText xml:space="preserve"> PAGEREF _Toc108739178 \h </w:instrText>
+        </w:r>
+        <w:r>
+          <w:rPr>
+            <w:webHidden/>
+          </w:rPr>
+        </w:r>
+        <w:r>
+          <w:rPr>
+            <w:webHidden/>
+          </w:rPr>
+          <w:fldChar w:fldCharType="separate"/>
+        </w:r>
+        <w:r>
+          <w:rPr>
+            <w:webHidden/>
+          </w:rPr>
+          <w:t>5</w:t>
+        </w:r>
+        <w:r>
+          <w:rPr>
+            <w:webHidden/>
+          </w:rPr>
+          <w:fldChar w:fldCharType="end"/>
+        </w:r>
+      </w:hyperlink>
+    </w:p>
+    <w:p>
+      <w:pPr>
+        <w:pStyle w:val="TOC3"/>
+        <w:rPr>
+          <w:rFonts w:asciiTheme="minorHAnsi" w:eastAsiaTheme="minorEastAsia" w:hAnsiTheme="minorHAnsi" w:cstheme="minorBidi"/>
+          <w:sz w:val="22"/>
+          <w:szCs w:val="22"/>
+          <w:lang w:val="en-DE" w:eastAsia="en-DE"/>
+        </w:rPr>
+      </w:pPr>
+      <w:hyperlink w:anchor="_Toc108739179" w:history="1">
+        <w:r>
+          <w:rPr>
+            <w:rStyle w:val="Hyperlink"/>
+            <w:lang w:val="en-US"/>
+          </w:rPr>
+          <w:t>2.2.3</w:t>
+        </w:r>
+        <w:r>
+          <w:rPr>
+            <w:rFonts w:asciiTheme="minorHAnsi" w:eastAsiaTheme="minorEastAsia" w:hAnsiTheme="minorHAnsi" w:cstheme="minorBidi"/>
+            <w:sz w:val="22"/>
+            <w:szCs w:val="22"/>
+            <w:lang w:val="en-DE" w:eastAsia="en-DE"/>
+          </w:rPr>
+          <w:tab/>
+        </w:r>
+        <w:r>
+          <w:rPr>
+            <w:rStyle w:val="Hyperlink"/>
+            <w:lang w:val="en-US"/>
+          </w:rPr>
+          <w:t>Ryu</w:t>
+        </w:r>
+        <w:r>
+          <w:rPr>
+            <w:webHidden/>
+          </w:rPr>
+          <w:tab/>
+        </w:r>
+        <w:r>
+          <w:rPr>
+            <w:webHidden/>
+          </w:rPr>
+          <w:fldChar w:fldCharType="begin"/>
+        </w:r>
+        <w:r>
+          <w:rPr>
+            <w:webHidden/>
+          </w:rPr>
+          <w:instrText xml:space="preserve"> PAGEREF _Toc108739179 \h </w:instrText>
+        </w:r>
+        <w:r>
+          <w:rPr>
+            <w:webHidden/>
+          </w:rPr>
+        </w:r>
+        <w:r>
+          <w:rPr>
+            <w:webHidden/>
+          </w:rPr>
+          <w:fldChar w:fldCharType="separate"/>
+        </w:r>
+        <w:r>
+          <w:rPr>
+            <w:webHidden/>
+          </w:rPr>
+          <w:t>5</w:t>
+        </w:r>
+        <w:r>
+          <w:rPr>
+            <w:webHidden/>
+          </w:rPr>
+          <w:fldChar w:fldCharType="end"/>
+        </w:r>
+      </w:hyperlink>
+    </w:p>
+    <w:p>
+      <w:pPr>
+        <w:pStyle w:val="TOC2"/>
+        <w:rPr>
+          <w:rFonts w:asciiTheme="minorHAnsi" w:eastAsiaTheme="minorEastAsia" w:hAnsiTheme="minorHAnsi" w:cstheme="minorBidi"/>
+          <w:sz w:val="22"/>
+          <w:szCs w:val="22"/>
+          <w:lang w:val="en-DE" w:eastAsia="en-DE"/>
+        </w:rPr>
+      </w:pPr>
+      <w:hyperlink w:anchor="_Toc108739180" w:history="1">
+        <w:r>
+          <w:rPr>
+            <w:rStyle w:val="Hyperlink"/>
+            <w:lang w:val="en-US"/>
+          </w:rPr>
+          <w:t>2.3</w:t>
+        </w:r>
+        <w:r>
+          <w:rPr>
+            <w:rFonts w:asciiTheme="minorHAnsi" w:eastAsiaTheme="minorEastAsia" w:hAnsiTheme="minorHAnsi" w:cstheme="minorBidi"/>
+            <w:sz w:val="22"/>
+            <w:szCs w:val="22"/>
+            <w:lang w:val="en-DE" w:eastAsia="en-DE"/>
+          </w:rPr>
+          <w:tab/>
+        </w:r>
+        <w:r>
+          <w:rPr>
+            <w:rStyle w:val="Hyperlink"/>
+            <w:lang w:val="en-US"/>
+          </w:rPr>
+          <w:t>Virtual Emulated Environment</w:t>
+        </w:r>
+        <w:r>
+          <w:rPr>
+            <w:webHidden/>
+          </w:rPr>
+          <w:tab/>
+        </w:r>
+        <w:r>
+          <w:rPr>
+            <w:webHidden/>
+          </w:rPr>
+          <w:fldChar w:fldCharType="begin"/>
+        </w:r>
+        <w:r>
+          <w:rPr>
+            <w:webHidden/>
+          </w:rPr>
+          <w:instrText xml:space="preserve"> PAGEREF _Toc108739180 \h </w:instrText>
+        </w:r>
+        <w:r>
+          <w:rPr>
+            <w:webHidden/>
+          </w:rPr>
+        </w:r>
+        <w:r>
+          <w:rPr>
+            <w:webHidden/>
+          </w:rPr>
+          <w:fldChar w:fldCharType="separate"/>
+        </w:r>
+        <w:r>
+          <w:rPr>
+            <w:webHidden/>
+          </w:rPr>
+          <w:t>5</w:t>
+        </w:r>
+        <w:r>
+          <w:rPr>
+            <w:webHidden/>
+          </w:rPr>
+          <w:fldChar w:fldCharType="end"/>
+        </w:r>
+      </w:hyperlink>
+    </w:p>
+    <w:p>
+      <w:pPr>
+        <w:pStyle w:val="TOC3"/>
+        <w:rPr>
+          <w:rFonts w:asciiTheme="minorHAnsi" w:eastAsiaTheme="minorEastAsia" w:hAnsiTheme="minorHAnsi" w:cstheme="minorBidi"/>
+          <w:sz w:val="22"/>
+          <w:szCs w:val="22"/>
+          <w:lang w:val="en-DE" w:eastAsia="en-DE"/>
+        </w:rPr>
+      </w:pPr>
+      <w:hyperlink w:anchor="_Toc108739181" w:history="1">
+        <w:r>
+          <w:rPr>
+            <w:rStyle w:val="Hyperlink"/>
+            <w:lang w:val="en-US"/>
+          </w:rPr>
+          <w:t>2.3.1</w:t>
+        </w:r>
+        <w:r>
+          <w:rPr>
+            <w:rFonts w:asciiTheme="minorHAnsi" w:eastAsiaTheme="minorEastAsia" w:hAnsiTheme="minorHAnsi" w:cstheme="minorBidi"/>
+            <w:sz w:val="22"/>
+            <w:szCs w:val="22"/>
+            <w:lang w:val="en-DE" w:eastAsia="en-DE"/>
+          </w:rPr>
+          <w:tab/>
+        </w:r>
+        <w:r>
+          <w:rPr>
+            <w:rStyle w:val="Hyperlink"/>
+            <w:lang w:val="en-US"/>
+          </w:rPr>
+          <w:t>Mininet</w:t>
+        </w:r>
+        <w:r>
+          <w:rPr>
+            <w:webHidden/>
+          </w:rPr>
+          <w:tab/>
+        </w:r>
+        <w:r>
+          <w:rPr>
+            <w:webHidden/>
+          </w:rPr>
+          <w:fldChar w:fldCharType="begin"/>
+        </w:r>
+        <w:r>
+          <w:rPr>
+            <w:webHidden/>
+          </w:rPr>
+          <w:instrText xml:space="preserve"> PAGEREF _Toc108739181 \h </w:instrText>
+        </w:r>
+        <w:r>
+          <w:rPr>
+            <w:webHidden/>
+          </w:rPr>
+        </w:r>
+        <w:r>
+          <w:rPr>
+            <w:webHidden/>
+          </w:rPr>
+          <w:fldChar w:fldCharType="separate"/>
+        </w:r>
+        <w:r>
+          <w:rPr>
+            <w:webHidden/>
+          </w:rPr>
+          <w:t>5</w:t>
+        </w:r>
+        <w:r>
+          <w:rPr>
+            <w:webHidden/>
+          </w:rPr>
+          <w:fldChar w:fldCharType="end"/>
+        </w:r>
+      </w:hyperlink>
+    </w:p>
+    <w:p>
+      <w:pPr>
+        <w:pStyle w:val="TOC3"/>
+        <w:rPr>
+          <w:rFonts w:asciiTheme="minorHAnsi" w:eastAsiaTheme="minorEastAsia" w:hAnsiTheme="minorHAnsi" w:cstheme="minorBidi"/>
+          <w:sz w:val="22"/>
+          <w:szCs w:val="22"/>
+          <w:lang w:val="en-DE" w:eastAsia="en-DE"/>
+        </w:rPr>
+      </w:pPr>
+      <w:hyperlink w:anchor="_Toc108739182" w:history="1">
+        <w:r>
+          <w:rPr>
+            <w:rStyle w:val="Hyperlink"/>
+            <w:lang w:val="en-US"/>
+          </w:rPr>
+          <w:t>2.3.2</w:t>
+        </w:r>
+        <w:r>
+          <w:rPr>
+            <w:rFonts w:asciiTheme="minorHAnsi" w:eastAsiaTheme="minorEastAsia" w:hAnsiTheme="minorHAnsi" w:cstheme="minorBidi"/>
+            <w:sz w:val="22"/>
+            <w:szCs w:val="22"/>
+            <w:lang w:val="en-DE" w:eastAsia="en-DE"/>
+          </w:rPr>
+          <w:tab/>
+        </w:r>
+        <w:r>
+          <w:rPr>
+            <w:rStyle w:val="Hyperlink"/>
+            <w:lang w:val="en-US"/>
+          </w:rPr>
+          <w:t>GNS3</w:t>
+        </w:r>
+        <w:r>
+          <w:rPr>
+            <w:webHidden/>
+          </w:rPr>
+          <w:tab/>
+        </w:r>
+        <w:r>
+          <w:rPr>
+            <w:webHidden/>
+          </w:rPr>
+          <w:fldChar w:fldCharType="begin"/>
+        </w:r>
+        <w:r>
+          <w:rPr>
+            <w:webHidden/>
+          </w:rPr>
+          <w:instrText xml:space="preserve"> PAGEREF _Toc108739182 \h </w:instrText>
+        </w:r>
+        <w:r>
+          <w:rPr>
+            <w:webHidden/>
+          </w:rPr>
+        </w:r>
+        <w:r>
+          <w:rPr>
+            <w:webHidden/>
+          </w:rPr>
+          <w:fldChar w:fldCharType="separate"/>
+        </w:r>
+        <w:r>
+          <w:rPr>
+            <w:webHidden/>
+          </w:rPr>
+          <w:t>5</w:t>
+        </w:r>
+        <w:r>
+          <w:rPr>
+            <w:webHidden/>
+          </w:rPr>
+          <w:fldChar w:fldCharType="end"/>
+        </w:r>
+      </w:hyperlink>
+    </w:p>
+    <w:p>
+      <w:pPr>
+        <w:pStyle w:val="TOC2"/>
+        <w:rPr>
+          <w:rFonts w:asciiTheme="minorHAnsi" w:eastAsiaTheme="minorEastAsia" w:hAnsiTheme="minorHAnsi" w:cstheme="minorBidi"/>
+          <w:sz w:val="22"/>
+          <w:szCs w:val="22"/>
+          <w:lang w:val="en-DE" w:eastAsia="en-DE"/>
+        </w:rPr>
+      </w:pPr>
+      <w:hyperlink w:anchor="_Toc108739183" w:history="1">
+        <w:r>
+          <w:rPr>
+            <w:rStyle w:val="Hyperlink"/>
+            <w:lang w:val="en-US"/>
+          </w:rPr>
+          <w:t>2.4</w:t>
+        </w:r>
+        <w:r>
+          <w:rPr>
+            <w:rFonts w:asciiTheme="minorHAnsi" w:eastAsiaTheme="minorEastAsia" w:hAnsiTheme="minorHAnsi" w:cstheme="minorBidi"/>
+            <w:sz w:val="22"/>
+            <w:szCs w:val="22"/>
+            <w:lang w:val="en-DE" w:eastAsia="en-DE"/>
+          </w:rPr>
+          <w:tab/>
+        </w:r>
+        <w:r>
+          <w:rPr>
+            <w:rStyle w:val="Hyperlink"/>
+            <w:lang w:val="en-US"/>
+          </w:rPr>
+          <w:t>Previous Work</w:t>
+        </w:r>
+        <w:r>
+          <w:rPr>
+            <w:webHidden/>
+          </w:rPr>
+          <w:tab/>
+        </w:r>
+        <w:r>
+          <w:rPr>
+            <w:webHidden/>
+          </w:rPr>
+          <w:fldChar w:fldCharType="begin"/>
+        </w:r>
+        <w:r>
+          <w:rPr>
+            <w:webHidden/>
+          </w:rPr>
+          <w:instrText xml:space="preserve"> PAGEREF _Toc108739183 \h </w:instrText>
         </w:r>
         <w:r>
           <w:rPr>
@@ -1364,10 +2115,10 @@
           <w:b w:val="0"/>
           <w:sz w:val="22"/>
           <w:szCs w:val="22"/>
-          <w:lang/>
-        </w:rPr>
-      </w:pPr>
-      <w:hyperlink w:anchor="_Toc108457351" w:history="1">
+          <w:lang w:val="en-DE" w:eastAsia="en-DE"/>
+        </w:rPr>
+      </w:pPr>
+      <w:hyperlink w:anchor="_Toc108739184" w:history="1">
         <w:r>
           <w:rPr>
             <w:rStyle w:val="Hyperlink"/>
@@ -1381,7 +2132,7 @@
             <w:b w:val="0"/>
             <w:sz w:val="22"/>
             <w:szCs w:val="22"/>
-            <w:lang/>
+            <w:lang w:val="en-DE" w:eastAsia="en-DE"/>
           </w:rPr>
           <w:tab/>
         </w:r>
@@ -1408,7 +2159,7 @@
           <w:rPr>
             <w:webHidden/>
           </w:rPr>
-          <w:instrText xml:space="preserve"> PAGEREF _Toc108457351 \h </w:instrText>
+          <w:instrText xml:space="preserve"> PAGEREF _Toc108739184 \h </w:instrText>
         </w:r>
         <w:r>
           <w:rPr>
@@ -1426,6 +2177,237 @@
             <w:webHidden/>
           </w:rPr>
           <w:t>6</w:t>
+        </w:r>
+        <w:r>
+          <w:rPr>
+            <w:webHidden/>
+          </w:rPr>
+          <w:fldChar w:fldCharType="end"/>
+        </w:r>
+      </w:hyperlink>
+    </w:p>
+    <w:p>
+      <w:pPr>
+        <w:pStyle w:val="TOC2"/>
+        <w:rPr>
+          <w:rFonts w:asciiTheme="minorHAnsi" w:eastAsiaTheme="minorEastAsia" w:hAnsiTheme="minorHAnsi" w:cstheme="minorBidi"/>
+          <w:sz w:val="22"/>
+          <w:szCs w:val="22"/>
+          <w:lang w:val="en-DE" w:eastAsia="en-DE"/>
+        </w:rPr>
+      </w:pPr>
+      <w:hyperlink w:anchor="_Toc108739185" w:history="1">
+        <w:r>
+          <w:rPr>
+            <w:rStyle w:val="Hyperlink"/>
+            <w:lang w:val="en-US"/>
+          </w:rPr>
+          <w:t>3.1</w:t>
+        </w:r>
+        <w:r>
+          <w:rPr>
+            <w:rFonts w:asciiTheme="minorHAnsi" w:eastAsiaTheme="minorEastAsia" w:hAnsiTheme="minorHAnsi" w:cstheme="minorBidi"/>
+            <w:sz w:val="22"/>
+            <w:szCs w:val="22"/>
+            <w:lang w:val="en-DE" w:eastAsia="en-DE"/>
+          </w:rPr>
+          <w:tab/>
+        </w:r>
+        <w:r>
+          <w:rPr>
+            <w:rStyle w:val="Hyperlink"/>
+            <w:lang w:val="en-US"/>
+          </w:rPr>
+          <w:t>General Objectives</w:t>
+        </w:r>
+        <w:r>
+          <w:rPr>
+            <w:webHidden/>
+          </w:rPr>
+          <w:tab/>
+        </w:r>
+        <w:r>
+          <w:rPr>
+            <w:webHidden/>
+          </w:rPr>
+          <w:fldChar w:fldCharType="begin"/>
+        </w:r>
+        <w:r>
+          <w:rPr>
+            <w:webHidden/>
+          </w:rPr>
+          <w:instrText xml:space="preserve"> PAGEREF _Toc108739185 \h </w:instrText>
+        </w:r>
+        <w:r>
+          <w:rPr>
+            <w:webHidden/>
+          </w:rPr>
+        </w:r>
+        <w:r>
+          <w:rPr>
+            <w:webHidden/>
+          </w:rPr>
+          <w:fldChar w:fldCharType="separate"/>
+        </w:r>
+        <w:r>
+          <w:rPr>
+            <w:webHidden/>
+          </w:rPr>
+          <w:t>6</w:t>
+        </w:r>
+        <w:r>
+          <w:rPr>
+            <w:webHidden/>
+          </w:rPr>
+          <w:fldChar w:fldCharType="end"/>
+        </w:r>
+      </w:hyperlink>
+    </w:p>
+    <w:p>
+      <w:pPr>
+        <w:pStyle w:val="TOC2"/>
+        <w:rPr>
+          <w:rFonts w:asciiTheme="minorHAnsi" w:eastAsiaTheme="minorEastAsia" w:hAnsiTheme="minorHAnsi" w:cstheme="minorBidi"/>
+          <w:sz w:val="22"/>
+          <w:szCs w:val="22"/>
+          <w:lang w:val="en-DE" w:eastAsia="en-DE"/>
+        </w:rPr>
+      </w:pPr>
+      <w:hyperlink w:anchor="_Toc108739186" w:history="1">
+        <w:r>
+          <w:rPr>
+            <w:rStyle w:val="Hyperlink"/>
+            <w:lang w:val="en-DE"/>
+          </w:rPr>
+          <w:t>3.2</w:t>
+        </w:r>
+        <w:r>
+          <w:rPr>
+            <w:rFonts w:asciiTheme="minorHAnsi" w:eastAsiaTheme="minorEastAsia" w:hAnsiTheme="minorHAnsi" w:cstheme="minorBidi"/>
+            <w:sz w:val="22"/>
+            <w:szCs w:val="22"/>
+            <w:lang w:val="en-DE" w:eastAsia="en-DE"/>
+          </w:rPr>
+          <w:tab/>
+        </w:r>
+        <w:r>
+          <w:rPr>
+            <w:rStyle w:val="Hyperlink"/>
+            <w:lang w:val="en-DE"/>
+          </w:rPr>
+          <w:t>Work Plan</w:t>
+        </w:r>
+        <w:r>
+          <w:rPr>
+            <w:webHidden/>
+          </w:rPr>
+          <w:tab/>
+        </w:r>
+        <w:r>
+          <w:rPr>
+            <w:webHidden/>
+          </w:rPr>
+          <w:fldChar w:fldCharType="begin"/>
+        </w:r>
+        <w:r>
+          <w:rPr>
+            <w:webHidden/>
+          </w:rPr>
+          <w:instrText xml:space="preserve"> PAGEREF _Toc108739186 \h </w:instrText>
+        </w:r>
+        <w:r>
+          <w:rPr>
+            <w:webHidden/>
+          </w:rPr>
+        </w:r>
+        <w:r>
+          <w:rPr>
+            <w:webHidden/>
+          </w:rPr>
+          <w:fldChar w:fldCharType="separate"/>
+        </w:r>
+        <w:r>
+          <w:rPr>
+            <w:webHidden/>
+          </w:rPr>
+          <w:t>6</w:t>
+        </w:r>
+        <w:r>
+          <w:rPr>
+            <w:webHidden/>
+          </w:rPr>
+          <w:fldChar w:fldCharType="end"/>
+        </w:r>
+      </w:hyperlink>
+    </w:p>
+    <w:p>
+      <w:pPr>
+        <w:pStyle w:val="TOC2"/>
+        <w:rPr>
+          <w:rFonts w:asciiTheme="minorHAnsi" w:eastAsiaTheme="minorEastAsia" w:hAnsiTheme="minorHAnsi" w:cstheme="minorBidi"/>
+          <w:sz w:val="22"/>
+          <w:szCs w:val="22"/>
+          <w:lang w:val="en-DE" w:eastAsia="en-DE"/>
+        </w:rPr>
+      </w:pPr>
+      <w:hyperlink w:anchor="_Toc108739187" w:history="1">
+        <w:r>
+          <w:rPr>
+            <w:rStyle w:val="Hyperlink"/>
+            <w:lang w:val="en-US"/>
+          </w:rPr>
+          <w:t>3.3</w:t>
+        </w:r>
+        <w:r>
+          <w:rPr>
+            <w:rFonts w:asciiTheme="minorHAnsi" w:eastAsiaTheme="minorEastAsia" w:hAnsiTheme="minorHAnsi" w:cstheme="minorBidi"/>
+            <w:sz w:val="22"/>
+            <w:szCs w:val="22"/>
+            <w:lang w:val="en-DE" w:eastAsia="en-DE"/>
+          </w:rPr>
+          <w:tab/>
+        </w:r>
+        <w:r>
+          <w:rPr>
+            <w:rStyle w:val="Hyperlink"/>
+            <w:lang w:val="en-US"/>
+          </w:rPr>
+          <w:t>Previous Work</w:t>
+        </w:r>
+        <w:r>
+          <w:rPr>
+            <w:webHidden/>
+          </w:rPr>
+          <w:tab/>
+        </w:r>
+        <w:r>
+          <w:rPr>
+            <w:webHidden/>
+          </w:rPr>
+          <w:fldChar w:fldCharType="begin"/>
+        </w:r>
+        <w:r>
+          <w:rPr>
+            <w:webHidden/>
+          </w:rPr>
+          <w:instrText xml:space="preserve"> PAGEREF _Toc108739187 \h </w:instrText>
+        </w:r>
+        <w:r>
+          <w:rPr>
+            <w:webHidden/>
+          </w:rPr>
+        </w:r>
+        <w:r>
+          <w:rPr>
+            <w:webHidden/>
+          </w:rPr>
+          <w:fldChar w:fldCharType="separate"/>
+        </w:r>
+        <w:r>
+          <w:rPr>
+            <w:webHidden/>
+          </w:rPr>
+          <w:t>7</w:t>
         </w:r>
         <w:r>
           <w:rPr>
@@ -1443,10 +2425,10 @@
           <w:b w:val="0"/>
           <w:sz w:val="22"/>
           <w:szCs w:val="22"/>
-          <w:lang/>
-        </w:rPr>
-      </w:pPr>
-      <w:hyperlink w:anchor="_Toc108457352" w:history="1">
+          <w:lang w:val="en-DE" w:eastAsia="en-DE"/>
+        </w:rPr>
+      </w:pPr>
+      <w:hyperlink w:anchor="_Toc108739188" w:history="1">
         <w:r>
           <w:rPr>
             <w:rStyle w:val="Hyperlink"/>
@@ -1460,7 +2442,7 @@
             <w:b w:val="0"/>
             <w:sz w:val="22"/>
             <w:szCs w:val="22"/>
-            <w:lang/>
+            <w:lang w:val="en-DE" w:eastAsia="en-DE"/>
           </w:rPr>
           <w:tab/>
         </w:r>
@@ -1487,7 +2469,7 @@
           <w:rPr>
             <w:webHidden/>
           </w:rPr>
-          <w:instrText xml:space="preserve"> PAGEREF _Toc108457352 \h </w:instrText>
+          <w:instrText xml:space="preserve"> PAGEREF _Toc108739188 \h </w:instrText>
         </w:r>
         <w:r>
           <w:rPr>
@@ -1504,7 +2486,7 @@
           <w:rPr>
             <w:webHidden/>
           </w:rPr>
-          <w:t>7</w:t>
+          <w:t>8</w:t>
         </w:r>
         <w:r>
           <w:rPr>
@@ -1521,10 +2503,10 @@
           <w:rFonts w:asciiTheme="minorHAnsi" w:eastAsiaTheme="minorEastAsia" w:hAnsiTheme="minorHAnsi" w:cstheme="minorBidi"/>
           <w:sz w:val="22"/>
           <w:szCs w:val="22"/>
-          <w:lang/>
-        </w:rPr>
-      </w:pPr>
-      <w:hyperlink w:anchor="_Toc108457353" w:history="1">
+          <w:lang w:val="en-DE" w:eastAsia="en-DE"/>
+        </w:rPr>
+      </w:pPr>
+      <w:hyperlink w:anchor="_Toc108739189" w:history="1">
         <w:r>
           <w:rPr>
             <w:rStyle w:val="Hyperlink"/>
@@ -1537,7 +2519,7 @@
             <w:rFonts w:asciiTheme="minorHAnsi" w:eastAsiaTheme="minorEastAsia" w:hAnsiTheme="minorHAnsi" w:cstheme="minorBidi"/>
             <w:sz w:val="22"/>
             <w:szCs w:val="22"/>
-            <w:lang/>
+            <w:lang w:val="en-DE" w:eastAsia="en-DE"/>
           </w:rPr>
           <w:tab/>
         </w:r>
@@ -1564,7 +2546,7 @@
           <w:rPr>
             <w:webHidden/>
           </w:rPr>
-          <w:instrText xml:space="preserve"> PAGEREF _Toc108457353 \h </w:instrText>
+          <w:instrText xml:space="preserve"> PAGEREF _Toc108739189 \h </w:instrText>
         </w:r>
         <w:r>
           <w:rPr>
@@ -1581,7 +2563,7 @@
           <w:rPr>
             <w:webHidden/>
           </w:rPr>
-          <w:t>7</w:t>
+          <w:t>8</w:t>
         </w:r>
         <w:r>
           <w:rPr>
@@ -1598,10 +2580,10 @@
           <w:rFonts w:asciiTheme="minorHAnsi" w:eastAsiaTheme="minorEastAsia" w:hAnsiTheme="minorHAnsi" w:cstheme="minorBidi"/>
           <w:sz w:val="22"/>
           <w:szCs w:val="22"/>
-          <w:lang/>
-        </w:rPr>
-      </w:pPr>
-      <w:hyperlink w:anchor="_Toc108457354" w:history="1">
+          <w:lang w:val="en-DE" w:eastAsia="en-DE"/>
+        </w:rPr>
+      </w:pPr>
+      <w:hyperlink w:anchor="_Toc108739190" w:history="1">
         <w:r>
           <w:rPr>
             <w:rStyle w:val="Hyperlink"/>
@@ -1614,7 +2596,7 @@
             <w:rFonts w:asciiTheme="minorHAnsi" w:eastAsiaTheme="minorEastAsia" w:hAnsiTheme="minorHAnsi" w:cstheme="minorBidi"/>
             <w:sz w:val="22"/>
             <w:szCs w:val="22"/>
-            <w:lang/>
+            <w:lang w:val="en-DE" w:eastAsia="en-DE"/>
           </w:rPr>
           <w:tab/>
         </w:r>
@@ -1641,7 +2623,7 @@
           <w:rPr>
             <w:webHidden/>
           </w:rPr>
-          <w:instrText xml:space="preserve"> PAGEREF _Toc108457354 \h </w:instrText>
+          <w:instrText xml:space="preserve"> PAGEREF _Toc108739190 \h </w:instrText>
         </w:r>
         <w:r>
           <w:rPr>
@@ -1658,7 +2640,7 @@
           <w:rPr>
             <w:webHidden/>
           </w:rPr>
-          <w:t>7</w:t>
+          <w:t>8</w:t>
         </w:r>
         <w:r>
           <w:rPr>
@@ -1675,10 +2657,10 @@
           <w:rFonts w:asciiTheme="minorHAnsi" w:eastAsiaTheme="minorEastAsia" w:hAnsiTheme="minorHAnsi" w:cstheme="minorBidi"/>
           <w:sz w:val="22"/>
           <w:szCs w:val="22"/>
-          <w:lang/>
-        </w:rPr>
-      </w:pPr>
-      <w:hyperlink w:anchor="_Toc108457355" w:history="1">
+          <w:lang w:val="en-DE" w:eastAsia="en-DE"/>
+        </w:rPr>
+      </w:pPr>
+      <w:hyperlink w:anchor="_Toc108739191" w:history="1">
         <w:r>
           <w:rPr>
             <w:rStyle w:val="Hyperlink"/>
@@ -1691,7 +2673,7 @@
             <w:rFonts w:asciiTheme="minorHAnsi" w:eastAsiaTheme="minorEastAsia" w:hAnsiTheme="minorHAnsi" w:cstheme="minorBidi"/>
             <w:sz w:val="22"/>
             <w:szCs w:val="22"/>
-            <w:lang/>
+            <w:lang w:val="en-DE" w:eastAsia="en-DE"/>
           </w:rPr>
           <w:tab/>
         </w:r>
@@ -1700,7 +2682,7 @@
             <w:rStyle w:val="Hyperlink"/>
             <w:lang w:val="en-US"/>
           </w:rPr>
-          <w:t>Installation Problem faced</w:t>
+          <w:t>Challenges faced</w:t>
         </w:r>
         <w:r>
           <w:rPr>
@@ -1718,7 +2700,7 @@
           <w:rPr>
             <w:webHidden/>
           </w:rPr>
-          <w:instrText xml:space="preserve"> PAGEREF _Toc108457355 \h </w:instrText>
+          <w:instrText xml:space="preserve"> PAGEREF _Toc108739191 \h </w:instrText>
         </w:r>
         <w:r>
           <w:rPr>
@@ -1735,7 +2717,7 @@
           <w:rPr>
             <w:webHidden/>
           </w:rPr>
-          <w:t>7</w:t>
+          <w:t>8</w:t>
         </w:r>
         <w:r>
           <w:rPr>
@@ -1752,10 +2734,10 @@
           <w:rFonts w:asciiTheme="minorHAnsi" w:eastAsiaTheme="minorEastAsia" w:hAnsiTheme="minorHAnsi" w:cstheme="minorBidi"/>
           <w:sz w:val="22"/>
           <w:szCs w:val="22"/>
-          <w:lang/>
-        </w:rPr>
-      </w:pPr>
-      <w:hyperlink w:anchor="_Toc108457356" w:history="1">
+          <w:lang w:val="en-DE" w:eastAsia="en-DE"/>
+        </w:rPr>
+      </w:pPr>
+      <w:hyperlink w:anchor="_Toc108739192" w:history="1">
         <w:r>
           <w:rPr>
             <w:rStyle w:val="Hyperlink"/>
@@ -1768,7 +2750,7 @@
             <w:rFonts w:asciiTheme="minorHAnsi" w:eastAsiaTheme="minorEastAsia" w:hAnsiTheme="minorHAnsi" w:cstheme="minorBidi"/>
             <w:sz w:val="22"/>
             <w:szCs w:val="22"/>
-            <w:lang/>
+            <w:lang w:val="en-DE" w:eastAsia="en-DE"/>
           </w:rPr>
           <w:tab/>
         </w:r>
@@ -1795,7 +2777,7 @@
           <w:rPr>
             <w:webHidden/>
           </w:rPr>
-          <w:instrText xml:space="preserve"> PAGEREF _Toc108457356 \h </w:instrText>
+          <w:instrText xml:space="preserve"> PAGEREF _Toc108739192 \h </w:instrText>
         </w:r>
         <w:r>
           <w:rPr>
@@ -1812,7 +2794,7 @@
           <w:rPr>
             <w:webHidden/>
           </w:rPr>
-          <w:t>7</w:t>
+          <w:t>8</w:t>
         </w:r>
         <w:r>
           <w:rPr>
@@ -1829,10 +2811,10 @@
           <w:rFonts w:asciiTheme="minorHAnsi" w:eastAsiaTheme="minorEastAsia" w:hAnsiTheme="minorHAnsi" w:cstheme="minorBidi"/>
           <w:sz w:val="22"/>
           <w:szCs w:val="22"/>
-          <w:lang/>
-        </w:rPr>
-      </w:pPr>
-      <w:hyperlink w:anchor="_Toc108457357" w:history="1">
+          <w:lang w:val="en-DE" w:eastAsia="en-DE"/>
+        </w:rPr>
+      </w:pPr>
+      <w:hyperlink w:anchor="_Toc108739193" w:history="1">
         <w:r>
           <w:rPr>
             <w:rStyle w:val="Hyperlink"/>
@@ -1845,7 +2827,7 @@
             <w:rFonts w:asciiTheme="minorHAnsi" w:eastAsiaTheme="minorEastAsia" w:hAnsiTheme="minorHAnsi" w:cstheme="minorBidi"/>
             <w:sz w:val="22"/>
             <w:szCs w:val="22"/>
-            <w:lang/>
+            <w:lang w:val="en-DE" w:eastAsia="en-DE"/>
           </w:rPr>
           <w:tab/>
         </w:r>
@@ -1854,7 +2836,7 @@
             <w:rStyle w:val="Hyperlink"/>
             <w:lang w:val="en-US"/>
           </w:rPr>
-          <w:t>Multiple Controllers</w:t>
+          <w:t>Basic network architecture</w:t>
         </w:r>
         <w:r>
           <w:rPr>
@@ -1872,7 +2854,7 @@
           <w:rPr>
             <w:webHidden/>
           </w:rPr>
-          <w:instrText xml:space="preserve"> PAGEREF _Toc108457357 \h </w:instrText>
+          <w:instrText xml:space="preserve"> PAGEREF _Toc108739193 \h </w:instrText>
         </w:r>
         <w:r>
           <w:rPr>
@@ -1889,7 +2871,7 @@
           <w:rPr>
             <w:webHidden/>
           </w:rPr>
-          <w:t>7</w:t>
+          <w:t>8</w:t>
         </w:r>
         <w:r>
           <w:rPr>
@@ -1906,10 +2888,10 @@
           <w:rFonts w:asciiTheme="minorHAnsi" w:eastAsiaTheme="minorEastAsia" w:hAnsiTheme="minorHAnsi" w:cstheme="minorBidi"/>
           <w:sz w:val="22"/>
           <w:szCs w:val="22"/>
-          <w:lang/>
-        </w:rPr>
-      </w:pPr>
-      <w:hyperlink w:anchor="_Toc108457358" w:history="1">
+          <w:lang w:val="en-DE" w:eastAsia="en-DE"/>
+        </w:rPr>
+      </w:pPr>
+      <w:hyperlink w:anchor="_Toc108739194" w:history="1">
         <w:r>
           <w:rPr>
             <w:rStyle w:val="Hyperlink"/>
@@ -1922,7 +2904,7 @@
             <w:rFonts w:asciiTheme="minorHAnsi" w:eastAsiaTheme="minorEastAsia" w:hAnsiTheme="minorHAnsi" w:cstheme="minorBidi"/>
             <w:sz w:val="22"/>
             <w:szCs w:val="22"/>
-            <w:lang/>
+            <w:lang w:val="en-DE" w:eastAsia="en-DE"/>
           </w:rPr>
           <w:tab/>
         </w:r>
@@ -1931,7 +2913,7 @@
             <w:rStyle w:val="Hyperlink"/>
             <w:lang w:val="en-US"/>
           </w:rPr>
-          <w:t>IPv6</w:t>
+          <w:t>Testing network with multiple same Controllers</w:t>
         </w:r>
         <w:r>
           <w:rPr>
@@ -1949,7 +2931,7 @@
           <w:rPr>
             <w:webHidden/>
           </w:rPr>
-          <w:instrText xml:space="preserve"> PAGEREF _Toc108457358 \h </w:instrText>
+          <w:instrText xml:space="preserve"> PAGEREF _Toc108739194 \h </w:instrText>
         </w:r>
         <w:r>
           <w:rPr>
@@ -1966,7 +2948,161 @@
           <w:rPr>
             <w:webHidden/>
           </w:rPr>
-          <w:t>7</w:t>
+          <w:t>8</w:t>
+        </w:r>
+        <w:r>
+          <w:rPr>
+            <w:webHidden/>
+          </w:rPr>
+          <w:fldChar w:fldCharType="end"/>
+        </w:r>
+      </w:hyperlink>
+    </w:p>
+    <w:p>
+      <w:pPr>
+        <w:pStyle w:val="TOC3"/>
+        <w:rPr>
+          <w:rFonts w:asciiTheme="minorHAnsi" w:eastAsiaTheme="minorEastAsia" w:hAnsiTheme="minorHAnsi" w:cstheme="minorBidi"/>
+          <w:sz w:val="22"/>
+          <w:szCs w:val="22"/>
+          <w:lang w:val="en-DE" w:eastAsia="en-DE"/>
+        </w:rPr>
+      </w:pPr>
+      <w:hyperlink w:anchor="_Toc108739195" w:history="1">
+        <w:r>
+          <w:rPr>
+            <w:rStyle w:val="Hyperlink"/>
+            <w:lang w:val="en-US"/>
+          </w:rPr>
+          <w:t>4.4.3</w:t>
+        </w:r>
+        <w:r>
+          <w:rPr>
+            <w:rFonts w:asciiTheme="minorHAnsi" w:eastAsiaTheme="minorEastAsia" w:hAnsiTheme="minorHAnsi" w:cstheme="minorBidi"/>
+            <w:sz w:val="22"/>
+            <w:szCs w:val="22"/>
+            <w:lang w:val="en-DE" w:eastAsia="en-DE"/>
+          </w:rPr>
+          <w:tab/>
+        </w:r>
+        <w:r>
+          <w:rPr>
+            <w:rStyle w:val="Hyperlink"/>
+            <w:lang w:val="en-US"/>
+          </w:rPr>
+          <w:t>Testing network with multiple different Controllers</w:t>
+        </w:r>
+        <w:r>
+          <w:rPr>
+            <w:webHidden/>
+          </w:rPr>
+          <w:tab/>
+        </w:r>
+        <w:r>
+          <w:rPr>
+            <w:webHidden/>
+          </w:rPr>
+          <w:fldChar w:fldCharType="begin"/>
+        </w:r>
+        <w:r>
+          <w:rPr>
+            <w:webHidden/>
+          </w:rPr>
+          <w:instrText xml:space="preserve"> PAGEREF _Toc108739195 \h </w:instrText>
+        </w:r>
+        <w:r>
+          <w:rPr>
+            <w:webHidden/>
+          </w:rPr>
+        </w:r>
+        <w:r>
+          <w:rPr>
+            <w:webHidden/>
+          </w:rPr>
+          <w:fldChar w:fldCharType="separate"/>
+        </w:r>
+        <w:r>
+          <w:rPr>
+            <w:webHidden/>
+          </w:rPr>
+          <w:t>8</w:t>
+        </w:r>
+        <w:r>
+          <w:rPr>
+            <w:webHidden/>
+          </w:rPr>
+          <w:fldChar w:fldCharType="end"/>
+        </w:r>
+      </w:hyperlink>
+    </w:p>
+    <w:p>
+      <w:pPr>
+        <w:pStyle w:val="TOC3"/>
+        <w:rPr>
+          <w:rFonts w:asciiTheme="minorHAnsi" w:eastAsiaTheme="minorEastAsia" w:hAnsiTheme="minorHAnsi" w:cstheme="minorBidi"/>
+          <w:sz w:val="22"/>
+          <w:szCs w:val="22"/>
+          <w:lang w:val="en-DE" w:eastAsia="en-DE"/>
+        </w:rPr>
+      </w:pPr>
+      <w:hyperlink w:anchor="_Toc108739196" w:history="1">
+        <w:r>
+          <w:rPr>
+            <w:rStyle w:val="Hyperlink"/>
+            <w:lang w:val="en-US"/>
+          </w:rPr>
+          <w:t>4.4.4</w:t>
+        </w:r>
+        <w:r>
+          <w:rPr>
+            <w:rFonts w:asciiTheme="minorHAnsi" w:eastAsiaTheme="minorEastAsia" w:hAnsiTheme="minorHAnsi" w:cstheme="minorBidi"/>
+            <w:sz w:val="22"/>
+            <w:szCs w:val="22"/>
+            <w:lang w:val="en-DE" w:eastAsia="en-DE"/>
+          </w:rPr>
+          <w:tab/>
+        </w:r>
+        <w:r>
+          <w:rPr>
+            <w:rStyle w:val="Hyperlink"/>
+            <w:lang w:val="en-US"/>
+          </w:rPr>
+          <w:t>Testing network with IPv6 addressing</w:t>
+        </w:r>
+        <w:r>
+          <w:rPr>
+            <w:webHidden/>
+          </w:rPr>
+          <w:tab/>
+        </w:r>
+        <w:r>
+          <w:rPr>
+            <w:webHidden/>
+          </w:rPr>
+          <w:fldChar w:fldCharType="begin"/>
+        </w:r>
+        <w:r>
+          <w:rPr>
+            <w:webHidden/>
+          </w:rPr>
+          <w:instrText xml:space="preserve"> PAGEREF _Toc108739196 \h </w:instrText>
+        </w:r>
+        <w:r>
+          <w:rPr>
+            <w:webHidden/>
+          </w:rPr>
+        </w:r>
+        <w:r>
+          <w:rPr>
+            <w:webHidden/>
+          </w:rPr>
+          <w:fldChar w:fldCharType="separate"/>
+        </w:r>
+        <w:r>
+          <w:rPr>
+            <w:webHidden/>
+          </w:rPr>
+          <w:t>8</w:t>
         </w:r>
         <w:r>
           <w:rPr>
@@ -1984,10 +3120,10 @@
           <w:b w:val="0"/>
           <w:sz w:val="22"/>
           <w:szCs w:val="22"/>
-          <w:lang/>
-        </w:rPr>
-      </w:pPr>
-      <w:hyperlink w:anchor="_Toc108457359" w:history="1">
+          <w:lang w:val="en-DE" w:eastAsia="en-DE"/>
+        </w:rPr>
+      </w:pPr>
+      <w:hyperlink w:anchor="_Toc108739197" w:history="1">
         <w:r>
           <w:rPr>
             <w:rStyle w:val="Hyperlink"/>
@@ -2001,7 +3137,7 @@
             <w:b w:val="0"/>
             <w:sz w:val="22"/>
             <w:szCs w:val="22"/>
-            <w:lang/>
+            <w:lang w:val="en-DE" w:eastAsia="en-DE"/>
           </w:rPr>
           <w:tab/>
         </w:r>
@@ -2028,7 +3164,7 @@
           <w:rPr>
             <w:webHidden/>
           </w:rPr>
-          <w:instrText xml:space="preserve"> PAGEREF _Toc108457359 \h </w:instrText>
+          <w:instrText xml:space="preserve"> PAGEREF _Toc108739197 \h </w:instrText>
         </w:r>
         <w:r>
           <w:rPr>
@@ -2045,7 +3181,7 @@
           <w:rPr>
             <w:webHidden/>
           </w:rPr>
-          <w:t>8</w:t>
+          <w:t>9</w:t>
         </w:r>
         <w:r>
           <w:rPr>
@@ -2063,10 +3199,10 @@
           <w:b w:val="0"/>
           <w:sz w:val="22"/>
           <w:szCs w:val="22"/>
-          <w:lang/>
-        </w:rPr>
-      </w:pPr>
-      <w:hyperlink w:anchor="_Toc108457360" w:history="1">
+          <w:lang w:val="en-DE" w:eastAsia="en-DE"/>
+        </w:rPr>
+      </w:pPr>
+      <w:hyperlink w:anchor="_Toc108739198" w:history="1">
         <w:r>
           <w:rPr>
             <w:rStyle w:val="Hyperlink"/>
@@ -2080,7 +3216,7 @@
             <w:b w:val="0"/>
             <w:sz w:val="22"/>
             <w:szCs w:val="22"/>
-            <w:lang/>
+            <w:lang w:val="en-DE" w:eastAsia="en-DE"/>
           </w:rPr>
           <w:tab/>
         </w:r>
@@ -2107,7 +3243,7 @@
           <w:rPr>
             <w:webHidden/>
           </w:rPr>
-          <w:instrText xml:space="preserve"> PAGEREF _Toc108457360 \h </w:instrText>
+          <w:instrText xml:space="preserve"> PAGEREF _Toc108739198 \h </w:instrText>
         </w:r>
         <w:r>
           <w:rPr>
@@ -2124,7 +3260,7 @@
           <w:rPr>
             <w:webHidden/>
           </w:rPr>
-          <w:t>9</w:t>
+          <w:t>10</w:t>
         </w:r>
         <w:r>
           <w:rPr>
@@ -2142,10 +3278,10 @@
           <w:b w:val="0"/>
           <w:sz w:val="22"/>
           <w:szCs w:val="22"/>
-          <w:lang/>
-        </w:rPr>
-      </w:pPr>
-      <w:hyperlink w:anchor="_Toc108457361" w:history="1">
+          <w:lang w:val="en-DE" w:eastAsia="en-DE"/>
+        </w:rPr>
+      </w:pPr>
+      <w:hyperlink w:anchor="_Toc108739199" w:history="1">
         <w:r>
           <w:rPr>
             <w:rStyle w:val="Hyperlink"/>
@@ -2159,7 +3295,7 @@
             <w:b w:val="0"/>
             <w:sz w:val="22"/>
             <w:szCs w:val="22"/>
-            <w:lang/>
+            <w:lang w:val="en-DE" w:eastAsia="en-DE"/>
           </w:rPr>
           <w:tab/>
         </w:r>
@@ -2186,7 +3322,7 @@
           <w:rPr>
             <w:webHidden/>
           </w:rPr>
-          <w:instrText xml:space="preserve"> PAGEREF _Toc108457361 \h </w:instrText>
+          <w:instrText xml:space="preserve"> PAGEREF _Toc108739199 \h </w:instrText>
         </w:r>
         <w:r>
           <w:rPr>
@@ -2203,7 +3339,7 @@
           <w:rPr>
             <w:webHidden/>
           </w:rPr>
-          <w:t>10</w:t>
+          <w:t>11</w:t>
         </w:r>
         <w:r>
           <w:rPr>
@@ -2221,10 +3357,10 @@
           <w:b w:val="0"/>
           <w:sz w:val="22"/>
           <w:szCs w:val="22"/>
-          <w:lang/>
-        </w:rPr>
-      </w:pPr>
-      <w:hyperlink w:anchor="_Toc108457362" w:history="1">
+          <w:lang w:val="en-DE" w:eastAsia="en-DE"/>
+        </w:rPr>
+      </w:pPr>
+      <w:hyperlink w:anchor="_Toc108739200" w:history="1">
         <w:r>
           <w:rPr>
             <w:rStyle w:val="Hyperlink"/>
@@ -2238,7 +3374,7 @@
             <w:b w:val="0"/>
             <w:sz w:val="22"/>
             <w:szCs w:val="22"/>
-            <w:lang/>
+            <w:lang w:val="en-DE" w:eastAsia="en-DE"/>
           </w:rPr>
           <w:tab/>
         </w:r>
@@ -2265,7 +3401,7 @@
           <w:rPr>
             <w:webHidden/>
           </w:rPr>
-          <w:instrText xml:space="preserve"> PAGEREF _Toc108457362 \h </w:instrText>
+          <w:instrText xml:space="preserve"> PAGEREF _Toc108739200 \h </w:instrText>
         </w:r>
         <w:r>
           <w:rPr>
@@ -2282,7 +3418,7 @@
           <w:rPr>
             <w:webHidden/>
           </w:rPr>
-          <w:t>11</w:t>
+          <w:t>12</w:t>
         </w:r>
         <w:r>
           <w:rPr>
@@ -2319,6 +3455,8 @@
           <w:lang w:val="en-US"/>
         </w:rPr>
       </w:pPr>
+      <w:bookmarkStart w:id="3" w:name="_Hlk108739279"/>
+      <w:bookmarkEnd w:id="2"/>
     </w:p>
     <w:p>
       <w:pPr>
@@ -2342,7 +3480,7 @@
           <w:lang w:val="en-US"/>
         </w:rPr>
       </w:pPr>
-      <w:bookmarkStart w:id="2" w:name="_Toc108457347"/>
+      <w:bookmarkStart w:id="4" w:name="_Toc108739170"/>
       <w:r>
         <w:rPr>
           <w:lang w:val="en-US"/>
@@ -2350,9 +3488,9 @@
         <w:lastRenderedPageBreak/>
         <w:t>Introduction</w:t>
       </w:r>
-      <w:bookmarkStart w:id="3" w:name="_Toc406810552"/>
-      <w:bookmarkStart w:id="4" w:name="_Toc406912794"/>
-      <w:bookmarkEnd w:id="2"/>
+      <w:bookmarkStart w:id="5" w:name="_Toc406810552"/>
+      <w:bookmarkStart w:id="6" w:name="_Toc406912794"/>
+      <w:bookmarkEnd w:id="4"/>
     </w:p>
     <w:p>
       <w:pPr>
@@ -2418,19 +3556,34 @@
     </w:p>
     <w:p>
       <w:pPr>
+        <w:rPr>
+          <w:color w:val="70AD47" w:themeColor="accent6"/>
+          <w:lang w:val="en-US"/>
+        </w:rPr>
+      </w:pPr>
+      <w:r>
+        <w:rPr>
+          <w:color w:val="70AD47" w:themeColor="accent6"/>
+          <w:lang w:val="en-US"/>
+        </w:rPr>
+        <w:t>Figure of VMs in virtualization platform</w:t>
+      </w:r>
+    </w:p>
+    <w:p>
+      <w:pPr>
         <w:pStyle w:val="Heading2"/>
         <w:rPr>
           <w:lang w:val="en-US"/>
         </w:rPr>
       </w:pPr>
-      <w:bookmarkStart w:id="5" w:name="_Toc108457348"/>
-      <w:r>
-        <w:rPr>
-          <w:lang w:val="en-US"/>
-        </w:rPr>
-        <w:t>Mininet</w:t>
-      </w:r>
-      <w:bookmarkEnd w:id="5"/>
+      <w:bookmarkStart w:id="7" w:name="_Toc108739171"/>
+      <w:r>
+        <w:rPr>
+          <w:lang w:val="en-US"/>
+        </w:rPr>
+        <w:t>Aim and Motivation</w:t>
+      </w:r>
+      <w:bookmarkEnd w:id="7"/>
     </w:p>
     <w:p>
       <w:pPr>
@@ -2439,14 +3592,37 @@
           <w:lang w:val="en-US"/>
         </w:rPr>
       </w:pPr>
-      <w:bookmarkStart w:id="6" w:name="_Toc108457349"/>
-      <w:r>
-        <w:rPr>
-          <w:lang w:val="en-US"/>
-        </w:rPr>
-        <w:t>GNS3</w:t>
-      </w:r>
-      <w:bookmarkEnd w:id="6"/>
+      <w:bookmarkStart w:id="8" w:name="_Toc108739172"/>
+      <w:r>
+        <w:rPr>
+          <w:lang w:val="en-US"/>
+        </w:rPr>
+        <w:t>Problem Statement</w:t>
+      </w:r>
+      <w:bookmarkEnd w:id="8"/>
+    </w:p>
+    <w:p>
+      <w:pPr>
+        <w:pStyle w:val="Heading2"/>
+        <w:rPr>
+          <w:lang w:val="en-US"/>
+        </w:rPr>
+      </w:pPr>
+      <w:bookmarkStart w:id="9" w:name="_Toc108739173"/>
+      <w:r>
+        <w:rPr>
+          <w:lang w:val="en-DE"/>
+        </w:rPr>
+        <w:t>Thesis Structure</w:t>
+      </w:r>
+      <w:bookmarkEnd w:id="9"/>
+    </w:p>
+    <w:p>
+      <w:pPr>
+        <w:rPr>
+          <w:lang w:val="en-US"/>
+        </w:rPr>
+      </w:pPr>
     </w:p>
     <w:p>
       <w:pPr>
@@ -2473,7 +3649,7 @@
           <w:lang w:val="en-US"/>
         </w:rPr>
       </w:pPr>
-      <w:bookmarkStart w:id="7" w:name="_Toc108457350"/>
+      <w:bookmarkStart w:id="10" w:name="_Toc108739174"/>
       <w:r>
         <w:rPr>
           <w:lang w:val="en-US"/>
@@ -2487,24 +3663,159 @@
         </w:rPr>
         <w:t>ackground</w:t>
       </w:r>
-      <w:bookmarkEnd w:id="7"/>
+      <w:bookmarkEnd w:id="10"/>
       <w:r>
         <w:rPr>
           <w:lang w:val="en-US"/>
         </w:rPr>
         <w:t xml:space="preserve"> </w:t>
       </w:r>
-      <w:bookmarkEnd w:id="3"/>
-      <w:bookmarkEnd w:id="4"/>
-    </w:p>
-    <w:p>
-      <w:pPr>
-        <w:spacing w:after="0" w:line="240" w:lineRule="auto"/>
-        <w:jc w:val="left"/>
-        <w:rPr>
-          <w:lang w:val="en-US"/>
-        </w:rPr>
-      </w:pPr>
+      <w:bookmarkEnd w:id="5"/>
+      <w:bookmarkEnd w:id="6"/>
+    </w:p>
+    <w:p>
+      <w:pPr>
+        <w:pStyle w:val="Heading2"/>
+        <w:rPr>
+          <w:lang w:val="en-US"/>
+        </w:rPr>
+      </w:pPr>
+      <w:bookmarkStart w:id="11" w:name="_Toc108739175"/>
+      <w:r>
+        <w:rPr>
+          <w:lang w:val="en-US"/>
+        </w:rPr>
+        <w:t>Software defined Networking</w:t>
+      </w:r>
+      <w:bookmarkEnd w:id="11"/>
+    </w:p>
+    <w:p>
+      <w:pPr>
+        <w:pStyle w:val="Heading2"/>
+        <w:rPr>
+          <w:lang w:val="en-US"/>
+        </w:rPr>
+      </w:pPr>
+      <w:bookmarkStart w:id="12" w:name="_Toc108739176"/>
+      <w:r>
+        <w:rPr>
+          <w:lang w:val="en-US"/>
+        </w:rPr>
+        <w:t>SDN Controllers</w:t>
+      </w:r>
+      <w:bookmarkEnd w:id="12"/>
+    </w:p>
+    <w:p>
+      <w:pPr>
+        <w:pStyle w:val="Heading3"/>
+        <w:rPr>
+          <w:lang w:val="en-US"/>
+        </w:rPr>
+      </w:pPr>
+      <w:bookmarkStart w:id="13" w:name="_Toc108739177"/>
+      <w:r>
+        <w:rPr>
+          <w:lang w:val="en-US"/>
+        </w:rPr>
+        <w:t>ONOS</w:t>
+      </w:r>
+      <w:bookmarkEnd w:id="13"/>
+    </w:p>
+    <w:p>
+      <w:pPr>
+        <w:pStyle w:val="Heading3"/>
+        <w:rPr>
+          <w:lang w:val="en-US"/>
+        </w:rPr>
+      </w:pPr>
+      <w:bookmarkStart w:id="14" w:name="_Toc108739178"/>
+      <w:r>
+        <w:rPr>
+          <w:lang w:val="en-US"/>
+        </w:rPr>
+        <w:t>ODL</w:t>
+      </w:r>
+      <w:bookmarkEnd w:id="14"/>
+    </w:p>
+    <w:p>
+      <w:pPr>
+        <w:pStyle w:val="Heading3"/>
+        <w:rPr>
+          <w:lang w:val="en-US"/>
+        </w:rPr>
+      </w:pPr>
+      <w:bookmarkStart w:id="15" w:name="_Toc108739179"/>
+      <w:r>
+        <w:rPr>
+          <w:lang w:val="en-US"/>
+        </w:rPr>
+        <w:t>Ryu</w:t>
+      </w:r>
+      <w:bookmarkEnd w:id="15"/>
+    </w:p>
+    <w:p>
+      <w:pPr>
+        <w:pStyle w:val="Heading2"/>
+        <w:rPr>
+          <w:lang w:val="en-US"/>
+        </w:rPr>
+      </w:pPr>
+      <w:bookmarkStart w:id="16" w:name="_Toc108739180"/>
+      <w:r>
+        <w:rPr>
+          <w:lang w:val="en-US"/>
+        </w:rPr>
+        <w:t>Virtual Emulated Environment</w:t>
+      </w:r>
+      <w:bookmarkEnd w:id="16"/>
+    </w:p>
+    <w:p>
+      <w:pPr>
+        <w:pStyle w:val="Heading3"/>
+        <w:rPr>
+          <w:lang w:val="en-US"/>
+        </w:rPr>
+      </w:pPr>
+      <w:bookmarkStart w:id="17" w:name="_Toc108739181"/>
+      <w:r>
+        <w:rPr>
+          <w:lang w:val="en-US"/>
+        </w:rPr>
+        <w:t>Mininet</w:t>
+      </w:r>
+      <w:bookmarkEnd w:id="17"/>
+    </w:p>
+    <w:p>
+      <w:pPr>
+        <w:pStyle w:val="Heading3"/>
+        <w:rPr>
+          <w:lang w:val="en-US"/>
+        </w:rPr>
+      </w:pPr>
+      <w:bookmarkStart w:id="18" w:name="_Toc108739182"/>
+      <w:r>
+        <w:rPr>
+          <w:lang w:val="en-US"/>
+        </w:rPr>
+        <w:t>GNS3</w:t>
+      </w:r>
+      <w:bookmarkEnd w:id="18"/>
+    </w:p>
+    <w:p>
+      <w:pPr>
+        <w:pStyle w:val="Heading2"/>
+        <w:rPr>
+          <w:lang w:val="en-US"/>
+        </w:rPr>
+      </w:pPr>
+      <w:bookmarkStart w:id="19" w:name="_Toc108739183"/>
+      <w:r>
+        <w:rPr>
+          <w:lang w:val="en-US"/>
+        </w:rPr>
+        <w:t>Previous Work</w:t>
+      </w:r>
+      <w:bookmarkEnd w:id="19"/>
       <w:r>
         <w:rPr>
           <w:lang w:val="en-US"/>
@@ -2519,7 +3830,7 @@
           <w:lang w:val="en-US"/>
         </w:rPr>
       </w:pPr>
-      <w:bookmarkStart w:id="8" w:name="_Toc108457351"/>
+      <w:bookmarkStart w:id="20" w:name="_Toc108739184"/>
       <w:r>
         <w:rPr>
           <w:lang w:val="en-US"/>
@@ -2533,23 +3844,27 @@
         </w:rPr>
         <w:t xml:space="preserve"> Analysis</w:t>
       </w:r>
-      <w:bookmarkEnd w:id="8"/>
-    </w:p>
-    <w:p>
-      <w:pPr>
-        <w:rPr>
-          <w:rFonts w:asciiTheme="minorHAnsi" w:hAnsiTheme="minorHAnsi"/>
-        </w:rPr>
-      </w:pPr>
-      <w:r>
-        <w:rPr>
-          <w:lang w:val="en-US"/>
-        </w:rPr>
-        <w:t xml:space="preserve">The requirement analysis asks for the “what”, not for the “how”! </w:t>
-      </w:r>
-      <w:r>
-        <w:t>Die Anforderungsanalyse fragt nach dem „was“, nicht nach dem „wie“.</w:t>
-      </w:r>
+      <w:bookmarkEnd w:id="20"/>
+    </w:p>
+    <w:p>
+      <w:pPr>
+        <w:rPr>
+          <w:lang w:val="en-US"/>
+        </w:rPr>
+      </w:pPr>
+      <w:r>
+        <w:rPr>
+          <w:lang w:val="en-US"/>
+        </w:rPr>
+        <w:t>Due to advances in the Information and Communication Technology, the configuration and management of the network components becomes highly complex and time-consuming. A fundamental characteristic of SDN is the logically centralized, but physically distributed controller component. SDN offers to batch-configure automatically multiple components in one step, while the traditional way would mean to log into each device. Many operators struggle with the migration from IPv4 to IPv6, SDN with its centralized control and the possibility to reduce human error due to increased poses an opportunity to help make this migration easier. The controller maintains a global network view of the underlying forwarding infrastructure and programs the forwarding entries based on the policies defined by network services running on top of it. The traditional networking approach has very limited facilities to explore these aspects of networking and the goal would be to study these futuristic characteristics of networking.</w:t>
+      </w:r>
+    </w:p>
+    <w:p>
+      <w:pPr>
+        <w:rPr>
+          <w:lang w:val="en-US"/>
+        </w:rPr>
+      </w:pPr>
     </w:p>
     <w:p>
       <w:pPr>
@@ -2558,342 +3873,20 @@
           <w:lang w:val="en-US"/>
         </w:rPr>
       </w:pPr>
-      <w:bookmarkStart w:id="9" w:name="_Toc431391102"/>
-      <w:r>
-        <w:rPr>
-          <w:lang w:val="en-US"/>
-        </w:rPr>
-        <w:t xml:space="preserve">General Objectives / </w:t>
-      </w:r>
-      <w:proofErr w:type="spellStart"/>
-      <w:r>
-        <w:rPr>
-          <w:lang w:val="en-US"/>
-        </w:rPr>
-        <w:t>Generelle</w:t>
-      </w:r>
-      <w:proofErr w:type="spellEnd"/>
-      <w:r>
-        <w:rPr>
-          <w:lang w:val="en-US"/>
-        </w:rPr>
-        <w:t xml:space="preserve"> </w:t>
-      </w:r>
-      <w:proofErr w:type="spellStart"/>
-      <w:r>
-        <w:rPr>
-          <w:lang w:val="en-US"/>
-        </w:rPr>
-        <w:t>Zielsetzung</w:t>
-      </w:r>
-      <w:bookmarkEnd w:id="9"/>
-      <w:proofErr w:type="spellEnd"/>
-    </w:p>
-    <w:p>
-      <w:pPr>
-        <w:spacing w:line="240" w:lineRule="auto"/>
-      </w:pPr>
-      <w:r>
-        <w:rPr>
-          <w:sz w:val="24"/>
-          <w:szCs w:val="24"/>
-          <w:lang w:val="en-US"/>
-        </w:rPr>
-        <w:t>W</w:t>
-      </w:r>
-      <w:r>
-        <w:rPr>
-          <w:lang w:val="en-US"/>
-        </w:rPr>
-        <w:t>hat is to be investigated / achieved</w:t>
-      </w:r>
-      <w:r>
-        <w:rPr>
-          <w:sz w:val="24"/>
-          <w:szCs w:val="24"/>
-          <w:lang w:val="en-US"/>
-        </w:rPr>
-        <w:t xml:space="preserve">? </w:t>
-      </w:r>
-      <w:r>
-        <w:t>Was soll untersucht / erreicht werden?</w:t>
-      </w:r>
-    </w:p>
-    <w:p>
-      <w:pPr>
-        <w:spacing w:line="240" w:lineRule="auto"/>
-        <w:rPr>
-          <w:sz w:val="24"/>
-          <w:szCs w:val="24"/>
-        </w:rPr>
-      </w:pPr>
-      <w:r>
-        <w:t xml:space="preserve">General </w:t>
-      </w:r>
-      <w:proofErr w:type="spellStart"/>
-      <w:r>
-        <w:t>structure</w:t>
-      </w:r>
-      <w:proofErr w:type="spellEnd"/>
-      <w:r>
-        <w:t xml:space="preserve"> </w:t>
-      </w:r>
-      <w:proofErr w:type="spellStart"/>
-      <w:r>
-        <w:t>of</w:t>
-      </w:r>
-      <w:proofErr w:type="spellEnd"/>
-      <w:r>
-        <w:t xml:space="preserve"> </w:t>
-      </w:r>
-      <w:proofErr w:type="spellStart"/>
-      <w:r>
-        <w:t>the</w:t>
-      </w:r>
-      <w:proofErr w:type="spellEnd"/>
-      <w:r>
-        <w:t xml:space="preserve"> </w:t>
-      </w:r>
-      <w:proofErr w:type="spellStart"/>
-      <w:r>
-        <w:t>system</w:t>
-      </w:r>
-      <w:proofErr w:type="spellEnd"/>
-      <w:r>
-        <w:t xml:space="preserve"> / Genereller Aufbau des Systems</w:t>
-      </w:r>
-    </w:p>
-    <w:p>
-      <w:pPr>
-        <w:spacing w:line="240" w:lineRule="auto"/>
-        <w:rPr>
-          <w:sz w:val="24"/>
-          <w:szCs w:val="24"/>
-        </w:rPr>
-      </w:pPr>
-      <w:r>
-        <w:t xml:space="preserve">Initial </w:t>
-      </w:r>
-      <w:proofErr w:type="spellStart"/>
-      <w:r>
-        <w:t>state</w:t>
-      </w:r>
-      <w:proofErr w:type="spellEnd"/>
-      <w:r>
-        <w:t xml:space="preserve"> / Istzustand, Ausgangszustand</w:t>
-      </w:r>
-    </w:p>
-    <w:p>
-      <w:pPr>
-        <w:spacing w:line="240" w:lineRule="auto"/>
-        <w:rPr>
-          <w:sz w:val="22"/>
-          <w:szCs w:val="22"/>
-        </w:rPr>
-      </w:pPr>
-      <w:proofErr w:type="spellStart"/>
-      <w:r>
-        <w:t>Previous</w:t>
-      </w:r>
-      <w:proofErr w:type="spellEnd"/>
-      <w:r>
-        <w:t xml:space="preserve"> </w:t>
-      </w:r>
-      <w:proofErr w:type="spellStart"/>
-      <w:r>
-        <w:t>work</w:t>
-      </w:r>
-      <w:proofErr w:type="spellEnd"/>
-      <w:r>
-        <w:t xml:space="preserve"> / Vorhergehende Arbeiten</w:t>
-      </w:r>
-    </w:p>
-    <w:p>
-      <w:pPr>
-        <w:spacing w:line="240" w:lineRule="auto"/>
-        <w:rPr>
-          <w:lang w:val="en-US"/>
-        </w:rPr>
-      </w:pPr>
-      <w:r>
-        <w:rPr>
-          <w:lang w:val="en-US"/>
-        </w:rPr>
-        <w:t xml:space="preserve">Description of the work environment / </w:t>
-      </w:r>
-      <w:proofErr w:type="spellStart"/>
-      <w:r>
-        <w:rPr>
-          <w:lang w:val="en-US"/>
-        </w:rPr>
-        <w:t>Umfeldbeschreibung</w:t>
-      </w:r>
-      <w:proofErr w:type="spellEnd"/>
-    </w:p>
-    <w:p>
-      <w:pPr>
-        <w:pStyle w:val="ListParagraph"/>
-        <w:numPr>
-          <w:ilvl w:val="0"/>
-          <w:numId w:val="6"/>
-        </w:numPr>
-        <w:spacing w:after="160" w:line="240" w:lineRule="auto"/>
-        <w:jc w:val="left"/>
-        <w:rPr>
-          <w:sz w:val="24"/>
-          <w:szCs w:val="24"/>
-        </w:rPr>
-      </w:pPr>
-      <w:proofErr w:type="spellStart"/>
-      <w:r>
-        <w:t>Existing</w:t>
-      </w:r>
-      <w:proofErr w:type="spellEnd"/>
-      <w:r>
-        <w:t xml:space="preserve"> </w:t>
-      </w:r>
-      <w:proofErr w:type="spellStart"/>
-      <w:r>
-        <w:t>hardware</w:t>
-      </w:r>
-      <w:proofErr w:type="spellEnd"/>
-      <w:r>
-        <w:t xml:space="preserve"> and </w:t>
-      </w:r>
-      <w:proofErr w:type="spellStart"/>
-      <w:r>
-        <w:t>software</w:t>
-      </w:r>
-      <w:proofErr w:type="spellEnd"/>
-      <w:r>
-        <w:t xml:space="preserve"> </w:t>
-      </w:r>
-      <w:proofErr w:type="spellStart"/>
-      <w:r>
-        <w:t>infrastructure</w:t>
-      </w:r>
-      <w:proofErr w:type="spellEnd"/>
-      <w:r>
-        <w:t xml:space="preserve">, </w:t>
-      </w:r>
-      <w:proofErr w:type="spellStart"/>
-      <w:r>
-        <w:t>general</w:t>
-      </w:r>
-      <w:proofErr w:type="spellEnd"/>
-      <w:r>
-        <w:t xml:space="preserve"> </w:t>
-      </w:r>
-      <w:proofErr w:type="spellStart"/>
-      <w:r>
-        <w:t>conditions</w:t>
-      </w:r>
-      <w:proofErr w:type="spellEnd"/>
-      <w:r>
-        <w:t xml:space="preserve"> / Vorhandene Hardware- und Software-Infrastruktur, Rahmenbedingungen</w:t>
-      </w:r>
-    </w:p>
-    <w:p>
-      <w:pPr>
-        <w:pStyle w:val="ListParagraph"/>
-        <w:numPr>
-          <w:ilvl w:val="0"/>
-          <w:numId w:val="6"/>
-        </w:numPr>
-        <w:spacing w:after="160" w:line="240" w:lineRule="auto"/>
-        <w:jc w:val="left"/>
-        <w:rPr>
-          <w:sz w:val="24"/>
-          <w:szCs w:val="24"/>
-          <w:lang w:val="en-US"/>
-        </w:rPr>
-      </w:pPr>
-      <w:r>
-        <w:rPr>
-          <w:sz w:val="24"/>
-          <w:szCs w:val="24"/>
-          <w:lang w:val="en-US"/>
-        </w:rPr>
-        <w:t>…</w:t>
-      </w:r>
-    </w:p>
-    <w:p>
-      <w:pPr>
-        <w:rPr>
-          <w:sz w:val="22"/>
-          <w:szCs w:val="22"/>
-          <w:lang w:val="en-US"/>
-        </w:rPr>
-      </w:pPr>
-      <w:r>
-        <w:rPr>
-          <w:lang w:val="en-US"/>
-        </w:rPr>
-        <w:t xml:space="preserve">Example / </w:t>
-      </w:r>
-      <w:proofErr w:type="spellStart"/>
-      <w:r>
-        <w:rPr>
-          <w:lang w:val="en-US"/>
-        </w:rPr>
-        <w:t>Beispiel</w:t>
-      </w:r>
-      <w:proofErr w:type="spellEnd"/>
-      <w:r>
-        <w:rPr>
-          <w:lang w:val="en-US"/>
-        </w:rPr>
-        <w:t>:</w:t>
-      </w:r>
-    </w:p>
-    <w:p>
-      <w:pPr>
-        <w:rPr>
-          <w:rFonts w:cs="Times"/>
-          <w:lang w:val="en-US"/>
-        </w:rPr>
-      </w:pPr>
-      <w:r>
-        <w:rPr>
-          <w:rFonts w:cs="Times"/>
-          <w:lang w:val="en-US"/>
-        </w:rPr>
-        <w:t xml:space="preserve">In this work, a software </w:t>
-      </w:r>
-      <w:proofErr w:type="gramStart"/>
-      <w:r>
-        <w:rPr>
-          <w:rFonts w:cs="Times"/>
-          <w:lang w:val="en-US"/>
-        </w:rPr>
-        <w:t>has to</w:t>
-      </w:r>
-      <w:proofErr w:type="gramEnd"/>
-      <w:r>
-        <w:rPr>
-          <w:rFonts w:cs="Times"/>
-          <w:lang w:val="en-US"/>
-        </w:rPr>
-        <w:t xml:space="preserve"> be developed that enables the copying of files from a client to a server and vice versa.</w:t>
-      </w:r>
-      <w:r>
-        <w:rPr>
-          <w:lang w:val="en-US"/>
-        </w:rPr>
-        <w:t xml:space="preserve"> </w:t>
-      </w:r>
-      <w:r>
-        <w:rPr>
-          <w:rFonts w:cs="Times"/>
-          <w:lang w:val="en-US"/>
-        </w:rPr>
-        <w:t>The software shall therefore consist of a client component and a server component. With the client component, the files are uploaded, downloaded, and manipulated on the server. The server component offers a web interface to allow the administrator a remote configuration of the server. The server shall support a multi-client communication.</w:t>
-      </w:r>
-    </w:p>
-    <w:p>
-      <w:pPr>
-        <w:rPr>
-          <w:rFonts w:cs="Times"/>
+      <w:bookmarkStart w:id="21" w:name="_Toc431391102"/>
+      <w:bookmarkStart w:id="22" w:name="_Toc108739185"/>
+      <w:r>
+        <w:rPr>
+          <w:lang w:val="en-US"/>
+        </w:rPr>
+        <w:t>General Objectives</w:t>
+      </w:r>
+      <w:bookmarkEnd w:id="21"/>
+      <w:bookmarkEnd w:id="22"/>
+    </w:p>
+    <w:p>
+      <w:pPr>
+        <w:rPr>
           <w:lang w:val="en-US"/>
         </w:rPr>
       </w:pPr>
@@ -2977,21 +3970,423 @@
     </w:p>
     <w:p>
       <w:pPr>
+        <w:pStyle w:val="ListParagraph"/>
+        <w:numPr>
+          <w:ilvl w:val="0"/>
+          <w:numId w:val="22"/>
+        </w:numPr>
         <w:spacing w:after="0" w:line="240" w:lineRule="auto"/>
         <w:jc w:val="left"/>
         <w:rPr>
+          <w:lang w:val="en-US"/>
+        </w:rPr>
+      </w:pPr>
+      <w:r>
+        <w:rPr>
+          <w:lang w:val="en-US"/>
+        </w:rPr>
+        <w:t>When a service is accessible at multiple times, how to choose the best one</w:t>
+      </w:r>
+    </w:p>
+    <w:p>
+      <w:pPr>
+        <w:spacing w:after="0" w:line="240" w:lineRule="auto"/>
+        <w:jc w:val="left"/>
+        <w:rPr>
+          <w:lang w:val="en-US"/>
+        </w:rPr>
+      </w:pPr>
+    </w:p>
+    <w:p>
+      <w:pPr>
+        <w:spacing w:after="0" w:line="240" w:lineRule="auto"/>
+        <w:jc w:val="left"/>
+        <w:rPr>
+          <w:lang w:val="en-US"/>
+        </w:rPr>
+      </w:pPr>
+    </w:p>
+    <w:p>
+      <w:pPr>
+        <w:pStyle w:val="Heading2"/>
+        <w:rPr>
+          <w:lang w:val="en-DE"/>
+        </w:rPr>
+      </w:pPr>
+      <w:bookmarkStart w:id="23" w:name="_Toc108739186"/>
+      <w:r>
+        <w:rPr>
+          <w:lang w:val="en-DE"/>
+        </w:rPr>
+        <w:t>Work Plan</w:t>
+      </w:r>
+      <w:bookmarkEnd w:id="23"/>
+    </w:p>
+    <w:p>
+      <w:pPr>
+        <w:pStyle w:val="ListParagraph"/>
+        <w:numPr>
+          <w:ilvl w:val="0"/>
+          <w:numId w:val="22"/>
+        </w:numPr>
+        <w:spacing w:after="0" w:line="240" w:lineRule="auto"/>
+        <w:jc w:val="left"/>
+        <w:rPr>
+          <w:lang w:val="en-US"/>
+        </w:rPr>
+      </w:pPr>
+      <w:r>
+        <w:rPr>
+          <w:lang w:val="en-US"/>
+        </w:rPr>
+        <w:t>Various Open-source SDN controllers available for implementation. Currently many Open-source SDN controllers are available to be deployed and tested in the environment. To name few, OpenDayLight (ODL), Open Network Operating System (ONOS), Ryu and Faucet.</w:t>
+      </w:r>
+    </w:p>
+    <w:p>
+      <w:pPr>
+        <w:spacing w:after="0" w:line="240" w:lineRule="auto"/>
+        <w:jc w:val="left"/>
+        <w:rPr>
+          <w:lang w:val="en-US"/>
+        </w:rPr>
+      </w:pPr>
+    </w:p>
+    <w:p>
+      <w:pPr>
+        <w:pStyle w:val="ListParagraph"/>
+        <w:numPr>
+          <w:ilvl w:val="0"/>
+          <w:numId w:val="25"/>
+        </w:numPr>
+        <w:spacing w:after="0" w:line="240" w:lineRule="auto"/>
+        <w:jc w:val="left"/>
+        <w:rPr>
+          <w:lang w:val="en-US"/>
+        </w:rPr>
+      </w:pPr>
+      <w:r>
+        <w:rPr>
+          <w:lang w:val="en-US"/>
+        </w:rPr>
+        <w:t xml:space="preserve">ONOS and ODL </w:t>
+      </w:r>
+      <w:r>
+        <w:rPr>
+          <w:lang w:val="en-US"/>
+        </w:rPr>
+        <w:t>are built to have c</w:t>
+      </w:r>
+      <w:r>
+        <w:rPr>
+          <w:lang w:val="en-US"/>
+        </w:rPr>
+        <w:t>entralized architectures</w:t>
+      </w:r>
+      <w:r>
+        <w:rPr>
+          <w:lang w:val="en-US"/>
+        </w:rPr>
+        <w:t>. Hence, they</w:t>
+      </w:r>
+      <w:r>
+        <w:rPr>
+          <w:lang w:val="en-US"/>
+        </w:rPr>
+        <w:t xml:space="preserve"> tend to be easier to maintain and confer lower latency between the tightly coupled southbound API</w:t>
+      </w:r>
+      <w:r>
+        <w:rPr>
+          <w:lang w:val="en-US"/>
+        </w:rPr>
+        <w:t>s</w:t>
+      </w:r>
+      <w:r>
+        <w:rPr>
+          <w:lang w:val="en-US"/>
+        </w:rPr>
+        <w:t xml:space="preserve"> and Northbound APIs.</w:t>
+      </w:r>
+    </w:p>
+    <w:p>
+      <w:pPr>
+        <w:pStyle w:val="ListParagraph"/>
+        <w:numPr>
+          <w:ilvl w:val="0"/>
+          <w:numId w:val="25"/>
+        </w:numPr>
+        <w:spacing w:after="0" w:line="240" w:lineRule="auto"/>
+        <w:jc w:val="left"/>
+        <w:rPr>
+          <w:lang w:val="en-US"/>
+        </w:rPr>
+      </w:pPr>
+      <w:r>
+        <w:rPr>
+          <w:lang w:val="en-US"/>
+        </w:rPr>
+        <w:t>Faucet is built to have d</w:t>
+      </w:r>
+      <w:r>
+        <w:rPr>
+          <w:lang w:val="en-US"/>
+        </w:rPr>
+        <w:t xml:space="preserve">istributed architectures </w:t>
+      </w:r>
+      <w:r>
+        <w:rPr>
+          <w:lang w:val="en-US"/>
+        </w:rPr>
+        <w:t>which</w:t>
+      </w:r>
+      <w:r>
+        <w:rPr>
+          <w:lang w:val="en-US"/>
+        </w:rPr>
+        <w:t xml:space="preserve"> generally </w:t>
+      </w:r>
+      <w:r>
+        <w:rPr>
+          <w:lang w:val="en-US"/>
+        </w:rPr>
+        <w:t xml:space="preserve">are </w:t>
+      </w:r>
+      <w:r>
+        <w:rPr>
+          <w:lang w:val="en-US"/>
+        </w:rPr>
+        <w:t>more complex to maintain and deploy but can allow the platform to scale more effectively. By decoupling the processing of PCE, Telemetry and Southbound interface traffic, each function can be scaled independently to avoid performance bottlenecks.</w:t>
+      </w:r>
+    </w:p>
+    <w:p>
+      <w:pPr>
+        <w:pStyle w:val="ListParagraph"/>
+        <w:numPr>
+          <w:ilvl w:val="0"/>
+          <w:numId w:val="25"/>
+        </w:numPr>
+        <w:spacing w:after="0" w:line="240" w:lineRule="auto"/>
+        <w:jc w:val="left"/>
+        <w:rPr>
+          <w:lang w:val="en-US"/>
+        </w:rPr>
+      </w:pPr>
+      <w:r>
+        <w:rPr>
+          <w:lang w:val="en-US"/>
+        </w:rPr>
+        <w:t xml:space="preserve">Whereas, </w:t>
+      </w:r>
+      <w:r>
+        <w:rPr>
+          <w:lang w:val="en-US"/>
+        </w:rPr>
+        <w:t xml:space="preserve">Ryu is different to the other options, although having a core set of programs that are run as a platform, it is better thought of as a toolbox, with which SDN controller functionality can be built. </w:t>
+      </w:r>
+    </w:p>
+    <w:p>
+      <w:pPr>
+        <w:pStyle w:val="ListParagraph"/>
+        <w:numPr>
+          <w:ilvl w:val="0"/>
+          <w:numId w:val="25"/>
+        </w:numPr>
+        <w:spacing w:after="0" w:line="240" w:lineRule="auto"/>
+        <w:jc w:val="left"/>
+        <w:rPr>
+          <w:lang w:val="en-US"/>
+        </w:rPr>
+      </w:pPr>
+      <w:r>
+        <w:rPr>
+          <w:lang w:val="en-US"/>
+        </w:rPr>
+        <w:t>ONOS</w:t>
+      </w:r>
+      <w:r>
+        <w:rPr>
+          <w:lang w:val="en-US"/>
+        </w:rPr>
+        <w:t xml:space="preserve"> </w:t>
+      </w:r>
+      <w:r>
+        <w:rPr>
+          <w:lang w:val="en-US"/>
+        </w:rPr>
+        <w:t>and O</w:t>
+      </w:r>
+      <w:r>
+        <w:rPr>
+          <w:lang w:val="en-US"/>
+        </w:rPr>
+        <w:t>DL</w:t>
+      </w:r>
+      <w:r>
+        <w:rPr>
+          <w:lang w:val="en-US"/>
+        </w:rPr>
+        <w:t xml:space="preserve"> are written in Java, for which development resources are abundant in the market, with good supporting documentation and libraries available. </w:t>
+      </w:r>
+    </w:p>
+    <w:p>
+      <w:pPr>
+        <w:pStyle w:val="ListParagraph"/>
+        <w:numPr>
+          <w:ilvl w:val="0"/>
+          <w:numId w:val="25"/>
+        </w:numPr>
+        <w:spacing w:after="0" w:line="240" w:lineRule="auto"/>
+        <w:jc w:val="left"/>
+        <w:rPr>
+          <w:lang w:val="en-US"/>
+        </w:rPr>
+      </w:pPr>
+      <w:r>
+        <w:rPr>
+          <w:lang w:val="en-US"/>
+        </w:rPr>
+        <w:t>Ryu and Faucet are written in Python, a well-supported language and has an active community developing the framework. The documentation is concise and technical, aimed at developers to maximize the utility of the system.</w:t>
+      </w:r>
+    </w:p>
+    <w:p>
+      <w:pPr>
+        <w:pStyle w:val="ListParagraph"/>
+        <w:numPr>
+          <w:ilvl w:val="0"/>
+          <w:numId w:val="25"/>
+        </w:numPr>
+        <w:spacing w:after="0" w:line="240" w:lineRule="auto"/>
+        <w:jc w:val="left"/>
+        <w:rPr>
+          <w:lang w:val="en-US"/>
+        </w:rPr>
+      </w:pPr>
+      <w:r>
+        <w:rPr>
+          <w:lang w:val="en-US"/>
+        </w:rPr>
+        <w:lastRenderedPageBreak/>
+        <w:t>Both ODL and ONOS benefit from large developer and user communities under the Linux Foundation Networking banner. Many large international players are involved in the development and governance of these projects, which could add to the longevity and security over time.</w:t>
+      </w:r>
+    </w:p>
+    <w:p>
+      <w:pPr>
+        <w:pStyle w:val="ListParagraph"/>
+        <w:numPr>
+          <w:ilvl w:val="0"/>
+          <w:numId w:val="25"/>
+        </w:numPr>
+        <w:spacing w:after="0" w:line="240" w:lineRule="auto"/>
+        <w:jc w:val="left"/>
+        <w:rPr>
+          <w:lang w:val="en-US"/>
+        </w:rPr>
+      </w:pPr>
+      <w:r>
+        <w:rPr>
+          <w:lang w:val="en-US"/>
+        </w:rPr>
+        <w:t>R</w:t>
+      </w:r>
+      <w:r>
+        <w:rPr>
+          <w:lang w:val="en-US"/>
+        </w:rPr>
+        <w:t>yu</w:t>
+      </w:r>
+      <w:r>
+        <w:rPr>
+          <w:lang w:val="en-US"/>
+        </w:rPr>
+        <w:t xml:space="preserve"> and Faucet are well supported, targeted controllers. Due to the emerging nature of the field, both options look to have a bright future, with a simpler, streamlined approach to change submission and testing.</w:t>
+      </w:r>
+    </w:p>
+    <w:p>
+      <w:pPr>
+        <w:rPr>
+          <w:lang w:val="en-US"/>
+        </w:rPr>
+      </w:pPr>
+    </w:p>
+    <w:p>
+      <w:pPr>
+        <w:pStyle w:val="Heading2"/>
+        <w:rPr>
+          <w:lang w:val="en-US"/>
+        </w:rPr>
+      </w:pPr>
+      <w:bookmarkStart w:id="24" w:name="_Toc108739187"/>
+      <w:r>
+        <w:rPr>
+          <w:lang w:val="en-US"/>
+        </w:rPr>
+        <w:t>Previous Work</w:t>
+      </w:r>
+      <w:bookmarkEnd w:id="24"/>
+    </w:p>
+    <w:p>
+      <w:pPr>
+        <w:pStyle w:val="ListParagraph"/>
+        <w:numPr>
+          <w:ilvl w:val="0"/>
+          <w:numId w:val="26"/>
+        </w:numPr>
+        <w:spacing w:after="0" w:line="240" w:lineRule="auto"/>
+        <w:jc w:val="left"/>
+        <w:rPr>
+          <w:lang w:val="en-US"/>
+        </w:rPr>
+      </w:pPr>
+      <w:r>
+        <w:rPr>
+          <w:lang w:val="en-US"/>
+        </w:rPr>
+        <w:t>SDN controllers are mostly associated with the Mininet for the Network elements to be tested. Mininet being network emulator to be used to deploy easy network topology with Open vSwitch supporting SDN protocols.</w:t>
+      </w:r>
+    </w:p>
+    <w:p>
+      <w:pPr>
+        <w:pStyle w:val="ListParagraph"/>
+        <w:numPr>
+          <w:ilvl w:val="0"/>
+          <w:numId w:val="26"/>
+        </w:numPr>
+        <w:spacing w:after="0" w:line="240" w:lineRule="auto"/>
+        <w:jc w:val="left"/>
+        <w:rPr>
+          <w:lang w:val="en-US"/>
+        </w:rPr>
+      </w:pPr>
+      <w:r>
+        <w:rPr>
+          <w:lang w:val="en-US"/>
+        </w:rPr>
+        <w:t xml:space="preserve">Not many </w:t>
+      </w:r>
+      <w:r>
+        <w:rPr>
+          <w:lang w:val="en-US"/>
+        </w:rPr>
+        <w:t>with GNS3</w:t>
+      </w:r>
+    </w:p>
+    <w:p>
+      <w:pPr>
+        <w:rPr>
+          <w:lang w:val="en-US"/>
+        </w:rPr>
+      </w:pPr>
+    </w:p>
+    <w:p>
+      <w:pPr>
+        <w:spacing w:after="0" w:line="240" w:lineRule="auto"/>
+        <w:jc w:val="left"/>
+        <w:rPr>
           <w:sz w:val="48"/>
           <w:lang w:val="en-US"/>
         </w:rPr>
       </w:pPr>
       <w:r>
         <w:rPr>
-          <w:lang w:val="en-US"/>
-        </w:rPr>
-        <w:t>When a service is accessible at multiple times, how to choose the best one</w:t>
-      </w:r>
-      <w:r>
-        <w:rPr>
           <w:sz w:val="48"/>
           <w:lang w:val="en-US"/>
         </w:rPr>
@@ -3005,7 +4400,7 @@
           <w:lang w:val="en-US"/>
         </w:rPr>
       </w:pPr>
-      <w:bookmarkStart w:id="10" w:name="_Toc108457352"/>
+      <w:bookmarkStart w:id="25" w:name="_Toc108739188"/>
       <w:r>
         <w:rPr>
           <w:lang w:val="en-US"/>
@@ -3013,7 +4408,117 @@
         <w:lastRenderedPageBreak/>
         <w:t>Realization</w:t>
       </w:r>
-      <w:bookmarkEnd w:id="10"/>
+      <w:bookmarkEnd w:id="25"/>
+    </w:p>
+    <w:p>
+      <w:pPr>
+        <w:rPr>
+          <w:lang w:val="en-US"/>
+        </w:rPr>
+      </w:pPr>
+      <w:r>
+        <w:rPr>
+          <w:lang w:val="en-US"/>
+        </w:rPr>
+        <w:t>After researching about various SDN controllers, the aim would be to choose a suitable SDN controller for building a</w:t>
+      </w:r>
+      <w:r>
+        <w:rPr>
+          <w:lang w:val="en-US"/>
+        </w:rPr>
+        <w:t>n</w:t>
+      </w:r>
+      <w:r>
+        <w:rPr>
+          <w:lang w:val="en-US"/>
+        </w:rPr>
+        <w:t xml:space="preserve"> environment and creating some use cases with it. The </w:t>
+      </w:r>
+      <w:r>
+        <w:rPr>
+          <w:lang w:val="en-US"/>
+        </w:rPr>
+        <w:t>environment will be build keeping following points into consideration;</w:t>
+      </w:r>
+    </w:p>
+    <w:p>
+      <w:pPr>
+        <w:pStyle w:val="ListParagraph"/>
+        <w:numPr>
+          <w:ilvl w:val="0"/>
+          <w:numId w:val="26"/>
+        </w:numPr>
+        <w:rPr>
+          <w:lang w:val="en-DE"/>
+        </w:rPr>
+      </w:pPr>
+      <w:r>
+        <w:rPr>
+          <w:lang w:val="en-DE"/>
+        </w:rPr>
+        <w:t>Build a suitable network with different network devices in the emulation software.</w:t>
+      </w:r>
+    </w:p>
+    <w:p>
+      <w:pPr>
+        <w:pStyle w:val="ListParagraph"/>
+        <w:numPr>
+          <w:ilvl w:val="0"/>
+          <w:numId w:val="26"/>
+        </w:numPr>
+        <w:rPr>
+          <w:lang w:val="en-DE"/>
+        </w:rPr>
+      </w:pPr>
+      <w:r>
+        <w:rPr>
+          <w:lang w:val="en-DE"/>
+        </w:rPr>
+        <w:t>Manage different services and network configurations with SDN controller in an emulated environment.</w:t>
+      </w:r>
+    </w:p>
+    <w:p>
+      <w:pPr>
+        <w:pStyle w:val="ListParagraph"/>
+        <w:numPr>
+          <w:ilvl w:val="0"/>
+          <w:numId w:val="26"/>
+        </w:numPr>
+        <w:rPr>
+          <w:lang w:val="en-DE"/>
+        </w:rPr>
+      </w:pPr>
+      <w:r>
+        <w:rPr>
+          <w:lang w:val="en-DE"/>
+        </w:rPr>
+        <w:t>Create and distribute the network configurations for network devices.</w:t>
+      </w:r>
+    </w:p>
+    <w:p>
+      <w:pPr>
+        <w:pStyle w:val="ListParagraph"/>
+        <w:numPr>
+          <w:ilvl w:val="0"/>
+          <w:numId w:val="26"/>
+        </w:numPr>
+        <w:rPr>
+          <w:lang w:val="en-DE"/>
+        </w:rPr>
+      </w:pPr>
+      <w:r>
+        <w:rPr>
+          <w:lang w:val="en-DE"/>
+        </w:rPr>
+        <w:t>Develop a rationale and setup an IPv4 and IPv6 scheme for the network.</w:t>
+      </w:r>
+    </w:p>
+    <w:p>
+      <w:pPr>
+        <w:rPr>
+          <w:lang w:val="en-US"/>
+        </w:rPr>
+      </w:pPr>
     </w:p>
     <w:p>
       <w:pPr>
@@ -3022,14 +4527,21 @@
           <w:lang w:val="en-US"/>
         </w:rPr>
       </w:pPr>
-      <w:bookmarkStart w:id="11" w:name="_Toc108457353"/>
+      <w:bookmarkStart w:id="26" w:name="_Toc108739189"/>
       <w:r>
         <w:rPr>
           <w:lang w:val="en-US"/>
         </w:rPr>
         <w:t>With Mininet</w:t>
       </w:r>
-      <w:bookmarkEnd w:id="11"/>
+      <w:bookmarkEnd w:id="26"/>
+    </w:p>
+    <w:p>
+      <w:pPr>
+        <w:rPr>
+          <w:lang w:val="en-US"/>
+        </w:rPr>
+      </w:pPr>
     </w:p>
     <w:p>
       <w:pPr>
@@ -3038,14 +4550,21 @@
           <w:lang w:val="en-US"/>
         </w:rPr>
       </w:pPr>
-      <w:bookmarkStart w:id="12" w:name="_Toc108457354"/>
+      <w:bookmarkStart w:id="27" w:name="_Toc108739190"/>
       <w:r>
         <w:rPr>
           <w:lang w:val="en-US"/>
         </w:rPr>
         <w:t>With GNS3</w:t>
       </w:r>
-      <w:bookmarkEnd w:id="12"/>
+      <w:bookmarkEnd w:id="27"/>
+    </w:p>
+    <w:p>
+      <w:pPr>
+        <w:rPr>
+          <w:lang w:val="en-US"/>
+        </w:rPr>
+      </w:pPr>
     </w:p>
     <w:p>
       <w:pPr>
@@ -3054,14 +4573,44 @@
           <w:lang w:val="en-US"/>
         </w:rPr>
       </w:pPr>
-      <w:bookmarkStart w:id="13" w:name="_Toc108457355"/>
-      <w:r>
-        <w:rPr>
-          <w:lang w:val="en-US"/>
-        </w:rPr>
-        <w:t>Installation Problem faced</w:t>
-      </w:r>
-      <w:bookmarkEnd w:id="13"/>
+      <w:bookmarkStart w:id="28" w:name="_Toc108739191"/>
+      <w:r>
+        <w:rPr>
+          <w:lang w:val="en-US"/>
+        </w:rPr>
+        <w:t>Challenges</w:t>
+      </w:r>
+      <w:r>
+        <w:rPr>
+          <w:lang w:val="en-US"/>
+        </w:rPr>
+        <w:t xml:space="preserve"> faced</w:t>
+      </w:r>
+      <w:bookmarkEnd w:id="28"/>
+    </w:p>
+    <w:p>
+      <w:pPr>
+        <w:pStyle w:val="ListParagraph"/>
+        <w:numPr>
+          <w:ilvl w:val="0"/>
+          <w:numId w:val="24"/>
+        </w:numPr>
+        <w:rPr>
+          <w:lang w:val="en-US"/>
+        </w:rPr>
+      </w:pPr>
+      <w:r>
+        <w:rPr>
+          <w:lang w:val="en-US"/>
+        </w:rPr>
+        <w:t xml:space="preserve">Need to specify </w:t>
+      </w:r>
+      <w:r>
+        <w:rPr>
+          <w:lang w:val="en-US"/>
+        </w:rPr>
+        <w:t>OpenFLow version while executing commands on Mininet or Open vSwitch.</w:t>
+      </w:r>
     </w:p>
     <w:p>
       <w:pPr>
@@ -3070,14 +4619,21 @@
           <w:lang w:val="en-US"/>
         </w:rPr>
       </w:pPr>
-      <w:bookmarkStart w:id="14" w:name="_Toc108457356"/>
+      <w:bookmarkStart w:id="29" w:name="_Toc108739192"/>
       <w:r>
         <w:rPr>
           <w:lang w:val="en-US"/>
         </w:rPr>
         <w:t>Use Cases</w:t>
       </w:r>
-      <w:bookmarkEnd w:id="14"/>
+      <w:bookmarkEnd w:id="29"/>
+    </w:p>
+    <w:p>
+      <w:pPr>
+        <w:rPr>
+          <w:lang w:val="en-US"/>
+        </w:rPr>
+      </w:pPr>
     </w:p>
     <w:p>
       <w:pPr>
@@ -3086,14 +4642,27 @@
           <w:lang w:val="en-US"/>
         </w:rPr>
       </w:pPr>
-      <w:bookmarkStart w:id="15" w:name="_Toc108457357"/>
-      <w:r>
-        <w:rPr>
-          <w:lang w:val="en-US"/>
-        </w:rPr>
-        <w:t>Multiple Controllers</w:t>
-      </w:r>
-      <w:bookmarkEnd w:id="15"/>
+      <w:bookmarkStart w:id="30" w:name="_Toc108739193"/>
+      <w:r>
+        <w:rPr>
+          <w:lang w:val="en-US"/>
+        </w:rPr>
+        <w:t xml:space="preserve">Basic </w:t>
+      </w:r>
+      <w:r>
+        <w:rPr>
+          <w:lang w:val="en-US"/>
+        </w:rPr>
+        <w:t>network architecture</w:t>
+      </w:r>
+      <w:bookmarkEnd w:id="30"/>
+    </w:p>
+    <w:p>
+      <w:pPr>
+        <w:rPr>
+          <w:lang w:val="en-US"/>
+        </w:rPr>
+      </w:pPr>
     </w:p>
     <w:p>
       <w:pPr>
@@ -3102,14 +4671,108 @@
           <w:lang w:val="en-US"/>
         </w:rPr>
       </w:pPr>
-      <w:bookmarkStart w:id="16" w:name="_Toc108457358"/>
+      <w:bookmarkStart w:id="31" w:name="_Toc108739194"/>
+      <w:r>
+        <w:rPr>
+          <w:lang w:val="en-US"/>
+        </w:rPr>
+        <w:t>Testing network with m</w:t>
+      </w:r>
+      <w:r>
+        <w:rPr>
+          <w:lang w:val="en-US"/>
+        </w:rPr>
+        <w:t xml:space="preserve">ultiple </w:t>
+      </w:r>
+      <w:r>
+        <w:rPr>
+          <w:lang w:val="en-US"/>
+        </w:rPr>
+        <w:t xml:space="preserve">same </w:t>
+      </w:r>
+      <w:r>
+        <w:rPr>
+          <w:lang w:val="en-US"/>
+        </w:rPr>
+        <w:t>Controllers</w:t>
+      </w:r>
+      <w:bookmarkEnd w:id="31"/>
+    </w:p>
+    <w:p>
+      <w:pPr>
+        <w:rPr>
+          <w:lang w:val="en-US"/>
+        </w:rPr>
+      </w:pPr>
+    </w:p>
+    <w:p>
+      <w:pPr>
+        <w:pStyle w:val="Heading3"/>
+        <w:rPr>
+          <w:lang w:val="en-US"/>
+        </w:rPr>
+      </w:pPr>
+      <w:bookmarkStart w:id="32" w:name="_Toc108739195"/>
+      <w:r>
+        <w:rPr>
+          <w:lang w:val="en-US"/>
+        </w:rPr>
+        <w:t>Testing network with multiple</w:t>
+      </w:r>
+      <w:r>
+        <w:rPr>
+          <w:lang w:val="en-US"/>
+        </w:rPr>
+        <w:t xml:space="preserve"> different Controllers</w:t>
+      </w:r>
+      <w:bookmarkEnd w:id="32"/>
+    </w:p>
+    <w:p>
+      <w:pPr>
+        <w:rPr>
+          <w:lang w:val="en-US"/>
+        </w:rPr>
+      </w:pPr>
+    </w:p>
+    <w:p>
+      <w:pPr>
+        <w:pStyle w:val="Heading3"/>
+        <w:rPr>
+          <w:lang w:val="en-US"/>
+        </w:rPr>
+      </w:pPr>
+      <w:bookmarkStart w:id="33" w:name="_Toc108739196"/>
+      <w:r>
+        <w:rPr>
+          <w:lang w:val="en-US"/>
+        </w:rPr>
+        <w:t xml:space="preserve">Testing network with </w:t>
+      </w:r>
       <w:r>
         <w:rPr>
           <w:lang w:val="en-US"/>
         </w:rPr>
         <w:t>IPv6</w:t>
       </w:r>
-      <w:bookmarkEnd w:id="16"/>
+      <w:r>
+        <w:rPr>
+          <w:lang w:val="en-US"/>
+        </w:rPr>
+        <w:t xml:space="preserve"> addressing</w:t>
+      </w:r>
+      <w:bookmarkEnd w:id="33"/>
+    </w:p>
+    <w:p>
+      <w:pPr>
+        <w:pStyle w:val="Heading3"/>
+        <w:numPr>
+          <w:ilvl w:val="0"/>
+          <w:numId w:val="0"/>
+        </w:numPr>
+        <w:rPr>
+          <w:lang w:val="en-US"/>
+        </w:rPr>
+      </w:pPr>
       <w:r>
         <w:rPr>
           <w:lang w:val="en-US"/>
@@ -3124,7 +4787,7 @@
           <w:lang w:val="en-US"/>
         </w:rPr>
       </w:pPr>
-      <w:bookmarkStart w:id="17" w:name="_Toc108457359"/>
+      <w:bookmarkStart w:id="34" w:name="_Toc108739197"/>
       <w:r>
         <w:rPr>
           <w:lang w:val="en-US"/>
@@ -3150,7 +4813,7 @@
         </w:rPr>
         <w:t>erspectives</w:t>
       </w:r>
-      <w:bookmarkEnd w:id="17"/>
+      <w:bookmarkEnd w:id="34"/>
     </w:p>
     <w:p>
       <w:pPr>
@@ -3174,7 +4837,7 @@
           <w:lang w:val="en-US"/>
         </w:rPr>
       </w:pPr>
-      <w:bookmarkStart w:id="18" w:name="_Toc108457360"/>
+      <w:bookmarkStart w:id="35" w:name="_Toc108739198"/>
       <w:r>
         <w:rPr>
           <w:lang w:val="en-US"/>
@@ -3182,7 +4845,7 @@
         <w:lastRenderedPageBreak/>
         <w:t>Abbreviations</w:t>
       </w:r>
-      <w:bookmarkEnd w:id="18"/>
+      <w:bookmarkEnd w:id="35"/>
     </w:p>
     <w:p>
       <w:pPr>
@@ -3631,8 +5294,8 @@
           <w:lang w:val="en-US"/>
         </w:rPr>
         <w:tab/>
-      </w:r>
-      <w:proofErr w:type="spellStart"/>
+        <w:t>OpenDay</w:t>
+      </w:r>
       <w:r>
         <w:rPr>
           <w:color w:val="000000" w:themeColor="text1"/>
@@ -3640,9 +5303,17 @@
           <w:szCs w:val="24"/>
           <w:lang w:val="en-US"/>
         </w:rPr>
-        <w:t>OpenDaylight</w:t>
-      </w:r>
-      <w:proofErr w:type="spellEnd"/>
+        <w:t>L</w:t>
+      </w:r>
+      <w:r>
+        <w:rPr>
+          <w:color w:val="000000" w:themeColor="text1"/>
+          <w:sz w:val="24"/>
+          <w:szCs w:val="24"/>
+          <w:lang w:val="en-US"/>
+        </w:rPr>
+        <w:t>ight</w:t>
+      </w:r>
     </w:p>
     <w:p>
       <w:pPr>
@@ -3890,7 +5561,7 @@
           <w:lang w:val="en-US"/>
         </w:rPr>
       </w:pPr>
-      <w:bookmarkStart w:id="19" w:name="_Toc108457361"/>
+      <w:bookmarkStart w:id="36" w:name="_Toc108739199"/>
       <w:r>
         <w:rPr>
           <w:lang w:val="en-US"/>
@@ -3898,7 +5569,7 @@
         <w:lastRenderedPageBreak/>
         <w:t>References</w:t>
       </w:r>
-      <w:bookmarkEnd w:id="19"/>
+      <w:bookmarkEnd w:id="36"/>
     </w:p>
     <w:p>
       <w:pPr>
@@ -3923,15 +5594,22 @@
           <w:lang w:val="en-US"/>
         </w:rPr>
       </w:pPr>
-      <w:bookmarkStart w:id="20" w:name="_Toc108457362"/>
+      <w:bookmarkStart w:id="37" w:name="_Toc108739200"/>
       <w:r>
         <w:rPr>
           <w:lang w:val="en-US"/>
         </w:rPr>
         <w:lastRenderedPageBreak/>
-        <w:t>Appendix</w:t>
-      </w:r>
-      <w:bookmarkEnd w:id="20"/>
+        <w:t>A</w:t>
+      </w:r>
+      <w:bookmarkEnd w:id="3"/>
+      <w:r>
+        <w:rPr>
+          <w:lang w:val="en-US"/>
+        </w:rPr>
+        <w:t>ppendix</w:t>
+      </w:r>
+      <w:bookmarkEnd w:id="37"/>
     </w:p>
     <w:sectPr>
       <w:headerReference w:type="even" r:id="rId10"/>
@@ -4200,6 +5878,119 @@
 <file path=word/numbering.xml><?xml version="1.0" encoding="utf-8"?>
 <w:numbering xmlns:wpc="http://schemas.microsoft.com/office/word/2010/wordprocessingCanvas" xmlns:cx="http://schemas.microsoft.com/office/drawing/2014/chartex" xmlns:cx1="http://schemas.microsoft.com/office/drawing/2015/9/8/chartex" xmlns:cx2="http://schemas.microsoft.com/office/drawing/2015/10/21/chartex" xmlns:cx3="http://schemas.microsoft.com/office/drawing/2016/5/9/chartex" xmlns:cx4="http://schemas.microsoft.com/office/drawing/2016/5/10/chartex" xmlns:cx5="http://schemas.microsoft.com/office/drawing/2016/5/11/chartex" xmlns:cx6="http://schemas.microsoft.com/office/drawing/2016/5/12/chartex" xmlns:cx7="http://schemas.microsoft.com/office/drawing/2016/5/13/chartex" xmlns:cx8="http://schemas.microsoft.com/office/drawing/2016/5/14/chartex" xmlns:mc="http://schemas.openxmlformats.org/markup-compatibility/2006" xmlns:aink="http://schemas.microsoft.com/office/drawing/2016/ink" xmlns:am3d="http://schemas.microsoft.com/office/drawing/2017/model3d" xmlns:o="urn:schemas-microsoft-com:office:office" xmlns:oel="http://schemas.microsoft.com/office/2019/extlst" xmlns:r="http://schemas.openxmlformats.org/officeDocument/2006/relationships" xmlns:m="http://schemas.openxmlformats.org/officeDocument/2006/math" xmlns:v="urn:schemas-microsoft-com:vml" xmlns:wp14="http://schemas.microsoft.com/office/word/2010/wordprocessingDrawing" xmlns:wp="http://schemas.openxmlformats.org/drawingml/2006/wordprocessingDrawing" xmlns:w10="urn:schemas-microsoft-com:office:word" xmlns:w="http://schemas.openxmlformats.org/wordprocessingml/2006/main" xmlns:w14="http://schemas.microsoft.com/office/word/2010/wordml" xmlns:w15="http://schemas.microsoft.com/office/word/2012/wordml" xmlns:w16cex="http://schemas.microsoft.com/office/word/2018/wordml/cex" xmlns:w16cid="http://schemas.microsoft.com/office/word/2016/wordml/cid" xmlns:w16="http://schemas.microsoft.com/office/word/2018/wordml" xmlns:w16sdtdh="http://schemas.microsoft.com/office/word/2020/wordml/sdtdatahash" xmlns:w16se="http://schemas.microsoft.com/office/word/2015/wordml/symex" xmlns:wpg="http://schemas.microsoft.com/office/word/2010/wordprocessingGroup" xmlns:wpi="http://schemas.microsoft.com/office/word/2010/wordprocessingInk" xmlns:wne="http://schemas.microsoft.com/office/word/2006/wordml" xmlns:wps="http://schemas.microsoft.com/office/word/2010/wordprocessingShape" mc:Ignorable="w14 w15 w16se w16cid w16 w16cex w16sdtdh wp14">
   <w:abstractNum w:abstractNumId="0" w15:restartNumberingAfterBreak="0">
+    <w:nsid w:val="048925C8"/>
+    <w:multiLevelType w:val="hybridMultilevel"/>
+    <w:tmpl w:val="E244F8B0"/>
+    <w:lvl w:ilvl="0" w:tplc="20000001">
+      <w:start w:val="1"/>
+      <w:numFmt w:val="bullet"/>
+      <w:lvlText w:val=""/>
+      <w:lvlJc w:val="left"/>
+      <w:pPr>
+        <w:ind w:left="720" w:hanging="360"/>
+      </w:pPr>
+      <w:rPr>
+        <w:rFonts w:ascii="Symbol" w:hAnsi="Symbol" w:hint="default"/>
+      </w:rPr>
+    </w:lvl>
+    <w:lvl w:ilvl="1" w:tplc="20000003" w:tentative="1">
+      <w:start w:val="1"/>
+      <w:numFmt w:val="bullet"/>
+      <w:lvlText w:val="o"/>
+      <w:lvlJc w:val="left"/>
+      <w:pPr>
+        <w:ind w:left="1440" w:hanging="360"/>
+      </w:pPr>
+      <w:rPr>
+        <w:rFonts w:ascii="Courier New" w:hAnsi="Courier New" w:cs="Courier New" w:hint="default"/>
+      </w:rPr>
+    </w:lvl>
+    <w:lvl w:ilvl="2" w:tplc="20000005" w:tentative="1">
+      <w:start w:val="1"/>
+      <w:numFmt w:val="bullet"/>
+      <w:lvlText w:val=""/>
+      <w:lvlJc w:val="left"/>
+      <w:pPr>
+        <w:ind w:left="2160" w:hanging="360"/>
+      </w:pPr>
+      <w:rPr>
+        <w:rFonts w:ascii="Wingdings" w:hAnsi="Wingdings" w:hint="default"/>
+      </w:rPr>
+    </w:lvl>
+    <w:lvl w:ilvl="3" w:tplc="20000001" w:tentative="1">
+      <w:start w:val="1"/>
+      <w:numFmt w:val="bullet"/>
+      <w:lvlText w:val=""/>
+      <w:lvlJc w:val="left"/>
+      <w:pPr>
+        <w:ind w:left="2880" w:hanging="360"/>
+      </w:pPr>
+      <w:rPr>
+        <w:rFonts w:ascii="Symbol" w:hAnsi="Symbol" w:hint="default"/>
+      </w:rPr>
+    </w:lvl>
+    <w:lvl w:ilvl="4" w:tplc="20000003" w:tentative="1">
+      <w:start w:val="1"/>
+      <w:numFmt w:val="bullet"/>
+      <w:lvlText w:val="o"/>
+      <w:lvlJc w:val="left"/>
+      <w:pPr>
+        <w:ind w:left="3600" w:hanging="360"/>
+      </w:pPr>
+      <w:rPr>
+        <w:rFonts w:ascii="Courier New" w:hAnsi="Courier New" w:cs="Courier New" w:hint="default"/>
+      </w:rPr>
+    </w:lvl>
+    <w:lvl w:ilvl="5" w:tplc="20000005" w:tentative="1">
+      <w:start w:val="1"/>
+      <w:numFmt w:val="bullet"/>
+      <w:lvlText w:val=""/>
+      <w:lvlJc w:val="left"/>
+      <w:pPr>
+        <w:ind w:left="4320" w:hanging="360"/>
+      </w:pPr>
+      <w:rPr>
+        <w:rFonts w:ascii="Wingdings" w:hAnsi="Wingdings" w:hint="default"/>
+      </w:rPr>
+    </w:lvl>
+    <w:lvl w:ilvl="6" w:tplc="20000001" w:tentative="1">
+      <w:start w:val="1"/>
+      <w:numFmt w:val="bullet"/>
+      <w:lvlText w:val=""/>
+      <w:lvlJc w:val="left"/>
+      <w:pPr>
+        <w:ind w:left="5040" w:hanging="360"/>
+      </w:pPr>
+      <w:rPr>
+        <w:rFonts w:ascii="Symbol" w:hAnsi="Symbol" w:hint="default"/>
+      </w:rPr>
+    </w:lvl>
+    <w:lvl w:ilvl="7" w:tplc="20000003" w:tentative="1">
+      <w:start w:val="1"/>
+      <w:numFmt w:val="bullet"/>
+      <w:lvlText w:val="o"/>
+      <w:lvlJc w:val="left"/>
+      <w:pPr>
+        <w:ind w:left="5760" w:hanging="360"/>
+      </w:pPr>
+      <w:rPr>
+        <w:rFonts w:ascii="Courier New" w:hAnsi="Courier New" w:cs="Courier New" w:hint="default"/>
+      </w:rPr>
+    </w:lvl>
+    <w:lvl w:ilvl="8" w:tplc="20000005" w:tentative="1">
+      <w:start w:val="1"/>
+      <w:numFmt w:val="bullet"/>
+      <w:lvlText w:val=""/>
+      <w:lvlJc w:val="left"/>
+      <w:pPr>
+        <w:ind w:left="6480" w:hanging="360"/>
+      </w:pPr>
+      <w:rPr>
+        <w:rFonts w:ascii="Wingdings" w:hAnsi="Wingdings" w:hint="default"/>
+      </w:rPr>
+    </w:lvl>
+  </w:abstractNum>
+  <w:abstractNum w:abstractNumId="1" w15:restartNumberingAfterBreak="0">
     <w:nsid w:val="0ADC573C"/>
     <w:multiLevelType w:val="multilevel"/>
     <w:tmpl w:val="8D0EF848"/>
@@ -4315,7 +6106,7 @@
       </w:pPr>
     </w:lvl>
   </w:abstractNum>
-  <w:abstractNum w:abstractNumId="1" w15:restartNumberingAfterBreak="0">
+  <w:abstractNum w:abstractNumId="2" w15:restartNumberingAfterBreak="0">
     <w:nsid w:val="0B9B7008"/>
     <w:multiLevelType w:val="hybridMultilevel"/>
     <w:tmpl w:val="B41C3A22"/>
@@ -4428,7 +6219,120 @@
       </w:rPr>
     </w:lvl>
   </w:abstractNum>
-  <w:abstractNum w:abstractNumId="2" w15:restartNumberingAfterBreak="0">
+  <w:abstractNum w:abstractNumId="3" w15:restartNumberingAfterBreak="0">
+    <w:nsid w:val="0D400D45"/>
+    <w:multiLevelType w:val="hybridMultilevel"/>
+    <w:tmpl w:val="A15269B4"/>
+    <w:lvl w:ilvl="0" w:tplc="20000001">
+      <w:start w:val="1"/>
+      <w:numFmt w:val="bullet"/>
+      <w:lvlText w:val=""/>
+      <w:lvlJc w:val="left"/>
+      <w:pPr>
+        <w:ind w:left="1854" w:hanging="360"/>
+      </w:pPr>
+      <w:rPr>
+        <w:rFonts w:ascii="Symbol" w:hAnsi="Symbol" w:hint="default"/>
+      </w:rPr>
+    </w:lvl>
+    <w:lvl w:ilvl="1" w:tplc="20000003" w:tentative="1">
+      <w:start w:val="1"/>
+      <w:numFmt w:val="bullet"/>
+      <w:lvlText w:val="o"/>
+      <w:lvlJc w:val="left"/>
+      <w:pPr>
+        <w:ind w:left="2574" w:hanging="360"/>
+      </w:pPr>
+      <w:rPr>
+        <w:rFonts w:ascii="Courier New" w:hAnsi="Courier New" w:cs="Courier New" w:hint="default"/>
+      </w:rPr>
+    </w:lvl>
+    <w:lvl w:ilvl="2" w:tplc="20000005" w:tentative="1">
+      <w:start w:val="1"/>
+      <w:numFmt w:val="bullet"/>
+      <w:lvlText w:val=""/>
+      <w:lvlJc w:val="left"/>
+      <w:pPr>
+        <w:ind w:left="3294" w:hanging="360"/>
+      </w:pPr>
+      <w:rPr>
+        <w:rFonts w:ascii="Wingdings" w:hAnsi="Wingdings" w:hint="default"/>
+      </w:rPr>
+    </w:lvl>
+    <w:lvl w:ilvl="3" w:tplc="20000001" w:tentative="1">
+      <w:start w:val="1"/>
+      <w:numFmt w:val="bullet"/>
+      <w:lvlText w:val=""/>
+      <w:lvlJc w:val="left"/>
+      <w:pPr>
+        <w:ind w:left="4014" w:hanging="360"/>
+      </w:pPr>
+      <w:rPr>
+        <w:rFonts w:ascii="Symbol" w:hAnsi="Symbol" w:hint="default"/>
+      </w:rPr>
+    </w:lvl>
+    <w:lvl w:ilvl="4" w:tplc="20000003" w:tentative="1">
+      <w:start w:val="1"/>
+      <w:numFmt w:val="bullet"/>
+      <w:lvlText w:val="o"/>
+      <w:lvlJc w:val="left"/>
+      <w:pPr>
+        <w:ind w:left="4734" w:hanging="360"/>
+      </w:pPr>
+      <w:rPr>
+        <w:rFonts w:ascii="Courier New" w:hAnsi="Courier New" w:cs="Courier New" w:hint="default"/>
+      </w:rPr>
+    </w:lvl>
+    <w:lvl w:ilvl="5" w:tplc="20000005" w:tentative="1">
+      <w:start w:val="1"/>
+      <w:numFmt w:val="bullet"/>
+      <w:lvlText w:val=""/>
+      <w:lvlJc w:val="left"/>
+      <w:pPr>
+        <w:ind w:left="5454" w:hanging="360"/>
+      </w:pPr>
+      <w:rPr>
+        <w:rFonts w:ascii="Wingdings" w:hAnsi="Wingdings" w:hint="default"/>
+      </w:rPr>
+    </w:lvl>
+    <w:lvl w:ilvl="6" w:tplc="20000001" w:tentative="1">
+      <w:start w:val="1"/>
+      <w:numFmt w:val="bullet"/>
+      <w:lvlText w:val=""/>
+      <w:lvlJc w:val="left"/>
+      <w:pPr>
+        <w:ind w:left="6174" w:hanging="360"/>
+      </w:pPr>
+      <w:rPr>
+        <w:rFonts w:ascii="Symbol" w:hAnsi="Symbol" w:hint="default"/>
+      </w:rPr>
+    </w:lvl>
+    <w:lvl w:ilvl="7" w:tplc="20000003" w:tentative="1">
+      <w:start w:val="1"/>
+      <w:numFmt w:val="bullet"/>
+      <w:lvlText w:val="o"/>
+      <w:lvlJc w:val="left"/>
+      <w:pPr>
+        <w:ind w:left="6894" w:hanging="360"/>
+      </w:pPr>
+      <w:rPr>
+        <w:rFonts w:ascii="Courier New" w:hAnsi="Courier New" w:cs="Courier New" w:hint="default"/>
+      </w:rPr>
+    </w:lvl>
+    <w:lvl w:ilvl="8" w:tplc="20000005" w:tentative="1">
+      <w:start w:val="1"/>
+      <w:numFmt w:val="bullet"/>
+      <w:lvlText w:val=""/>
+      <w:lvlJc w:val="left"/>
+      <w:pPr>
+        <w:ind w:left="7614" w:hanging="360"/>
+      </w:pPr>
+      <w:rPr>
+        <w:rFonts w:ascii="Wingdings" w:hAnsi="Wingdings" w:hint="default"/>
+      </w:rPr>
+    </w:lvl>
+  </w:abstractNum>
+  <w:abstractNum w:abstractNumId="4" w15:restartNumberingAfterBreak="0">
     <w:nsid w:val="0FE50754"/>
     <w:multiLevelType w:val="hybridMultilevel"/>
     <w:tmpl w:val="58C4DB86"/>
@@ -4517,7 +6421,7 @@
       </w:pPr>
     </w:lvl>
   </w:abstractNum>
-  <w:abstractNum w:abstractNumId="3" w15:restartNumberingAfterBreak="0">
+  <w:abstractNum w:abstractNumId="5" w15:restartNumberingAfterBreak="0">
     <w:nsid w:val="11284F41"/>
     <w:multiLevelType w:val="hybridMultilevel"/>
     <w:tmpl w:val="3E34AB5C"/>
@@ -4606,7 +6510,7 @@
       </w:pPr>
     </w:lvl>
   </w:abstractNum>
-  <w:abstractNum w:abstractNumId="4" w15:restartNumberingAfterBreak="0">
+  <w:abstractNum w:abstractNumId="6" w15:restartNumberingAfterBreak="0">
     <w:nsid w:val="184C5DED"/>
     <w:multiLevelType w:val="multilevel"/>
     <w:tmpl w:val="0458E1DE"/>
@@ -4747,7 +6651,7 @@
       </w:rPr>
     </w:lvl>
   </w:abstractNum>
-  <w:abstractNum w:abstractNumId="5" w15:restartNumberingAfterBreak="0">
+  <w:abstractNum w:abstractNumId="7" w15:restartNumberingAfterBreak="0">
     <w:nsid w:val="1CFF197B"/>
     <w:multiLevelType w:val="multilevel"/>
     <w:tmpl w:val="2000001F"/>
@@ -4833,7 +6737,7 @@
       </w:pPr>
     </w:lvl>
   </w:abstractNum>
-  <w:abstractNum w:abstractNumId="6" w15:restartNumberingAfterBreak="0">
+  <w:abstractNum w:abstractNumId="8" w15:restartNumberingAfterBreak="0">
     <w:nsid w:val="21115211"/>
     <w:multiLevelType w:val="hybridMultilevel"/>
     <w:tmpl w:val="2E248930"/>
@@ -4922,7 +6826,7 @@
       </w:pPr>
     </w:lvl>
   </w:abstractNum>
-  <w:abstractNum w:abstractNumId="7" w15:restartNumberingAfterBreak="0">
+  <w:abstractNum w:abstractNumId="9" w15:restartNumberingAfterBreak="0">
     <w:nsid w:val="2A536EC3"/>
     <w:multiLevelType w:val="hybridMultilevel"/>
     <w:tmpl w:val="B2644B52"/>
@@ -5035,7 +6939,7 @@
       </w:rPr>
     </w:lvl>
   </w:abstractNum>
-  <w:abstractNum w:abstractNumId="8" w15:restartNumberingAfterBreak="0">
+  <w:abstractNum w:abstractNumId="10" w15:restartNumberingAfterBreak="0">
     <w:nsid w:val="3BD64CB4"/>
     <w:multiLevelType w:val="hybridMultilevel"/>
     <w:tmpl w:val="97369834"/>
@@ -5121,7 +7025,120 @@
       </w:pPr>
     </w:lvl>
   </w:abstractNum>
-  <w:abstractNum w:abstractNumId="9" w15:restartNumberingAfterBreak="0">
+  <w:abstractNum w:abstractNumId="11" w15:restartNumberingAfterBreak="0">
+    <w:nsid w:val="499768A7"/>
+    <w:multiLevelType w:val="hybridMultilevel"/>
+    <w:tmpl w:val="DB5851E0"/>
+    <w:lvl w:ilvl="0" w:tplc="20000001">
+      <w:start w:val="1"/>
+      <w:numFmt w:val="bullet"/>
+      <w:lvlText w:val=""/>
+      <w:lvlJc w:val="left"/>
+      <w:pPr>
+        <w:ind w:left="720" w:hanging="360"/>
+      </w:pPr>
+      <w:rPr>
+        <w:rFonts w:ascii="Symbol" w:hAnsi="Symbol" w:hint="default"/>
+      </w:rPr>
+    </w:lvl>
+    <w:lvl w:ilvl="1" w:tplc="20000003" w:tentative="1">
+      <w:start w:val="1"/>
+      <w:numFmt w:val="bullet"/>
+      <w:lvlText w:val="o"/>
+      <w:lvlJc w:val="left"/>
+      <w:pPr>
+        <w:ind w:left="1440" w:hanging="360"/>
+      </w:pPr>
+      <w:rPr>
+        <w:rFonts w:ascii="Courier New" w:hAnsi="Courier New" w:cs="Courier New" w:hint="default"/>
+      </w:rPr>
+    </w:lvl>
+    <w:lvl w:ilvl="2" w:tplc="20000005" w:tentative="1">
+      <w:start w:val="1"/>
+      <w:numFmt w:val="bullet"/>
+      <w:lvlText w:val=""/>
+      <w:lvlJc w:val="left"/>
+      <w:pPr>
+        <w:ind w:left="2160" w:hanging="360"/>
+      </w:pPr>
+      <w:rPr>
+        <w:rFonts w:ascii="Wingdings" w:hAnsi="Wingdings" w:hint="default"/>
+      </w:rPr>
+    </w:lvl>
+    <w:lvl w:ilvl="3" w:tplc="20000001" w:tentative="1">
+      <w:start w:val="1"/>
+      <w:numFmt w:val="bullet"/>
+      <w:lvlText w:val=""/>
+      <w:lvlJc w:val="left"/>
+      <w:pPr>
+        <w:ind w:left="2880" w:hanging="360"/>
+      </w:pPr>
+      <w:rPr>
+        <w:rFonts w:ascii="Symbol" w:hAnsi="Symbol" w:hint="default"/>
+      </w:rPr>
+    </w:lvl>
+    <w:lvl w:ilvl="4" w:tplc="20000003" w:tentative="1">
+      <w:start w:val="1"/>
+      <w:numFmt w:val="bullet"/>
+      <w:lvlText w:val="o"/>
+      <w:lvlJc w:val="left"/>
+      <w:pPr>
+        <w:ind w:left="3600" w:hanging="360"/>
+      </w:pPr>
+      <w:rPr>
+        <w:rFonts w:ascii="Courier New" w:hAnsi="Courier New" w:cs="Courier New" w:hint="default"/>
+      </w:rPr>
+    </w:lvl>
+    <w:lvl w:ilvl="5" w:tplc="20000005" w:tentative="1">
+      <w:start w:val="1"/>
+      <w:numFmt w:val="bullet"/>
+      <w:lvlText w:val=""/>
+      <w:lvlJc w:val="left"/>
+      <w:pPr>
+        <w:ind w:left="4320" w:hanging="360"/>
+      </w:pPr>
+      <w:rPr>
+        <w:rFonts w:ascii="Wingdings" w:hAnsi="Wingdings" w:hint="default"/>
+      </w:rPr>
+    </w:lvl>
+    <w:lvl w:ilvl="6" w:tplc="20000001" w:tentative="1">
+      <w:start w:val="1"/>
+      <w:numFmt w:val="bullet"/>
+      <w:lvlText w:val=""/>
+      <w:lvlJc w:val="left"/>
+      <w:pPr>
+        <w:ind w:left="5040" w:hanging="360"/>
+      </w:pPr>
+      <w:rPr>
+        <w:rFonts w:ascii="Symbol" w:hAnsi="Symbol" w:hint="default"/>
+      </w:rPr>
+    </w:lvl>
+    <w:lvl w:ilvl="7" w:tplc="20000003" w:tentative="1">
+      <w:start w:val="1"/>
+      <w:numFmt w:val="bullet"/>
+      <w:lvlText w:val="o"/>
+      <w:lvlJc w:val="left"/>
+      <w:pPr>
+        <w:ind w:left="5760" w:hanging="360"/>
+      </w:pPr>
+      <w:rPr>
+        <w:rFonts w:ascii="Courier New" w:hAnsi="Courier New" w:cs="Courier New" w:hint="default"/>
+      </w:rPr>
+    </w:lvl>
+    <w:lvl w:ilvl="8" w:tplc="20000005" w:tentative="1">
+      <w:start w:val="1"/>
+      <w:numFmt w:val="bullet"/>
+      <w:lvlText w:val=""/>
+      <w:lvlJc w:val="left"/>
+      <w:pPr>
+        <w:ind w:left="6480" w:hanging="360"/>
+      </w:pPr>
+      <w:rPr>
+        <w:rFonts w:ascii="Wingdings" w:hAnsi="Wingdings" w:hint="default"/>
+      </w:rPr>
+    </w:lvl>
+  </w:abstractNum>
+  <w:abstractNum w:abstractNumId="12" w15:restartNumberingAfterBreak="0">
     <w:nsid w:val="4A350D41"/>
     <w:multiLevelType w:val="singleLevel"/>
     <w:tmpl w:val="5740B36C"/>
@@ -5139,7 +7156,7 @@
       </w:pPr>
     </w:lvl>
   </w:abstractNum>
-  <w:abstractNum w:abstractNumId="10" w15:restartNumberingAfterBreak="0">
+  <w:abstractNum w:abstractNumId="13" w15:restartNumberingAfterBreak="0">
     <w:nsid w:val="4E887389"/>
     <w:multiLevelType w:val="hybridMultilevel"/>
     <w:tmpl w:val="E7BE1B18"/>
@@ -5252,7 +7269,7 @@
       </w:rPr>
     </w:lvl>
   </w:abstractNum>
-  <w:abstractNum w:abstractNumId="11" w15:restartNumberingAfterBreak="0">
+  <w:abstractNum w:abstractNumId="14" w15:restartNumberingAfterBreak="0">
     <w:nsid w:val="4ED4555F"/>
     <w:multiLevelType w:val="hybridMultilevel"/>
     <w:tmpl w:val="8070A8A2"/>
@@ -5341,7 +7358,7 @@
       </w:pPr>
     </w:lvl>
   </w:abstractNum>
-  <w:abstractNum w:abstractNumId="12" w15:restartNumberingAfterBreak="0">
+  <w:abstractNum w:abstractNumId="15" w15:restartNumberingAfterBreak="0">
     <w:nsid w:val="53995F27"/>
     <w:multiLevelType w:val="hybridMultilevel"/>
     <w:tmpl w:val="DE0883FC"/>
@@ -5454,7 +7471,7 @@
       </w:rPr>
     </w:lvl>
   </w:abstractNum>
-  <w:abstractNum w:abstractNumId="13" w15:restartNumberingAfterBreak="0">
+  <w:abstractNum w:abstractNumId="16" w15:restartNumberingAfterBreak="0">
     <w:nsid w:val="56971A3E"/>
     <w:multiLevelType w:val="hybridMultilevel"/>
     <w:tmpl w:val="3E34AB5C"/>
@@ -5543,7 +7560,7 @@
       </w:pPr>
     </w:lvl>
   </w:abstractNum>
-  <w:abstractNum w:abstractNumId="14" w15:restartNumberingAfterBreak="0">
+  <w:abstractNum w:abstractNumId="17" w15:restartNumberingAfterBreak="0">
     <w:nsid w:val="586F6E0D"/>
     <w:multiLevelType w:val="hybridMultilevel"/>
     <w:tmpl w:val="926E0F6E"/>
@@ -5632,10 +7649,10 @@
       </w:pPr>
     </w:lvl>
   </w:abstractNum>
-  <w:abstractNum w:abstractNumId="15" w15:restartNumberingAfterBreak="0">
+  <w:abstractNum w:abstractNumId="18" w15:restartNumberingAfterBreak="0">
     <w:nsid w:val="625525D4"/>
     <w:multiLevelType w:val="hybridMultilevel"/>
-    <w:tmpl w:val="EE829640"/>
+    <w:tmpl w:val="729C6AC8"/>
     <w:lvl w:ilvl="0" w:tplc="20000001">
       <w:start w:val="1"/>
       <w:numFmt w:val="bullet"/>
@@ -5745,7 +7762,7 @@
       </w:rPr>
     </w:lvl>
   </w:abstractNum>
-  <w:abstractNum w:abstractNumId="16" w15:restartNumberingAfterBreak="0">
+  <w:abstractNum w:abstractNumId="19" w15:restartNumberingAfterBreak="0">
     <w:nsid w:val="650B2C06"/>
     <w:multiLevelType w:val="singleLevel"/>
     <w:tmpl w:val="99525E9C"/>
@@ -5767,7 +7784,7 @@
       </w:rPr>
     </w:lvl>
   </w:abstractNum>
-  <w:abstractNum w:abstractNumId="17" w15:restartNumberingAfterBreak="0">
+  <w:abstractNum w:abstractNumId="20" w15:restartNumberingAfterBreak="0">
     <w:nsid w:val="6613291C"/>
     <w:multiLevelType w:val="hybridMultilevel"/>
     <w:tmpl w:val="87042DA4"/>
@@ -5856,7 +7873,7 @@
       </w:pPr>
     </w:lvl>
   </w:abstractNum>
-  <w:abstractNum w:abstractNumId="18" w15:restartNumberingAfterBreak="0">
+  <w:abstractNum w:abstractNumId="21" w15:restartNumberingAfterBreak="0">
     <w:nsid w:val="732511C2"/>
     <w:multiLevelType w:val="singleLevel"/>
     <w:tmpl w:val="22E4D0E8"/>
@@ -5877,7 +7894,120 @@
       </w:rPr>
     </w:lvl>
   </w:abstractNum>
-  <w:abstractNum w:abstractNumId="19" w15:restartNumberingAfterBreak="0">
+  <w:abstractNum w:abstractNumId="22" w15:restartNumberingAfterBreak="0">
+    <w:nsid w:val="755B7FDA"/>
+    <w:multiLevelType w:val="hybridMultilevel"/>
+    <w:tmpl w:val="52643346"/>
+    <w:lvl w:ilvl="0" w:tplc="20000001">
+      <w:start w:val="1"/>
+      <w:numFmt w:val="bullet"/>
+      <w:lvlText w:val=""/>
+      <w:lvlJc w:val="left"/>
+      <w:pPr>
+        <w:ind w:left="720" w:hanging="360"/>
+      </w:pPr>
+      <w:rPr>
+        <w:rFonts w:ascii="Symbol" w:hAnsi="Symbol" w:hint="default"/>
+      </w:rPr>
+    </w:lvl>
+    <w:lvl w:ilvl="1" w:tplc="20000003" w:tentative="1">
+      <w:start w:val="1"/>
+      <w:numFmt w:val="bullet"/>
+      <w:lvlText w:val="o"/>
+      <w:lvlJc w:val="left"/>
+      <w:pPr>
+        <w:ind w:left="1440" w:hanging="360"/>
+      </w:pPr>
+      <w:rPr>
+        <w:rFonts w:ascii="Courier New" w:hAnsi="Courier New" w:cs="Courier New" w:hint="default"/>
+      </w:rPr>
+    </w:lvl>
+    <w:lvl w:ilvl="2" w:tplc="20000005" w:tentative="1">
+      <w:start w:val="1"/>
+      <w:numFmt w:val="bullet"/>
+      <w:lvlText w:val=""/>
+      <w:lvlJc w:val="left"/>
+      <w:pPr>
+        <w:ind w:left="2160" w:hanging="360"/>
+      </w:pPr>
+      <w:rPr>
+        <w:rFonts w:ascii="Wingdings" w:hAnsi="Wingdings" w:hint="default"/>
+      </w:rPr>
+    </w:lvl>
+    <w:lvl w:ilvl="3" w:tplc="20000001" w:tentative="1">
+      <w:start w:val="1"/>
+      <w:numFmt w:val="bullet"/>
+      <w:lvlText w:val=""/>
+      <w:lvlJc w:val="left"/>
+      <w:pPr>
+        <w:ind w:left="2880" w:hanging="360"/>
+      </w:pPr>
+      <w:rPr>
+        <w:rFonts w:ascii="Symbol" w:hAnsi="Symbol" w:hint="default"/>
+      </w:rPr>
+    </w:lvl>
+    <w:lvl w:ilvl="4" w:tplc="20000003" w:tentative="1">
+      <w:start w:val="1"/>
+      <w:numFmt w:val="bullet"/>
+      <w:lvlText w:val="o"/>
+      <w:lvlJc w:val="left"/>
+      <w:pPr>
+        <w:ind w:left="3600" w:hanging="360"/>
+      </w:pPr>
+      <w:rPr>
+        <w:rFonts w:ascii="Courier New" w:hAnsi="Courier New" w:cs="Courier New" w:hint="default"/>
+      </w:rPr>
+    </w:lvl>
+    <w:lvl w:ilvl="5" w:tplc="20000005" w:tentative="1">
+      <w:start w:val="1"/>
+      <w:numFmt w:val="bullet"/>
+      <w:lvlText w:val=""/>
+      <w:lvlJc w:val="left"/>
+      <w:pPr>
+        <w:ind w:left="4320" w:hanging="360"/>
+      </w:pPr>
+      <w:rPr>
+        <w:rFonts w:ascii="Wingdings" w:hAnsi="Wingdings" w:hint="default"/>
+      </w:rPr>
+    </w:lvl>
+    <w:lvl w:ilvl="6" w:tplc="20000001" w:tentative="1">
+      <w:start w:val="1"/>
+      <w:numFmt w:val="bullet"/>
+      <w:lvlText w:val=""/>
+      <w:lvlJc w:val="left"/>
+      <w:pPr>
+        <w:ind w:left="5040" w:hanging="360"/>
+      </w:pPr>
+      <w:rPr>
+        <w:rFonts w:ascii="Symbol" w:hAnsi="Symbol" w:hint="default"/>
+      </w:rPr>
+    </w:lvl>
+    <w:lvl w:ilvl="7" w:tplc="20000003" w:tentative="1">
+      <w:start w:val="1"/>
+      <w:numFmt w:val="bullet"/>
+      <w:lvlText w:val="o"/>
+      <w:lvlJc w:val="left"/>
+      <w:pPr>
+        <w:ind w:left="5760" w:hanging="360"/>
+      </w:pPr>
+      <w:rPr>
+        <w:rFonts w:ascii="Courier New" w:hAnsi="Courier New" w:cs="Courier New" w:hint="default"/>
+      </w:rPr>
+    </w:lvl>
+    <w:lvl w:ilvl="8" w:tplc="20000005" w:tentative="1">
+      <w:start w:val="1"/>
+      <w:numFmt w:val="bullet"/>
+      <w:lvlText w:val=""/>
+      <w:lvlJc w:val="left"/>
+      <w:pPr>
+        <w:ind w:left="6480" w:hanging="360"/>
+      </w:pPr>
+      <w:rPr>
+        <w:rFonts w:ascii="Wingdings" w:hAnsi="Wingdings" w:hint="default"/>
+      </w:rPr>
+    </w:lvl>
+  </w:abstractNum>
+  <w:abstractNum w:abstractNumId="23" w15:restartNumberingAfterBreak="0">
     <w:nsid w:val="7C836FA0"/>
     <w:multiLevelType w:val="hybridMultilevel"/>
     <w:tmpl w:val="F8FC7908"/>
@@ -5966,7 +8096,7 @@
       </w:pPr>
     </w:lvl>
   </w:abstractNum>
-  <w:abstractNum w:abstractNumId="20" w15:restartNumberingAfterBreak="0">
+  <w:abstractNum w:abstractNumId="24" w15:restartNumberingAfterBreak="0">
     <w:nsid w:val="7F617D16"/>
     <w:multiLevelType w:val="hybridMultilevel"/>
     <w:tmpl w:val="521EAA5E"/>
@@ -6055,7 +8185,7 @@
       </w:pPr>
     </w:lvl>
   </w:abstractNum>
-  <w:abstractNum w:abstractNumId="21" w15:restartNumberingAfterBreak="0">
+  <w:abstractNum w:abstractNumId="25" w15:restartNumberingAfterBreak="0">
     <w:nsid w:val="7FA94190"/>
     <w:multiLevelType w:val="hybridMultilevel"/>
     <w:tmpl w:val="E99EFA4E"/>
@@ -6145,70 +8275,82 @@
     </w:lvl>
   </w:abstractNum>
   <w:num w:numId="1" w16cid:durableId="684131266">
+    <w:abstractNumId w:val="21"/>
+  </w:num>
+  <w:num w:numId="2" w16cid:durableId="295839744">
+    <w:abstractNumId w:val="1"/>
+  </w:num>
+  <w:num w:numId="3" w16cid:durableId="1082529997">
+    <w:abstractNumId w:val="12"/>
+  </w:num>
+  <w:num w:numId="4" w16cid:durableId="1658416572">
+    <w:abstractNumId w:val="19"/>
+  </w:num>
+  <w:num w:numId="5" w16cid:durableId="1909148011">
+    <w:abstractNumId w:val="15"/>
+  </w:num>
+  <w:num w:numId="6" w16cid:durableId="748236564">
+    <w:abstractNumId w:val="9"/>
+  </w:num>
+  <w:num w:numId="7" w16cid:durableId="1042947431">
+    <w:abstractNumId w:val="6"/>
+  </w:num>
+  <w:num w:numId="8" w16cid:durableId="1075512227">
+    <w:abstractNumId w:val="5"/>
+  </w:num>
+  <w:num w:numId="9" w16cid:durableId="564225302">
+    <w:abstractNumId w:val="16"/>
+  </w:num>
+  <w:num w:numId="10" w16cid:durableId="775713639">
+    <w:abstractNumId w:val="2"/>
+  </w:num>
+  <w:num w:numId="11" w16cid:durableId="1924488984">
+    <w:abstractNumId w:val="23"/>
+  </w:num>
+  <w:num w:numId="12" w16cid:durableId="1750155601">
+    <w:abstractNumId w:val="4"/>
+  </w:num>
+  <w:num w:numId="13" w16cid:durableId="1143307149">
+    <w:abstractNumId w:val="24"/>
+  </w:num>
+  <w:num w:numId="14" w16cid:durableId="1813331724">
+    <w:abstractNumId w:val="17"/>
+  </w:num>
+  <w:num w:numId="15" w16cid:durableId="1404523208">
+    <w:abstractNumId w:val="14"/>
+  </w:num>
+  <w:num w:numId="16" w16cid:durableId="101456326">
+    <w:abstractNumId w:val="25"/>
+  </w:num>
+  <w:num w:numId="17" w16cid:durableId="1516380540">
+    <w:abstractNumId w:val="10"/>
+  </w:num>
+  <w:num w:numId="18" w16cid:durableId="1327395572">
+    <w:abstractNumId w:val="13"/>
+  </w:num>
+  <w:num w:numId="19" w16cid:durableId="38824136">
+    <w:abstractNumId w:val="7"/>
+  </w:num>
+  <w:num w:numId="20" w16cid:durableId="2014453183">
+    <w:abstractNumId w:val="20"/>
+  </w:num>
+  <w:num w:numId="21" w16cid:durableId="237789167">
+    <w:abstractNumId w:val="8"/>
+  </w:num>
+  <w:num w:numId="22" w16cid:durableId="350499899">
     <w:abstractNumId w:val="18"/>
   </w:num>
-  <w:num w:numId="2" w16cid:durableId="295839744">
+  <w:num w:numId="23" w16cid:durableId="1314526389">
+    <w:abstractNumId w:val="3"/>
+  </w:num>
+  <w:num w:numId="24" w16cid:durableId="1924220024">
+    <w:abstractNumId w:val="22"/>
+  </w:num>
+  <w:num w:numId="25" w16cid:durableId="2103256436">
     <w:abstractNumId w:val="0"/>
   </w:num>
-  <w:num w:numId="3" w16cid:durableId="1082529997">
-    <w:abstractNumId w:val="9"/>
-  </w:num>
-  <w:num w:numId="4" w16cid:durableId="1658416572">
-    <w:abstractNumId w:val="16"/>
-  </w:num>
-  <w:num w:numId="5" w16cid:durableId="1909148011">
-    <w:abstractNumId w:val="12"/>
-  </w:num>
-  <w:num w:numId="6" w16cid:durableId="748236564">
-    <w:abstractNumId w:val="7"/>
-  </w:num>
-  <w:num w:numId="7" w16cid:durableId="1042947431">
-    <w:abstractNumId w:val="4"/>
-  </w:num>
-  <w:num w:numId="8" w16cid:durableId="1075512227">
-    <w:abstractNumId w:val="3"/>
-  </w:num>
-  <w:num w:numId="9" w16cid:durableId="564225302">
-    <w:abstractNumId w:val="13"/>
-  </w:num>
-  <w:num w:numId="10" w16cid:durableId="775713639">
-    <w:abstractNumId w:val="1"/>
-  </w:num>
-  <w:num w:numId="11" w16cid:durableId="1924488984">
-    <w:abstractNumId w:val="19"/>
-  </w:num>
-  <w:num w:numId="12" w16cid:durableId="1750155601">
-    <w:abstractNumId w:val="2"/>
-  </w:num>
-  <w:num w:numId="13" w16cid:durableId="1143307149">
-    <w:abstractNumId w:val="20"/>
-  </w:num>
-  <w:num w:numId="14" w16cid:durableId="1813331724">
-    <w:abstractNumId w:val="14"/>
-  </w:num>
-  <w:num w:numId="15" w16cid:durableId="1404523208">
+  <w:num w:numId="26" w16cid:durableId="1153178006">
     <w:abstractNumId w:val="11"/>
-  </w:num>
-  <w:num w:numId="16" w16cid:durableId="101456326">
-    <w:abstractNumId w:val="21"/>
-  </w:num>
-  <w:num w:numId="17" w16cid:durableId="1516380540">
-    <w:abstractNumId w:val="8"/>
-  </w:num>
-  <w:num w:numId="18" w16cid:durableId="1327395572">
-    <w:abstractNumId w:val="10"/>
-  </w:num>
-  <w:num w:numId="19" w16cid:durableId="38824136">
-    <w:abstractNumId w:val="5"/>
-  </w:num>
-  <w:num w:numId="20" w16cid:durableId="2014453183">
-    <w:abstractNumId w:val="17"/>
-  </w:num>
-  <w:num w:numId="21" w16cid:durableId="237789167">
-    <w:abstractNumId w:val="6"/>
-  </w:num>
-  <w:num w:numId="22" w16cid:durableId="350499899">
-    <w:abstractNumId w:val="15"/>
   </w:num>
   <w:numIdMacAtCleanup w:val="4"/>
 </w:numbering>

--- a/Thesis Report.docx
+++ b/Thesis Report.docx
@@ -994,7 +994,8 @@
           <w:lang w:val="en-US"/>
         </w:rPr>
       </w:pPr>
-      <w:bookmarkStart w:id="2" w:name="_Hlk108739208"/>
+      <w:bookmarkStart w:id="2" w:name="_Hlk112755154"/>
+      <w:bookmarkStart w:id="3" w:name="_Hlk108739208"/>
       <w:r>
         <w:rPr>
           <w:lang w:val="en-US"/>
@@ -1035,7 +1036,7 @@
         </w:rPr>
         <w:fldChar w:fldCharType="separate"/>
       </w:r>
-      <w:hyperlink w:anchor="_Toc108739170" w:history="1">
+      <w:hyperlink w:anchor="_Toc112755963" w:history="1">
         <w:r>
           <w:rPr>
             <w:rStyle w:val="Hyperlink"/>
@@ -1076,7 +1077,7 @@
           <w:rPr>
             <w:webHidden/>
           </w:rPr>
-          <w:instrText xml:space="preserve"> PAGEREF _Toc108739170 \h </w:instrText>
+          <w:instrText xml:space="preserve"> PAGEREF _Toc112755963 \h </w:instrText>
         </w:r>
         <w:r>
           <w:rPr>
@@ -1113,7 +1114,7 @@
           <w:lang w:val="en-DE" w:eastAsia="en-DE"/>
         </w:rPr>
       </w:pPr>
-      <w:hyperlink w:anchor="_Toc108739171" w:history="1">
+      <w:hyperlink w:anchor="_Toc112755964" w:history="1">
         <w:r>
           <w:rPr>
             <w:rStyle w:val="Hyperlink"/>
@@ -1153,7 +1154,7 @@
           <w:rPr>
             <w:webHidden/>
           </w:rPr>
-          <w:instrText xml:space="preserve"> PAGEREF _Toc108739171 \h </w:instrText>
+          <w:instrText xml:space="preserve"> PAGEREF _Toc112755964 \h </w:instrText>
         </w:r>
         <w:r>
           <w:rPr>
@@ -1190,7 +1191,7 @@
           <w:lang w:val="en-DE" w:eastAsia="en-DE"/>
         </w:rPr>
       </w:pPr>
-      <w:hyperlink w:anchor="_Toc108739172" w:history="1">
+      <w:hyperlink w:anchor="_Toc112755965" w:history="1">
         <w:r>
           <w:rPr>
             <w:rStyle w:val="Hyperlink"/>
@@ -1230,7 +1231,7 @@
           <w:rPr>
             <w:webHidden/>
           </w:rPr>
-          <w:instrText xml:space="preserve"> PAGEREF _Toc108739172 \h </w:instrText>
+          <w:instrText xml:space="preserve"> PAGEREF _Toc112755965 \h </w:instrText>
         </w:r>
         <w:r>
           <w:rPr>
@@ -1267,7 +1268,7 @@
           <w:lang w:val="en-DE" w:eastAsia="en-DE"/>
         </w:rPr>
       </w:pPr>
-      <w:hyperlink w:anchor="_Toc108739173" w:history="1">
+      <w:hyperlink w:anchor="_Toc112755966" w:history="1">
         <w:r>
           <w:rPr>
             <w:rStyle w:val="Hyperlink"/>
@@ -1307,7 +1308,7 @@
           <w:rPr>
             <w:webHidden/>
           </w:rPr>
-          <w:instrText xml:space="preserve"> PAGEREF _Toc108739173 \h </w:instrText>
+          <w:instrText xml:space="preserve"> PAGEREF _Toc112755966 \h </w:instrText>
         </w:r>
         <w:r>
           <w:rPr>
@@ -1345,7 +1346,7 @@
           <w:lang w:val="en-DE" w:eastAsia="en-DE"/>
         </w:rPr>
       </w:pPr>
-      <w:hyperlink w:anchor="_Toc108739174" w:history="1">
+      <w:hyperlink w:anchor="_Toc112755967" w:history="1">
         <w:r>
           <w:rPr>
             <w:rStyle w:val="Hyperlink"/>
@@ -1387,7 +1388,7 @@
           <w:rPr>
             <w:webHidden/>
           </w:rPr>
-          <w:instrText xml:space="preserve"> PAGEREF _Toc108739174 \h </w:instrText>
+          <w:instrText xml:space="preserve"> PAGEREF _Toc112755967 \h </w:instrText>
         </w:r>
         <w:r>
           <w:rPr>
@@ -1424,7 +1425,7 @@
           <w:lang w:val="en-DE" w:eastAsia="en-DE"/>
         </w:rPr>
       </w:pPr>
-      <w:hyperlink w:anchor="_Toc108739175" w:history="1">
+      <w:hyperlink w:anchor="_Toc112755968" w:history="1">
         <w:r>
           <w:rPr>
             <w:rStyle w:val="Hyperlink"/>
@@ -1464,7 +1465,7 @@
           <w:rPr>
             <w:webHidden/>
           </w:rPr>
-          <w:instrText xml:space="preserve"> PAGEREF _Toc108739175 \h </w:instrText>
+          <w:instrText xml:space="preserve"> PAGEREF _Toc112755968 \h </w:instrText>
         </w:r>
         <w:r>
           <w:rPr>
@@ -1501,7 +1502,7 @@
           <w:lang w:val="en-DE" w:eastAsia="en-DE"/>
         </w:rPr>
       </w:pPr>
-      <w:hyperlink w:anchor="_Toc108739176" w:history="1">
+      <w:hyperlink w:anchor="_Toc112755969" w:history="1">
         <w:r>
           <w:rPr>
             <w:rStyle w:val="Hyperlink"/>
@@ -1541,7 +1542,7 @@
           <w:rPr>
             <w:webHidden/>
           </w:rPr>
-          <w:instrText xml:space="preserve"> PAGEREF _Toc108739176 \h </w:instrText>
+          <w:instrText xml:space="preserve"> PAGEREF _Toc112755969 \h </w:instrText>
         </w:r>
         <w:r>
           <w:rPr>
@@ -1578,7 +1579,7 @@
           <w:lang w:val="en-DE" w:eastAsia="en-DE"/>
         </w:rPr>
       </w:pPr>
-      <w:hyperlink w:anchor="_Toc108739177" w:history="1">
+      <w:hyperlink w:anchor="_Toc112755970" w:history="1">
         <w:r>
           <w:rPr>
             <w:rStyle w:val="Hyperlink"/>
@@ -1618,7 +1619,7 @@
           <w:rPr>
             <w:webHidden/>
           </w:rPr>
-          <w:instrText xml:space="preserve"> PAGEREF _Toc108739177 \h </w:instrText>
+          <w:instrText xml:space="preserve"> PAGEREF _Toc112755970 \h </w:instrText>
         </w:r>
         <w:r>
           <w:rPr>
@@ -1655,7 +1656,7 @@
           <w:lang w:val="en-DE" w:eastAsia="en-DE"/>
         </w:rPr>
       </w:pPr>
-      <w:hyperlink w:anchor="_Toc108739178" w:history="1">
+      <w:hyperlink w:anchor="_Toc112755971" w:history="1">
         <w:r>
           <w:rPr>
             <w:rStyle w:val="Hyperlink"/>
@@ -1695,7 +1696,7 @@
           <w:rPr>
             <w:webHidden/>
           </w:rPr>
-          <w:instrText xml:space="preserve"> PAGEREF _Toc108739178 \h </w:instrText>
+          <w:instrText xml:space="preserve"> PAGEREF _Toc112755971 \h </w:instrText>
         </w:r>
         <w:r>
           <w:rPr>
@@ -1732,7 +1733,7 @@
           <w:lang w:val="en-DE" w:eastAsia="en-DE"/>
         </w:rPr>
       </w:pPr>
-      <w:hyperlink w:anchor="_Toc108739179" w:history="1">
+      <w:hyperlink w:anchor="_Toc112755972" w:history="1">
         <w:r>
           <w:rPr>
             <w:rStyle w:val="Hyperlink"/>
@@ -1772,7 +1773,7 @@
           <w:rPr>
             <w:webHidden/>
           </w:rPr>
-          <w:instrText xml:space="preserve"> PAGEREF _Toc108739179 \h </w:instrText>
+          <w:instrText xml:space="preserve"> PAGEREF _Toc112755972 \h </w:instrText>
         </w:r>
         <w:r>
           <w:rPr>
@@ -1809,7 +1810,7 @@
           <w:lang w:val="en-DE" w:eastAsia="en-DE"/>
         </w:rPr>
       </w:pPr>
-      <w:hyperlink w:anchor="_Toc108739180" w:history="1">
+      <w:hyperlink w:anchor="_Toc112755973" w:history="1">
         <w:r>
           <w:rPr>
             <w:rStyle w:val="Hyperlink"/>
@@ -1849,7 +1850,7 @@
           <w:rPr>
             <w:webHidden/>
           </w:rPr>
-          <w:instrText xml:space="preserve"> PAGEREF _Toc108739180 \h </w:instrText>
+          <w:instrText xml:space="preserve"> PAGEREF _Toc112755973 \h </w:instrText>
         </w:r>
         <w:r>
           <w:rPr>
@@ -1886,7 +1887,7 @@
           <w:lang w:val="en-DE" w:eastAsia="en-DE"/>
         </w:rPr>
       </w:pPr>
-      <w:hyperlink w:anchor="_Toc108739181" w:history="1">
+      <w:hyperlink w:anchor="_Toc112755974" w:history="1">
         <w:r>
           <w:rPr>
             <w:rStyle w:val="Hyperlink"/>
@@ -1926,7 +1927,7 @@
           <w:rPr>
             <w:webHidden/>
           </w:rPr>
-          <w:instrText xml:space="preserve"> PAGEREF _Toc108739181 \h </w:instrText>
+          <w:instrText xml:space="preserve"> PAGEREF _Toc112755974 \h </w:instrText>
         </w:r>
         <w:r>
           <w:rPr>
@@ -1963,7 +1964,7 @@
           <w:lang w:val="en-DE" w:eastAsia="en-DE"/>
         </w:rPr>
       </w:pPr>
-      <w:hyperlink w:anchor="_Toc108739182" w:history="1">
+      <w:hyperlink w:anchor="_Toc112755975" w:history="1">
         <w:r>
           <w:rPr>
             <w:rStyle w:val="Hyperlink"/>
@@ -2003,7 +2004,7 @@
           <w:rPr>
             <w:webHidden/>
           </w:rPr>
-          <w:instrText xml:space="preserve"> PAGEREF _Toc108739182 \h </w:instrText>
+          <w:instrText xml:space="preserve"> PAGEREF _Toc112755975 \h </w:instrText>
         </w:r>
         <w:r>
           <w:rPr>
@@ -2040,7 +2041,7 @@
           <w:lang w:val="en-DE" w:eastAsia="en-DE"/>
         </w:rPr>
       </w:pPr>
-      <w:hyperlink w:anchor="_Toc108739183" w:history="1">
+      <w:hyperlink w:anchor="_Toc112755976" w:history="1">
         <w:r>
           <w:rPr>
             <w:rStyle w:val="Hyperlink"/>
@@ -2080,7 +2081,7 @@
           <w:rPr>
             <w:webHidden/>
           </w:rPr>
-          <w:instrText xml:space="preserve"> PAGEREF _Toc108739183 \h </w:instrText>
+          <w:instrText xml:space="preserve"> PAGEREF _Toc112755976 \h </w:instrText>
         </w:r>
         <w:r>
           <w:rPr>
@@ -2118,7 +2119,7 @@
           <w:lang w:val="en-DE" w:eastAsia="en-DE"/>
         </w:rPr>
       </w:pPr>
-      <w:hyperlink w:anchor="_Toc108739184" w:history="1">
+      <w:hyperlink w:anchor="_Toc112755977" w:history="1">
         <w:r>
           <w:rPr>
             <w:rStyle w:val="Hyperlink"/>
@@ -2159,7 +2160,7 @@
           <w:rPr>
             <w:webHidden/>
           </w:rPr>
-          <w:instrText xml:space="preserve"> PAGEREF _Toc108739184 \h </w:instrText>
+          <w:instrText xml:space="preserve"> PAGEREF _Toc112755977 \h </w:instrText>
         </w:r>
         <w:r>
           <w:rPr>
@@ -2196,7 +2197,7 @@
           <w:lang w:val="en-DE" w:eastAsia="en-DE"/>
         </w:rPr>
       </w:pPr>
-      <w:hyperlink w:anchor="_Toc108739185" w:history="1">
+      <w:hyperlink w:anchor="_Toc112755978" w:history="1">
         <w:r>
           <w:rPr>
             <w:rStyle w:val="Hyperlink"/>
@@ -2236,7 +2237,7 @@
           <w:rPr>
             <w:webHidden/>
           </w:rPr>
-          <w:instrText xml:space="preserve"> PAGEREF _Toc108739185 \h </w:instrText>
+          <w:instrText xml:space="preserve"> PAGEREF _Toc112755978 \h </w:instrText>
         </w:r>
         <w:r>
           <w:rPr>
@@ -2273,7 +2274,7 @@
           <w:lang w:val="en-DE" w:eastAsia="en-DE"/>
         </w:rPr>
       </w:pPr>
-      <w:hyperlink w:anchor="_Toc108739186" w:history="1">
+      <w:hyperlink w:anchor="_Toc112755979" w:history="1">
         <w:r>
           <w:rPr>
             <w:rStyle w:val="Hyperlink"/>
@@ -2313,7 +2314,7 @@
           <w:rPr>
             <w:webHidden/>
           </w:rPr>
-          <w:instrText xml:space="preserve"> PAGEREF _Toc108739186 \h </w:instrText>
+          <w:instrText xml:space="preserve"> PAGEREF _Toc112755979 \h </w:instrText>
         </w:r>
         <w:r>
           <w:rPr>
@@ -2350,7 +2351,7 @@
           <w:lang w:val="en-DE" w:eastAsia="en-DE"/>
         </w:rPr>
       </w:pPr>
-      <w:hyperlink w:anchor="_Toc108739187" w:history="1">
+      <w:hyperlink w:anchor="_Toc112755980" w:history="1">
         <w:r>
           <w:rPr>
             <w:rStyle w:val="Hyperlink"/>
@@ -2390,7 +2391,7 @@
           <w:rPr>
             <w:webHidden/>
           </w:rPr>
-          <w:instrText xml:space="preserve"> PAGEREF _Toc108739187 \h </w:instrText>
+          <w:instrText xml:space="preserve"> PAGEREF _Toc112755980 \h </w:instrText>
         </w:r>
         <w:r>
           <w:rPr>
@@ -2428,7 +2429,7 @@
           <w:lang w:val="en-DE" w:eastAsia="en-DE"/>
         </w:rPr>
       </w:pPr>
-      <w:hyperlink w:anchor="_Toc108739188" w:history="1">
+      <w:hyperlink w:anchor="_Toc112755981" w:history="1">
         <w:r>
           <w:rPr>
             <w:rStyle w:val="Hyperlink"/>
@@ -2469,7 +2470,7 @@
           <w:rPr>
             <w:webHidden/>
           </w:rPr>
-          <w:instrText xml:space="preserve"> PAGEREF _Toc108739188 \h </w:instrText>
+          <w:instrText xml:space="preserve"> PAGEREF _Toc112755981 \h </w:instrText>
         </w:r>
         <w:r>
           <w:rPr>
@@ -2506,7 +2507,7 @@
           <w:lang w:val="en-DE" w:eastAsia="en-DE"/>
         </w:rPr>
       </w:pPr>
-      <w:hyperlink w:anchor="_Toc108739189" w:history="1">
+      <w:hyperlink w:anchor="_Toc112755982" w:history="1">
         <w:r>
           <w:rPr>
             <w:rStyle w:val="Hyperlink"/>
@@ -2546,7 +2547,7 @@
           <w:rPr>
             <w:webHidden/>
           </w:rPr>
-          <w:instrText xml:space="preserve"> PAGEREF _Toc108739189 \h </w:instrText>
+          <w:instrText xml:space="preserve"> PAGEREF _Toc112755982 \h </w:instrText>
         </w:r>
         <w:r>
           <w:rPr>
@@ -2583,7 +2584,7 @@
           <w:lang w:val="en-DE" w:eastAsia="en-DE"/>
         </w:rPr>
       </w:pPr>
-      <w:hyperlink w:anchor="_Toc108739190" w:history="1">
+      <w:hyperlink w:anchor="_Toc112755983" w:history="1">
         <w:r>
           <w:rPr>
             <w:rStyle w:val="Hyperlink"/>
@@ -2623,7 +2624,7 @@
           <w:rPr>
             <w:webHidden/>
           </w:rPr>
-          <w:instrText xml:space="preserve"> PAGEREF _Toc108739190 \h </w:instrText>
+          <w:instrText xml:space="preserve"> PAGEREF _Toc112755983 \h </w:instrText>
         </w:r>
         <w:r>
           <w:rPr>
@@ -2660,7 +2661,7 @@
           <w:lang w:val="en-DE" w:eastAsia="en-DE"/>
         </w:rPr>
       </w:pPr>
-      <w:hyperlink w:anchor="_Toc108739191" w:history="1">
+      <w:hyperlink w:anchor="_Toc112755984" w:history="1">
         <w:r>
           <w:rPr>
             <w:rStyle w:val="Hyperlink"/>
@@ -2700,7 +2701,7 @@
           <w:rPr>
             <w:webHidden/>
           </w:rPr>
-          <w:instrText xml:space="preserve"> PAGEREF _Toc108739191 \h </w:instrText>
+          <w:instrText xml:space="preserve"> PAGEREF _Toc112755984 \h </w:instrText>
         </w:r>
         <w:r>
           <w:rPr>
@@ -2737,7 +2738,7 @@
           <w:lang w:val="en-DE" w:eastAsia="en-DE"/>
         </w:rPr>
       </w:pPr>
-      <w:hyperlink w:anchor="_Toc108739192" w:history="1">
+      <w:hyperlink w:anchor="_Toc112755985" w:history="1">
         <w:r>
           <w:rPr>
             <w:rStyle w:val="Hyperlink"/>
@@ -2777,7 +2778,7 @@
           <w:rPr>
             <w:webHidden/>
           </w:rPr>
-          <w:instrText xml:space="preserve"> PAGEREF _Toc108739192 \h </w:instrText>
+          <w:instrText xml:space="preserve"> PAGEREF _Toc112755985 \h </w:instrText>
         </w:r>
         <w:r>
           <w:rPr>
@@ -2814,7 +2815,7 @@
           <w:lang w:val="en-DE" w:eastAsia="en-DE"/>
         </w:rPr>
       </w:pPr>
-      <w:hyperlink w:anchor="_Toc108739193" w:history="1">
+      <w:hyperlink w:anchor="_Toc112755986" w:history="1">
         <w:r>
           <w:rPr>
             <w:rStyle w:val="Hyperlink"/>
@@ -2854,7 +2855,7 @@
           <w:rPr>
             <w:webHidden/>
           </w:rPr>
-          <w:instrText xml:space="preserve"> PAGEREF _Toc108739193 \h </w:instrText>
+          <w:instrText xml:space="preserve"> PAGEREF _Toc112755986 \h </w:instrText>
         </w:r>
         <w:r>
           <w:rPr>
@@ -2891,7 +2892,7 @@
           <w:lang w:val="en-DE" w:eastAsia="en-DE"/>
         </w:rPr>
       </w:pPr>
-      <w:hyperlink w:anchor="_Toc108739194" w:history="1">
+      <w:hyperlink w:anchor="_Toc112755987" w:history="1">
         <w:r>
           <w:rPr>
             <w:rStyle w:val="Hyperlink"/>
@@ -2913,7 +2914,7 @@
             <w:rStyle w:val="Hyperlink"/>
             <w:lang w:val="en-US"/>
           </w:rPr>
-          <w:t>Testing network with multiple same Controllers</w:t>
+          <w:t>Testing network with isolated L2 overlay networks</w:t>
         </w:r>
         <w:r>
           <w:rPr>
@@ -2931,7 +2932,7 @@
           <w:rPr>
             <w:webHidden/>
           </w:rPr>
-          <w:instrText xml:space="preserve"> PAGEREF _Toc108739194 \h </w:instrText>
+          <w:instrText xml:space="preserve"> PAGEREF _Toc112755987 \h </w:instrText>
         </w:r>
         <w:r>
           <w:rPr>
@@ -2968,7 +2969,7 @@
           <w:lang w:val="en-DE" w:eastAsia="en-DE"/>
         </w:rPr>
       </w:pPr>
-      <w:hyperlink w:anchor="_Toc108739195" w:history="1">
+      <w:hyperlink w:anchor="_Toc112755988" w:history="1">
         <w:r>
           <w:rPr>
             <w:rStyle w:val="Hyperlink"/>
@@ -2990,7 +2991,7 @@
             <w:rStyle w:val="Hyperlink"/>
             <w:lang w:val="en-US"/>
           </w:rPr>
-          <w:t>Testing network with multiple different Controllers</w:t>
+          <w:t>Testing network with multiple Controllers</w:t>
         </w:r>
         <w:r>
           <w:rPr>
@@ -3008,7 +3009,7 @@
           <w:rPr>
             <w:webHidden/>
           </w:rPr>
-          <w:instrText xml:space="preserve"> PAGEREF _Toc108739195 \h </w:instrText>
+          <w:instrText xml:space="preserve"> PAGEREF _Toc112755988 \h </w:instrText>
         </w:r>
         <w:r>
           <w:rPr>
@@ -3045,7 +3046,7 @@
           <w:lang w:val="en-DE" w:eastAsia="en-DE"/>
         </w:rPr>
       </w:pPr>
-      <w:hyperlink w:anchor="_Toc108739196" w:history="1">
+      <w:hyperlink w:anchor="_Toc112755989" w:history="1">
         <w:r>
           <w:rPr>
             <w:rStyle w:val="Hyperlink"/>
@@ -3085,7 +3086,7 @@
           <w:rPr>
             <w:webHidden/>
           </w:rPr>
-          <w:instrText xml:space="preserve"> PAGEREF _Toc108739196 \h </w:instrText>
+          <w:instrText xml:space="preserve"> PAGEREF _Toc112755989 \h </w:instrText>
         </w:r>
         <w:r>
           <w:rPr>
@@ -3102,7 +3103,84 @@
           <w:rPr>
             <w:webHidden/>
           </w:rPr>
-          <w:t>8</w:t>
+          <w:t>9</w:t>
+        </w:r>
+        <w:r>
+          <w:rPr>
+            <w:webHidden/>
+          </w:rPr>
+          <w:fldChar w:fldCharType="end"/>
+        </w:r>
+      </w:hyperlink>
+    </w:p>
+    <w:p>
+      <w:pPr>
+        <w:pStyle w:val="TOC3"/>
+        <w:rPr>
+          <w:rFonts w:asciiTheme="minorHAnsi" w:eastAsiaTheme="minorEastAsia" w:hAnsiTheme="minorHAnsi" w:cstheme="minorBidi"/>
+          <w:sz w:val="22"/>
+          <w:szCs w:val="22"/>
+          <w:lang w:val="en-DE" w:eastAsia="en-DE"/>
+        </w:rPr>
+      </w:pPr>
+      <w:hyperlink w:anchor="_Toc112755990" w:history="1">
+        <w:r>
+          <w:rPr>
+            <w:rStyle w:val="Hyperlink"/>
+            <w:lang w:val="en-US"/>
+          </w:rPr>
+          <w:t>4.4.5</w:t>
+        </w:r>
+        <w:r>
+          <w:rPr>
+            <w:rFonts w:asciiTheme="minorHAnsi" w:eastAsiaTheme="minorEastAsia" w:hAnsiTheme="minorHAnsi" w:cstheme="minorBidi"/>
+            <w:sz w:val="22"/>
+            <w:szCs w:val="22"/>
+            <w:lang w:val="en-DE" w:eastAsia="en-DE"/>
+          </w:rPr>
+          <w:tab/>
+        </w:r>
+        <w:r>
+          <w:rPr>
+            <w:rStyle w:val="Hyperlink"/>
+            <w:lang w:val="en-US"/>
+          </w:rPr>
+          <w:t>Integrating SDN with legacy network</w:t>
+        </w:r>
+        <w:r>
+          <w:rPr>
+            <w:webHidden/>
+          </w:rPr>
+          <w:tab/>
+        </w:r>
+        <w:r>
+          <w:rPr>
+            <w:webHidden/>
+          </w:rPr>
+          <w:fldChar w:fldCharType="begin"/>
+        </w:r>
+        <w:r>
+          <w:rPr>
+            <w:webHidden/>
+          </w:rPr>
+          <w:instrText xml:space="preserve"> PAGEREF _Toc112755990 \h </w:instrText>
+        </w:r>
+        <w:r>
+          <w:rPr>
+            <w:webHidden/>
+          </w:rPr>
+        </w:r>
+        <w:r>
+          <w:rPr>
+            <w:webHidden/>
+          </w:rPr>
+          <w:fldChar w:fldCharType="separate"/>
+        </w:r>
+        <w:r>
+          <w:rPr>
+            <w:webHidden/>
+          </w:rPr>
+          <w:t>9</w:t>
         </w:r>
         <w:r>
           <w:rPr>
@@ -3123,7 +3201,7 @@
           <w:lang w:val="en-DE" w:eastAsia="en-DE"/>
         </w:rPr>
       </w:pPr>
-      <w:hyperlink w:anchor="_Toc108739197" w:history="1">
+      <w:hyperlink w:anchor="_Toc112755991" w:history="1">
         <w:r>
           <w:rPr>
             <w:rStyle w:val="Hyperlink"/>
@@ -3164,7 +3242,7 @@
           <w:rPr>
             <w:webHidden/>
           </w:rPr>
-          <w:instrText xml:space="preserve"> PAGEREF _Toc108739197 \h </w:instrText>
+          <w:instrText xml:space="preserve"> PAGEREF _Toc112755991 \h </w:instrText>
         </w:r>
         <w:r>
           <w:rPr>
@@ -3181,7 +3259,7 @@
           <w:rPr>
             <w:webHidden/>
           </w:rPr>
-          <w:t>9</w:t>
+          <w:t>10</w:t>
         </w:r>
         <w:r>
           <w:rPr>
@@ -3202,7 +3280,7 @@
           <w:lang w:val="en-DE" w:eastAsia="en-DE"/>
         </w:rPr>
       </w:pPr>
-      <w:hyperlink w:anchor="_Toc108739198" w:history="1">
+      <w:hyperlink w:anchor="_Toc112755992" w:history="1">
         <w:r>
           <w:rPr>
             <w:rStyle w:val="Hyperlink"/>
@@ -3243,7 +3321,7 @@
           <w:rPr>
             <w:webHidden/>
           </w:rPr>
-          <w:instrText xml:space="preserve"> PAGEREF _Toc108739198 \h </w:instrText>
+          <w:instrText xml:space="preserve"> PAGEREF _Toc112755992 \h </w:instrText>
         </w:r>
         <w:r>
           <w:rPr>
@@ -3260,7 +3338,7 @@
           <w:rPr>
             <w:webHidden/>
           </w:rPr>
-          <w:t>10</w:t>
+          <w:t>11</w:t>
         </w:r>
         <w:r>
           <w:rPr>
@@ -3281,7 +3359,7 @@
           <w:lang w:val="en-DE" w:eastAsia="en-DE"/>
         </w:rPr>
       </w:pPr>
-      <w:hyperlink w:anchor="_Toc108739199" w:history="1">
+      <w:hyperlink w:anchor="_Toc112755993" w:history="1">
         <w:r>
           <w:rPr>
             <w:rStyle w:val="Hyperlink"/>
@@ -3322,7 +3400,7 @@
           <w:rPr>
             <w:webHidden/>
           </w:rPr>
-          <w:instrText xml:space="preserve"> PAGEREF _Toc108739199 \h </w:instrText>
+          <w:instrText xml:space="preserve"> PAGEREF _Toc112755993 \h </w:instrText>
         </w:r>
         <w:r>
           <w:rPr>
@@ -3339,7 +3417,7 @@
           <w:rPr>
             <w:webHidden/>
           </w:rPr>
-          <w:t>11</w:t>
+          <w:t>12</w:t>
         </w:r>
         <w:r>
           <w:rPr>
@@ -3360,7 +3438,7 @@
           <w:lang w:val="en-DE" w:eastAsia="en-DE"/>
         </w:rPr>
       </w:pPr>
-      <w:hyperlink w:anchor="_Toc108739200" w:history="1">
+      <w:hyperlink w:anchor="_Toc112755994" w:history="1">
         <w:r>
           <w:rPr>
             <w:rStyle w:val="Hyperlink"/>
@@ -3401,7 +3479,7 @@
           <w:rPr>
             <w:webHidden/>
           </w:rPr>
-          <w:instrText xml:space="preserve"> PAGEREF _Toc108739200 \h </w:instrText>
+          <w:instrText xml:space="preserve"> PAGEREF _Toc112755994 \h </w:instrText>
         </w:r>
         <w:r>
           <w:rPr>
@@ -3418,7 +3496,7 @@
           <w:rPr>
             <w:webHidden/>
           </w:rPr>
-          <w:t>12</w:t>
+          <w:t>13</w:t>
         </w:r>
         <w:r>
           <w:rPr>
@@ -3445,6 +3523,7 @@
       </w:r>
       <w:bookmarkEnd w:id="0"/>
       <w:bookmarkEnd w:id="1"/>
+      <w:bookmarkEnd w:id="2"/>
     </w:p>
     <w:p>
       <w:pPr>
@@ -3455,8 +3534,8 @@
           <w:lang w:val="en-US"/>
         </w:rPr>
       </w:pPr>
-      <w:bookmarkStart w:id="3" w:name="_Hlk108739279"/>
-      <w:bookmarkEnd w:id="2"/>
+      <w:bookmarkStart w:id="4" w:name="_Hlk108739279"/>
+      <w:bookmarkEnd w:id="3"/>
     </w:p>
     <w:p>
       <w:pPr>
@@ -3480,7 +3559,7 @@
           <w:lang w:val="en-US"/>
         </w:rPr>
       </w:pPr>
-      <w:bookmarkStart w:id="4" w:name="_Toc108739170"/>
+      <w:bookmarkStart w:id="5" w:name="_Toc112755963"/>
       <w:r>
         <w:rPr>
           <w:lang w:val="en-US"/>
@@ -3488,9 +3567,9 @@
         <w:lastRenderedPageBreak/>
         <w:t>Introduction</w:t>
       </w:r>
-      <w:bookmarkStart w:id="5" w:name="_Toc406810552"/>
-      <w:bookmarkStart w:id="6" w:name="_Toc406912794"/>
-      <w:bookmarkEnd w:id="4"/>
+      <w:bookmarkStart w:id="6" w:name="_Toc406810552"/>
+      <w:bookmarkStart w:id="7" w:name="_Toc406912794"/>
+      <w:bookmarkEnd w:id="5"/>
     </w:p>
     <w:p>
       <w:pPr>
@@ -3576,14 +3655,14 @@
           <w:lang w:val="en-US"/>
         </w:rPr>
       </w:pPr>
-      <w:bookmarkStart w:id="7" w:name="_Toc108739171"/>
+      <w:bookmarkStart w:id="8" w:name="_Toc112755964"/>
       <w:r>
         <w:rPr>
           <w:lang w:val="en-US"/>
         </w:rPr>
         <w:t>Aim and Motivation</w:t>
       </w:r>
-      <w:bookmarkEnd w:id="7"/>
+      <w:bookmarkEnd w:id="8"/>
     </w:p>
     <w:p>
       <w:pPr>
@@ -3592,14 +3671,14 @@
           <w:lang w:val="en-US"/>
         </w:rPr>
       </w:pPr>
-      <w:bookmarkStart w:id="8" w:name="_Toc108739172"/>
+      <w:bookmarkStart w:id="9" w:name="_Toc112755965"/>
       <w:r>
         <w:rPr>
           <w:lang w:val="en-US"/>
         </w:rPr>
         <w:t>Problem Statement</w:t>
       </w:r>
-      <w:bookmarkEnd w:id="8"/>
+      <w:bookmarkEnd w:id="9"/>
     </w:p>
     <w:p>
       <w:pPr>
@@ -3608,14 +3687,14 @@
           <w:lang w:val="en-US"/>
         </w:rPr>
       </w:pPr>
-      <w:bookmarkStart w:id="9" w:name="_Toc108739173"/>
+      <w:bookmarkStart w:id="10" w:name="_Toc112755966"/>
       <w:r>
         <w:rPr>
           <w:lang w:val="en-DE"/>
         </w:rPr>
         <w:t>Thesis Structure</w:t>
       </w:r>
-      <w:bookmarkEnd w:id="9"/>
+      <w:bookmarkEnd w:id="10"/>
     </w:p>
     <w:p>
       <w:pPr>
@@ -3649,7 +3728,7 @@
           <w:lang w:val="en-US"/>
         </w:rPr>
       </w:pPr>
-      <w:bookmarkStart w:id="10" w:name="_Toc108739174"/>
+      <w:bookmarkStart w:id="11" w:name="_Toc112755967"/>
       <w:r>
         <w:rPr>
           <w:lang w:val="en-US"/>
@@ -3663,15 +3742,15 @@
         </w:rPr>
         <w:t>ackground</w:t>
       </w:r>
-      <w:bookmarkEnd w:id="10"/>
+      <w:bookmarkEnd w:id="11"/>
       <w:r>
         <w:rPr>
           <w:lang w:val="en-US"/>
         </w:rPr>
         <w:t xml:space="preserve"> </w:t>
       </w:r>
-      <w:bookmarkEnd w:id="5"/>
       <w:bookmarkEnd w:id="6"/>
+      <w:bookmarkEnd w:id="7"/>
     </w:p>
     <w:p>
       <w:pPr>
@@ -3680,14 +3759,14 @@
           <w:lang w:val="en-US"/>
         </w:rPr>
       </w:pPr>
-      <w:bookmarkStart w:id="11" w:name="_Toc108739175"/>
+      <w:bookmarkStart w:id="12" w:name="_Toc112755968"/>
       <w:r>
         <w:rPr>
           <w:lang w:val="en-US"/>
         </w:rPr>
         <w:t>Software defined Networking</w:t>
       </w:r>
-      <w:bookmarkEnd w:id="11"/>
+      <w:bookmarkEnd w:id="12"/>
     </w:p>
     <w:p>
       <w:pPr>
@@ -3696,14 +3775,14 @@
           <w:lang w:val="en-US"/>
         </w:rPr>
       </w:pPr>
-      <w:bookmarkStart w:id="12" w:name="_Toc108739176"/>
+      <w:bookmarkStart w:id="13" w:name="_Toc112755969"/>
       <w:r>
         <w:rPr>
           <w:lang w:val="en-US"/>
         </w:rPr>
         <w:t>SDN Controllers</w:t>
       </w:r>
-      <w:bookmarkEnd w:id="12"/>
+      <w:bookmarkEnd w:id="13"/>
     </w:p>
     <w:p>
       <w:pPr>
@@ -3712,14 +3791,14 @@
           <w:lang w:val="en-US"/>
         </w:rPr>
       </w:pPr>
-      <w:bookmarkStart w:id="13" w:name="_Toc108739177"/>
+      <w:bookmarkStart w:id="14" w:name="_Toc112755970"/>
       <w:r>
         <w:rPr>
           <w:lang w:val="en-US"/>
         </w:rPr>
         <w:t>ONOS</w:t>
       </w:r>
-      <w:bookmarkEnd w:id="13"/>
+      <w:bookmarkEnd w:id="14"/>
     </w:p>
     <w:p>
       <w:pPr>
@@ -3728,14 +3807,14 @@
           <w:lang w:val="en-US"/>
         </w:rPr>
       </w:pPr>
-      <w:bookmarkStart w:id="14" w:name="_Toc108739178"/>
+      <w:bookmarkStart w:id="15" w:name="_Toc112755971"/>
       <w:r>
         <w:rPr>
           <w:lang w:val="en-US"/>
         </w:rPr>
         <w:t>ODL</w:t>
       </w:r>
-      <w:bookmarkEnd w:id="14"/>
+      <w:bookmarkEnd w:id="15"/>
     </w:p>
     <w:p>
       <w:pPr>
@@ -3744,14 +3823,14 @@
           <w:lang w:val="en-US"/>
         </w:rPr>
       </w:pPr>
-      <w:bookmarkStart w:id="15" w:name="_Toc108739179"/>
+      <w:bookmarkStart w:id="16" w:name="_Toc112755972"/>
       <w:r>
         <w:rPr>
           <w:lang w:val="en-US"/>
         </w:rPr>
         <w:t>Ryu</w:t>
       </w:r>
-      <w:bookmarkEnd w:id="15"/>
+      <w:bookmarkEnd w:id="16"/>
     </w:p>
     <w:p>
       <w:pPr>
@@ -3760,14 +3839,14 @@
           <w:lang w:val="en-US"/>
         </w:rPr>
       </w:pPr>
-      <w:bookmarkStart w:id="16" w:name="_Toc108739180"/>
+      <w:bookmarkStart w:id="17" w:name="_Toc112755973"/>
       <w:r>
         <w:rPr>
           <w:lang w:val="en-US"/>
         </w:rPr>
         <w:t>Virtual Emulated Environment</w:t>
       </w:r>
-      <w:bookmarkEnd w:id="16"/>
+      <w:bookmarkEnd w:id="17"/>
     </w:p>
     <w:p>
       <w:pPr>
@@ -3776,14 +3855,14 @@
           <w:lang w:val="en-US"/>
         </w:rPr>
       </w:pPr>
-      <w:bookmarkStart w:id="17" w:name="_Toc108739181"/>
+      <w:bookmarkStart w:id="18" w:name="_Toc112755974"/>
       <w:r>
         <w:rPr>
           <w:lang w:val="en-US"/>
         </w:rPr>
         <w:t>Mininet</w:t>
       </w:r>
-      <w:bookmarkEnd w:id="17"/>
+      <w:bookmarkEnd w:id="18"/>
     </w:p>
     <w:p>
       <w:pPr>
@@ -3792,14 +3871,14 @@
           <w:lang w:val="en-US"/>
         </w:rPr>
       </w:pPr>
-      <w:bookmarkStart w:id="18" w:name="_Toc108739182"/>
+      <w:bookmarkStart w:id="19" w:name="_Toc112755975"/>
       <w:r>
         <w:rPr>
           <w:lang w:val="en-US"/>
         </w:rPr>
         <w:t>GNS3</w:t>
       </w:r>
-      <w:bookmarkEnd w:id="18"/>
+      <w:bookmarkEnd w:id="19"/>
     </w:p>
     <w:p>
       <w:pPr>
@@ -3808,14 +3887,14 @@
           <w:lang w:val="en-US"/>
         </w:rPr>
       </w:pPr>
-      <w:bookmarkStart w:id="19" w:name="_Toc108739183"/>
+      <w:bookmarkStart w:id="20" w:name="_Toc112755976"/>
       <w:r>
         <w:rPr>
           <w:lang w:val="en-US"/>
         </w:rPr>
         <w:t>Previous Work</w:t>
       </w:r>
-      <w:bookmarkEnd w:id="19"/>
+      <w:bookmarkEnd w:id="20"/>
       <w:r>
         <w:rPr>
           <w:lang w:val="en-US"/>
@@ -3830,7 +3909,7 @@
           <w:lang w:val="en-US"/>
         </w:rPr>
       </w:pPr>
-      <w:bookmarkStart w:id="20" w:name="_Toc108739184"/>
+      <w:bookmarkStart w:id="21" w:name="_Toc112755977"/>
       <w:r>
         <w:rPr>
           <w:lang w:val="en-US"/>
@@ -3844,7 +3923,7 @@
         </w:rPr>
         <w:t xml:space="preserve"> Analysis</w:t>
       </w:r>
-      <w:bookmarkEnd w:id="20"/>
+      <w:bookmarkEnd w:id="21"/>
     </w:p>
     <w:p>
       <w:pPr>
@@ -3873,16 +3952,16 @@
           <w:lang w:val="en-US"/>
         </w:rPr>
       </w:pPr>
-      <w:bookmarkStart w:id="21" w:name="_Toc431391102"/>
-      <w:bookmarkStart w:id="22" w:name="_Toc108739185"/>
+      <w:bookmarkStart w:id="22" w:name="_Toc431391102"/>
+      <w:bookmarkStart w:id="23" w:name="_Toc112755978"/>
       <w:r>
         <w:rPr>
           <w:lang w:val="en-US"/>
         </w:rPr>
         <w:t>General Objectives</w:t>
       </w:r>
-      <w:bookmarkEnd w:id="21"/>
       <w:bookmarkEnd w:id="22"/>
+      <w:bookmarkEnd w:id="23"/>
     </w:p>
     <w:p>
       <w:pPr>
@@ -4013,14 +4092,14 @@
           <w:lang w:val="en-DE"/>
         </w:rPr>
       </w:pPr>
-      <w:bookmarkStart w:id="23" w:name="_Toc108739186"/>
+      <w:bookmarkStart w:id="24" w:name="_Toc112755979"/>
       <w:r>
         <w:rPr>
           <w:lang w:val="en-DE"/>
         </w:rPr>
         <w:t>Work Plan</w:t>
       </w:r>
-      <w:bookmarkEnd w:id="23"/>
+      <w:bookmarkEnd w:id="24"/>
     </w:p>
     <w:p>
       <w:pPr>
@@ -4314,14 +4393,14 @@
           <w:lang w:val="en-US"/>
         </w:rPr>
       </w:pPr>
-      <w:bookmarkStart w:id="24" w:name="_Toc108739187"/>
+      <w:bookmarkStart w:id="25" w:name="_Toc112755980"/>
       <w:r>
         <w:rPr>
           <w:lang w:val="en-US"/>
         </w:rPr>
         <w:t>Previous Work</w:t>
       </w:r>
-      <w:bookmarkEnd w:id="24"/>
+      <w:bookmarkEnd w:id="25"/>
     </w:p>
     <w:p>
       <w:pPr>
@@ -4400,7 +4479,7 @@
           <w:lang w:val="en-US"/>
         </w:rPr>
       </w:pPr>
-      <w:bookmarkStart w:id="25" w:name="_Toc108739188"/>
+      <w:bookmarkStart w:id="26" w:name="_Toc112755981"/>
       <w:r>
         <w:rPr>
           <w:lang w:val="en-US"/>
@@ -4408,7 +4487,7 @@
         <w:lastRenderedPageBreak/>
         <w:t>Realization</w:t>
       </w:r>
-      <w:bookmarkEnd w:id="25"/>
+      <w:bookmarkEnd w:id="26"/>
     </w:p>
     <w:p>
       <w:pPr>
@@ -4527,14 +4606,14 @@
           <w:lang w:val="en-US"/>
         </w:rPr>
       </w:pPr>
-      <w:bookmarkStart w:id="26" w:name="_Toc108739189"/>
+      <w:bookmarkStart w:id="27" w:name="_Toc112755982"/>
       <w:r>
         <w:rPr>
           <w:lang w:val="en-US"/>
         </w:rPr>
         <w:t>With Mininet</w:t>
       </w:r>
-      <w:bookmarkEnd w:id="26"/>
+      <w:bookmarkEnd w:id="27"/>
     </w:p>
     <w:p>
       <w:pPr>
@@ -4550,14 +4629,14 @@
           <w:lang w:val="en-US"/>
         </w:rPr>
       </w:pPr>
-      <w:bookmarkStart w:id="27" w:name="_Toc108739190"/>
+      <w:bookmarkStart w:id="28" w:name="_Toc112755983"/>
       <w:r>
         <w:rPr>
           <w:lang w:val="en-US"/>
         </w:rPr>
         <w:t>With GNS3</w:t>
       </w:r>
-      <w:bookmarkEnd w:id="27"/>
+      <w:bookmarkEnd w:id="28"/>
     </w:p>
     <w:p>
       <w:pPr>
@@ -4573,7 +4652,7 @@
           <w:lang w:val="en-US"/>
         </w:rPr>
       </w:pPr>
-      <w:bookmarkStart w:id="28" w:name="_Toc108739191"/>
+      <w:bookmarkStart w:id="29" w:name="_Toc112755984"/>
       <w:r>
         <w:rPr>
           <w:lang w:val="en-US"/>
@@ -4586,7 +4665,7 @@
         </w:rPr>
         <w:t xml:space="preserve"> faced</w:t>
       </w:r>
-      <w:bookmarkEnd w:id="28"/>
+      <w:bookmarkEnd w:id="29"/>
     </w:p>
     <w:p>
       <w:pPr>
@@ -4619,14 +4698,14 @@
           <w:lang w:val="en-US"/>
         </w:rPr>
       </w:pPr>
-      <w:bookmarkStart w:id="29" w:name="_Toc108739192"/>
+      <w:bookmarkStart w:id="30" w:name="_Toc112755985"/>
       <w:r>
         <w:rPr>
           <w:lang w:val="en-US"/>
         </w:rPr>
         <w:t>Use Cases</w:t>
       </w:r>
-      <w:bookmarkEnd w:id="29"/>
+      <w:bookmarkEnd w:id="30"/>
     </w:p>
     <w:p>
       <w:pPr>
@@ -4642,7 +4721,7 @@
           <w:lang w:val="en-US"/>
         </w:rPr>
       </w:pPr>
-      <w:bookmarkStart w:id="30" w:name="_Toc108739193"/>
+      <w:bookmarkStart w:id="31" w:name="_Toc112755986"/>
       <w:r>
         <w:rPr>
           <w:lang w:val="en-US"/>
@@ -4655,7 +4734,7 @@
         </w:rPr>
         <w:t>network architecture</w:t>
       </w:r>
-      <w:bookmarkEnd w:id="30"/>
+      <w:bookmarkEnd w:id="31"/>
     </w:p>
     <w:p>
       <w:pPr>
@@ -4671,32 +4750,14 @@
           <w:lang w:val="en-US"/>
         </w:rPr>
       </w:pPr>
-      <w:bookmarkStart w:id="31" w:name="_Toc108739194"/>
-      <w:r>
-        <w:rPr>
-          <w:lang w:val="en-US"/>
-        </w:rPr>
-        <w:t>Testing network with m</w:t>
-      </w:r>
-      <w:r>
-        <w:rPr>
-          <w:lang w:val="en-US"/>
-        </w:rPr>
-        <w:t xml:space="preserve">ultiple </w:t>
-      </w:r>
-      <w:r>
-        <w:rPr>
-          <w:lang w:val="en-US"/>
-        </w:rPr>
-        <w:t xml:space="preserve">same </w:t>
-      </w:r>
-      <w:r>
-        <w:rPr>
-          <w:lang w:val="en-US"/>
-        </w:rPr>
-        <w:t>Controllers</w:t>
-      </w:r>
-      <w:bookmarkEnd w:id="31"/>
+      <w:bookmarkStart w:id="32" w:name="_Toc112755988"/>
+      <w:r>
+        <w:rPr>
+          <w:lang w:val="en-US"/>
+        </w:rPr>
+        <w:t>Testing network with multiple Controllers</w:t>
+      </w:r>
+      <w:bookmarkEnd w:id="32"/>
     </w:p>
     <w:p>
       <w:pPr>
@@ -4712,20 +4773,20 @@
           <w:lang w:val="en-US"/>
         </w:rPr>
       </w:pPr>
-      <w:bookmarkStart w:id="32" w:name="_Toc108739195"/>
-      <w:r>
-        <w:rPr>
-          <w:lang w:val="en-US"/>
-        </w:rPr>
-        <w:t>Testing network with multiple</w:t>
-      </w:r>
-      <w:r>
-        <w:rPr>
-          <w:lang w:val="en-US"/>
-        </w:rPr>
-        <w:t xml:space="preserve"> different Controllers</w:t>
-      </w:r>
-      <w:bookmarkEnd w:id="32"/>
+      <w:bookmarkStart w:id="33" w:name="_Toc112755987"/>
+      <w:r>
+        <w:rPr>
+          <w:lang w:val="en-US"/>
+        </w:rPr>
+        <w:t xml:space="preserve">Testing network with </w:t>
+      </w:r>
+      <w:r>
+        <w:rPr>
+          <w:lang w:val="en-US"/>
+        </w:rPr>
+        <w:t>isolated L2 overlay networks</w:t>
+      </w:r>
+      <w:bookmarkEnd w:id="33"/>
     </w:p>
     <w:p>
       <w:pPr>
@@ -4741,7 +4802,7 @@
           <w:lang w:val="en-US"/>
         </w:rPr>
       </w:pPr>
-      <w:bookmarkStart w:id="33" w:name="_Toc108739196"/>
+      <w:bookmarkStart w:id="34" w:name="_Toc112755989"/>
       <w:r>
         <w:rPr>
           <w:lang w:val="en-US"/>
@@ -4760,15 +4821,41 @@
         </w:rPr>
         <w:t xml:space="preserve"> addressing</w:t>
       </w:r>
-      <w:bookmarkEnd w:id="33"/>
+      <w:bookmarkEnd w:id="34"/>
+    </w:p>
+    <w:p>
+      <w:pPr>
+        <w:rPr>
+          <w:lang w:val="en-US"/>
+        </w:rPr>
+      </w:pPr>
     </w:p>
     <w:p>
       <w:pPr>
         <w:pStyle w:val="Heading3"/>
-        <w:numPr>
-          <w:ilvl w:val="0"/>
-          <w:numId w:val="0"/>
-        </w:numPr>
+        <w:rPr>
+          <w:lang w:val="en-US"/>
+        </w:rPr>
+      </w:pPr>
+      <w:bookmarkStart w:id="35" w:name="_Toc112755990"/>
+      <w:r>
+        <w:rPr>
+          <w:lang w:val="en-US"/>
+        </w:rPr>
+        <w:t>Integrating SDN with legacy network</w:t>
+      </w:r>
+      <w:bookmarkEnd w:id="35"/>
+    </w:p>
+    <w:p>
+      <w:pPr>
+        <w:rPr>
+          <w:lang w:val="en-US"/>
+        </w:rPr>
+      </w:pPr>
+    </w:p>
+    <w:p>
+      <w:pPr>
+        <w:pStyle w:val="Heading3"/>
         <w:rPr>
           <w:lang w:val="en-US"/>
         </w:rPr>
@@ -4787,7 +4874,7 @@
           <w:lang w:val="en-US"/>
         </w:rPr>
       </w:pPr>
-      <w:bookmarkStart w:id="34" w:name="_Toc108739197"/>
+      <w:bookmarkStart w:id="36" w:name="_Toc112755991"/>
       <w:r>
         <w:rPr>
           <w:lang w:val="en-US"/>
@@ -4813,7 +4900,7 @@
         </w:rPr>
         <w:t>erspectives</w:t>
       </w:r>
-      <w:bookmarkEnd w:id="34"/>
+      <w:bookmarkEnd w:id="36"/>
     </w:p>
     <w:p>
       <w:pPr>
@@ -4837,7 +4924,7 @@
           <w:lang w:val="en-US"/>
         </w:rPr>
       </w:pPr>
-      <w:bookmarkStart w:id="35" w:name="_Toc108739198"/>
+      <w:bookmarkStart w:id="37" w:name="_Toc112755992"/>
       <w:r>
         <w:rPr>
           <w:lang w:val="en-US"/>
@@ -4845,7 +4932,7 @@
         <w:lastRenderedPageBreak/>
         <w:t>Abbreviations</w:t>
       </w:r>
-      <w:bookmarkEnd w:id="35"/>
+      <w:bookmarkEnd w:id="37"/>
     </w:p>
     <w:p>
       <w:pPr>
@@ -5561,7 +5648,7 @@
           <w:lang w:val="en-US"/>
         </w:rPr>
       </w:pPr>
-      <w:bookmarkStart w:id="36" w:name="_Toc108739199"/>
+      <w:bookmarkStart w:id="38" w:name="_Toc112755993"/>
       <w:r>
         <w:rPr>
           <w:lang w:val="en-US"/>
@@ -5569,7 +5656,7 @@
         <w:lastRenderedPageBreak/>
         <w:t>References</w:t>
       </w:r>
-      <w:bookmarkEnd w:id="36"/>
+      <w:bookmarkEnd w:id="38"/>
     </w:p>
     <w:p>
       <w:pPr>
@@ -5594,7 +5681,7 @@
           <w:lang w:val="en-US"/>
         </w:rPr>
       </w:pPr>
-      <w:bookmarkStart w:id="37" w:name="_Toc108739200"/>
+      <w:bookmarkStart w:id="39" w:name="_Toc112755994"/>
       <w:r>
         <w:rPr>
           <w:lang w:val="en-US"/>
@@ -5602,14 +5689,14 @@
         <w:lastRenderedPageBreak/>
         <w:t>A</w:t>
       </w:r>
-      <w:bookmarkEnd w:id="3"/>
+      <w:bookmarkEnd w:id="4"/>
       <w:r>
         <w:rPr>
           <w:lang w:val="en-US"/>
         </w:rPr>
         <w:t>ppendix</w:t>
       </w:r>
-      <w:bookmarkEnd w:id="37"/>
+      <w:bookmarkEnd w:id="39"/>
     </w:p>
     <w:sectPr>
       <w:headerReference w:type="even" r:id="rId10"/>
